--- a/documentatie/eindpresentatie_Muziekversterker_V1.docx
+++ b/documentatie/eindpresentatie_Muziekversterker_V1.docx
@@ -881,7 +881,27 @@
                                 <w:sz w:val="32"/>
                                 <w:szCs w:val="32"/>
                               </w:rPr>
-                              <w:t>ugaert &amp; Stijn Van den Bossche</w:t>
+                              <w:t xml:space="preserve">ugaert &amp; Stijn Van den </w:t>
+                            </w:r>
+                            <w:r>
+                              <w:rPr>
+                                <w:rFonts w:ascii="Arial" w:hAnsi="Arial" w:cs="Arial"/>
+                                <w:b/>
+                                <w:bCs/>
+                                <w:sz w:val="32"/>
+                                <w:szCs w:val="32"/>
+                              </w:rPr>
+                              <w:t>b</w:t>
+                            </w:r>
+                            <w:r>
+                              <w:rPr>
+                                <w:rFonts w:ascii="Arial" w:hAnsi="Arial" w:cs="Arial"/>
+                                <w:b/>
+                                <w:bCs/>
+                                <w:sz w:val="32"/>
+                                <w:szCs w:val="32"/>
+                              </w:rPr>
+                              <w:t>ossche</w:t>
                             </w:r>
                           </w:p>
                         </w:txbxContent>
@@ -969,7 +989,27 @@
                           <w:sz w:val="32"/>
                           <w:szCs w:val="32"/>
                         </w:rPr>
-                        <w:t>ugaert &amp; Stijn Van den Bossche</w:t>
+                        <w:t xml:space="preserve">ugaert &amp; Stijn Van den </w:t>
+                      </w:r>
+                      <w:r>
+                        <w:rPr>
+                          <w:rFonts w:ascii="Arial" w:hAnsi="Arial" w:cs="Arial"/>
+                          <w:b/>
+                          <w:bCs/>
+                          <w:sz w:val="32"/>
+                          <w:szCs w:val="32"/>
+                        </w:rPr>
+                        <w:t>b</w:t>
+                      </w:r>
+                      <w:r>
+                        <w:rPr>
+                          <w:rFonts w:ascii="Arial" w:hAnsi="Arial" w:cs="Arial"/>
+                          <w:b/>
+                          <w:bCs/>
+                          <w:sz w:val="32"/>
+                          <w:szCs w:val="32"/>
+                        </w:rPr>
+                        <w:t>ossche</w:t>
                       </w:r>
                     </w:p>
                   </w:txbxContent>
@@ -1047,7 +1087,7 @@
                         <w:txbxContent>
                           <w:p>
                             <w:pPr>
-                              <w:pStyle w:val="Kop4"/>
+                              <w:pStyle w:val="Heading4"/>
                               <w:rPr>
                                 <w:rFonts w:ascii="Arial" w:hAnsi="Arial" w:cs="Arial"/>
                                 <w:b/>
@@ -1124,7 +1164,7 @@
                   <w:txbxContent>
                     <w:p>
                       <w:pPr>
-                        <w:pStyle w:val="Kop4"/>
+                        <w:pStyle w:val="Heading4"/>
                         <w:rPr>
                           <w:rFonts w:ascii="Arial" w:hAnsi="Arial" w:cs="Arial"/>
                           <w:b/>
@@ -1584,7 +1624,7 @@
     </w:p>
     <w:p>
       <w:pPr>
-        <w:pStyle w:val="Inhopg1"/>
+        <w:pStyle w:val="TOC1"/>
         <w:rPr>
           <w:rFonts w:asciiTheme="minorHAnsi" w:eastAsiaTheme="minorEastAsia" w:hAnsiTheme="minorHAnsi" w:cstheme="minorBidi"/>
           <w:b w:val="0"/>
@@ -1688,7 +1728,7 @@
     </w:p>
     <w:p>
       <w:pPr>
-        <w:pStyle w:val="Inhopg1"/>
+        <w:pStyle w:val="TOC1"/>
         <w:rPr>
           <w:rFonts w:asciiTheme="minorHAnsi" w:eastAsiaTheme="minorEastAsia" w:hAnsiTheme="minorHAnsi" w:cstheme="minorBidi"/>
           <w:b w:val="0"/>
@@ -1771,7 +1811,7 @@
     </w:p>
     <w:p>
       <w:pPr>
-        <w:pStyle w:val="Inhopg2"/>
+        <w:pStyle w:val="TOC2"/>
         <w:tabs>
           <w:tab w:val="left" w:pos="800"/>
           <w:tab w:val="right" w:leader="dot" w:pos="9062"/>
@@ -1869,7 +1909,7 @@
     </w:p>
     <w:p>
       <w:pPr>
-        <w:pStyle w:val="Inhopg2"/>
+        <w:pStyle w:val="TOC2"/>
         <w:tabs>
           <w:tab w:val="left" w:pos="800"/>
           <w:tab w:val="right" w:leader="dot" w:pos="9062"/>
@@ -1967,7 +2007,7 @@
     </w:p>
     <w:p>
       <w:pPr>
-        <w:pStyle w:val="Inhopg2"/>
+        <w:pStyle w:val="TOC2"/>
         <w:tabs>
           <w:tab w:val="left" w:pos="1000"/>
           <w:tab w:val="right" w:leader="dot" w:pos="9062"/>
@@ -2061,7 +2101,7 @@
     </w:p>
     <w:p>
       <w:pPr>
-        <w:pStyle w:val="Inhopg2"/>
+        <w:pStyle w:val="TOC2"/>
         <w:tabs>
           <w:tab w:val="left" w:pos="1000"/>
           <w:tab w:val="right" w:leader="dot" w:pos="9062"/>
@@ -2155,7 +2195,7 @@
     </w:p>
     <w:p>
       <w:pPr>
-        <w:pStyle w:val="Inhopg2"/>
+        <w:pStyle w:val="TOC2"/>
         <w:tabs>
           <w:tab w:val="left" w:pos="1000"/>
           <w:tab w:val="right" w:leader="dot" w:pos="9062"/>
@@ -2247,7 +2287,7 @@
     </w:p>
     <w:p>
       <w:pPr>
-        <w:pStyle w:val="Inhopg2"/>
+        <w:pStyle w:val="TOC2"/>
         <w:tabs>
           <w:tab w:val="left" w:pos="1000"/>
           <w:tab w:val="right" w:leader="dot" w:pos="9062"/>
@@ -2339,7 +2379,7 @@
     </w:p>
     <w:p>
       <w:pPr>
-        <w:pStyle w:val="Inhopg2"/>
+        <w:pStyle w:val="TOC2"/>
         <w:tabs>
           <w:tab w:val="left" w:pos="1000"/>
           <w:tab w:val="right" w:leader="dot" w:pos="9062"/>
@@ -2431,7 +2471,7 @@
     </w:p>
     <w:p>
       <w:pPr>
-        <w:pStyle w:val="Inhopg2"/>
+        <w:pStyle w:val="TOC2"/>
         <w:tabs>
           <w:tab w:val="left" w:pos="800"/>
           <w:tab w:val="right" w:leader="dot" w:pos="9062"/>
@@ -2475,7 +2515,27 @@
             <w:bCs/>
             <w:noProof/>
           </w:rPr>
-          <w:t>PSpise</w:t>
+          <w:t>PSpi</w:t>
+        </w:r>
+        <w:r>
+          <w:rPr>
+            <w:rStyle w:val="Hyperlink"/>
+            <w:rFonts w:ascii="Arial" w:hAnsi="Arial" w:cs="Arial"/>
+            <w:b/>
+            <w:bCs/>
+            <w:noProof/>
+          </w:rPr>
+          <w:t>c</w:t>
+        </w:r>
+        <w:r>
+          <w:rPr>
+            <w:rStyle w:val="Hyperlink"/>
+            <w:rFonts w:ascii="Arial" w:hAnsi="Arial" w:cs="Arial"/>
+            <w:b/>
+            <w:bCs/>
+            <w:noProof/>
+          </w:rPr>
+          <w:t>e</w:t>
         </w:r>
         <w:r>
           <w:rPr>
@@ -2529,7 +2589,7 @@
     </w:p>
     <w:p>
       <w:pPr>
-        <w:pStyle w:val="Inhopg2"/>
+        <w:pStyle w:val="TOC2"/>
         <w:tabs>
           <w:tab w:val="left" w:pos="800"/>
           <w:tab w:val="right" w:leader="dot" w:pos="9062"/>
@@ -2627,7 +2687,7 @@
     </w:p>
     <w:p>
       <w:pPr>
-        <w:pStyle w:val="Inhopg2"/>
+        <w:pStyle w:val="TOC2"/>
         <w:tabs>
           <w:tab w:val="left" w:pos="800"/>
           <w:tab w:val="right" w:leader="dot" w:pos="9062"/>
@@ -2725,7 +2785,7 @@
     </w:p>
     <w:p>
       <w:pPr>
-        <w:pStyle w:val="Inhopg2"/>
+        <w:pStyle w:val="TOC2"/>
         <w:tabs>
           <w:tab w:val="left" w:pos="800"/>
           <w:tab w:val="right" w:leader="dot" w:pos="9062"/>
@@ -2823,7 +2883,7 @@
     </w:p>
     <w:p>
       <w:pPr>
-        <w:pStyle w:val="Inhopg1"/>
+        <w:pStyle w:val="TOC1"/>
         <w:rPr>
           <w:rFonts w:asciiTheme="minorHAnsi" w:eastAsiaTheme="minorEastAsia" w:hAnsiTheme="minorHAnsi" w:cstheme="minorBidi"/>
           <w:b w:val="0"/>
@@ -2906,7 +2966,7 @@
     </w:p>
     <w:p>
       <w:pPr>
-        <w:pStyle w:val="Inhopg2"/>
+        <w:pStyle w:val="TOC2"/>
         <w:tabs>
           <w:tab w:val="left" w:pos="800"/>
           <w:tab w:val="right" w:leader="dot" w:pos="9062"/>
@@ -3004,7 +3064,7 @@
     </w:p>
     <w:p>
       <w:pPr>
-        <w:pStyle w:val="Inhopg2"/>
+        <w:pStyle w:val="TOC2"/>
         <w:tabs>
           <w:tab w:val="left" w:pos="800"/>
           <w:tab w:val="right" w:leader="dot" w:pos="9062"/>
@@ -3048,7 +3108,7 @@
             <w:bCs/>
             <w:noProof/>
           </w:rPr>
-          <w:t>Listing (de code)</w:t>
+          <w:t>Listing (code)</w:t>
         </w:r>
         <w:r>
           <w:rPr>
@@ -3102,7 +3162,7 @@
     </w:p>
     <w:p>
       <w:pPr>
-        <w:pStyle w:val="Inhopg1"/>
+        <w:pStyle w:val="TOC1"/>
         <w:rPr>
           <w:rFonts w:asciiTheme="minorHAnsi" w:eastAsiaTheme="minorEastAsia" w:hAnsiTheme="minorHAnsi" w:cstheme="minorBidi"/>
           <w:b w:val="0"/>
@@ -3138,7 +3198,14 @@
             <w:rStyle w:val="Hyperlink"/>
             <w:rFonts w:ascii="Verdana" w:hAnsi="Verdana"/>
           </w:rPr>
-          <w:t>Bediening handleiding</w:t>
+          <w:t>handleiding</w:t>
+        </w:r>
+        <w:r>
+          <w:rPr>
+            <w:rStyle w:val="Hyperlink"/>
+            <w:rFonts w:ascii="Verdana" w:hAnsi="Verdana"/>
+          </w:rPr>
+          <w:t xml:space="preserve"> BEDIENING</w:t>
         </w:r>
         <w:r>
           <w:rPr>
@@ -3185,7 +3252,7 @@
     </w:p>
     <w:p>
       <w:pPr>
-        <w:pStyle w:val="Inhopg1"/>
+        <w:pStyle w:val="TOC1"/>
         <w:rPr>
           <w:rFonts w:asciiTheme="minorHAnsi" w:eastAsiaTheme="minorEastAsia" w:hAnsiTheme="minorHAnsi" w:cstheme="minorBidi"/>
           <w:b w:val="0"/>
@@ -3268,7 +3335,7 @@
     </w:p>
     <w:p>
       <w:pPr>
-        <w:pStyle w:val="Inhopg1"/>
+        <w:pStyle w:val="TOC1"/>
         <w:rPr>
           <w:rFonts w:asciiTheme="minorHAnsi" w:eastAsiaTheme="minorEastAsia" w:hAnsiTheme="minorHAnsi" w:cstheme="minorBidi"/>
           <w:b w:val="0"/>
@@ -3398,7 +3465,7 @@
     </w:p>
     <w:p>
       <w:pPr>
-        <w:pStyle w:val="Kop1"/>
+        <w:pStyle w:val="Heading1"/>
         <w:numPr>
           <w:ilvl w:val="0"/>
           <w:numId w:val="16"/>
@@ -3442,28 +3509,172 @@
           <w:sz w:val="24"/>
           <w:szCs w:val="32"/>
         </w:rPr>
-        <w:t>Wij gaan een muziekversterker maken die voorzien is van 2 channels en een microfoon. Op deze versterker kunnen we de tonen regelen (trable, medium en bass) maar we kunnen ook het volume regelen. Onze sliders zijn niet de gewone die we tegenkomen op een gewone versterker maar wij gaan onze voorzien van touchpad’s als sliders. Om ook</w:t>
-      </w:r>
-      <w:r>
-        <w:rPr>
-          <w:rFonts w:ascii="Arial" w:hAnsi="Arial" w:cs="Arial"/>
-          <w:sz w:val="24"/>
-          <w:szCs w:val="32"/>
-        </w:rPr>
-        <w:t xml:space="preserve"> de weergave van</w:t>
-      </w:r>
-      <w:r>
-        <w:rPr>
-          <w:rFonts w:ascii="Arial" w:hAnsi="Arial" w:cs="Arial"/>
-          <w:sz w:val="24"/>
-          <w:szCs w:val="32"/>
-        </w:rPr>
-        <w:t xml:space="preserve"> het volume of de tonnen te laten zien voorzien we ledjes naast de touchpad’s om die verandering te kunnen waarnemen.</w:t>
-      </w:r>
-    </w:p>
-    <w:p>
-      <w:pPr>
-        <w:pStyle w:val="Kop1"/>
+        <w:t xml:space="preserve">Wij gaan een muziekversterker maken die voorzien is van 2 </w:t>
+      </w:r>
+      <w:r>
+        <w:rPr>
+          <w:rFonts w:ascii="Arial" w:hAnsi="Arial" w:cs="Arial"/>
+          <w:sz w:val="24"/>
+          <w:szCs w:val="32"/>
+        </w:rPr>
+        <w:t>input-</w:t>
+      </w:r>
+      <w:r>
+        <w:rPr>
+          <w:rFonts w:ascii="Arial" w:hAnsi="Arial" w:cs="Arial"/>
+          <w:sz w:val="24"/>
+          <w:szCs w:val="32"/>
+        </w:rPr>
+        <w:t xml:space="preserve">channels en een microfoon. Op deze versterker kunnen we de </w:t>
+      </w:r>
+      <w:r>
+        <w:rPr>
+          <w:rFonts w:ascii="Arial" w:hAnsi="Arial" w:cs="Arial"/>
+          <w:sz w:val="24"/>
+          <w:szCs w:val="32"/>
+        </w:rPr>
+        <w:t xml:space="preserve">verschillende </w:t>
+      </w:r>
+      <w:r>
+        <w:rPr>
+          <w:rFonts w:ascii="Arial" w:hAnsi="Arial" w:cs="Arial"/>
+          <w:sz w:val="24"/>
+          <w:szCs w:val="32"/>
+        </w:rPr>
+        <w:t xml:space="preserve">tonen regelen </w:t>
+      </w:r>
+      <w:r>
+        <w:rPr>
+          <w:rFonts w:ascii="Arial" w:hAnsi="Arial" w:cs="Arial"/>
+          <w:sz w:val="24"/>
+          <w:szCs w:val="32"/>
+        </w:rPr>
+        <w:t xml:space="preserve">per kanaal </w:t>
+      </w:r>
+      <w:r>
+        <w:rPr>
+          <w:rFonts w:ascii="Arial" w:hAnsi="Arial" w:cs="Arial"/>
+          <w:sz w:val="24"/>
+          <w:szCs w:val="32"/>
+        </w:rPr>
+        <w:t>(tr</w:t>
+      </w:r>
+      <w:r>
+        <w:rPr>
+          <w:rFonts w:ascii="Arial" w:hAnsi="Arial" w:cs="Arial"/>
+          <w:sz w:val="24"/>
+          <w:szCs w:val="32"/>
+        </w:rPr>
+        <w:t>e</w:t>
+      </w:r>
+      <w:r>
+        <w:rPr>
+          <w:rFonts w:ascii="Arial" w:hAnsi="Arial" w:cs="Arial"/>
+          <w:sz w:val="24"/>
+          <w:szCs w:val="32"/>
+        </w:rPr>
+        <w:t>ble, medium en ba</w:t>
+      </w:r>
+      <w:r>
+        <w:rPr>
+          <w:rFonts w:ascii="Arial" w:hAnsi="Arial" w:cs="Arial"/>
+          <w:sz w:val="24"/>
+          <w:szCs w:val="32"/>
+        </w:rPr>
+        <w:t xml:space="preserve">ss), alsook het volume van deze kanalen. Hier bovenop voorzien we ook een ‘balans’, om te regelen in welke mate beide kanalen worden doorgegeven, en ook een ‘master output’. Hiermee kiezen we het volume van het uiteindelijke uitgangssignaal. </w:t>
+      </w:r>
+      <w:r>
+        <w:rPr>
+          <w:rFonts w:ascii="Arial" w:hAnsi="Arial" w:cs="Arial"/>
+          <w:sz w:val="24"/>
+          <w:szCs w:val="32"/>
+        </w:rPr>
+        <w:t>O</w:t>
+      </w:r>
+      <w:r>
+        <w:rPr>
+          <w:rFonts w:ascii="Arial" w:hAnsi="Arial" w:cs="Arial"/>
+          <w:sz w:val="24"/>
+          <w:szCs w:val="32"/>
+        </w:rPr>
+        <w:t>nze sliders zijn niet de gewone</w:t>
+      </w:r>
+      <w:r>
+        <w:rPr>
+          <w:rFonts w:ascii="Arial" w:hAnsi="Arial" w:cs="Arial"/>
+          <w:sz w:val="24"/>
+          <w:szCs w:val="32"/>
+        </w:rPr>
+        <w:t xml:space="preserve">, mechanische sliders die meestal aanwezig zijn op een mengpaneel, </w:t>
+      </w:r>
+      <w:r>
+        <w:rPr>
+          <w:rFonts w:ascii="Arial" w:hAnsi="Arial" w:cs="Arial"/>
+          <w:sz w:val="24"/>
+          <w:szCs w:val="32"/>
+        </w:rPr>
+        <w:t>wij voorzien touchpads als sliders. Om ook</w:t>
+      </w:r>
+      <w:r>
+        <w:rPr>
+          <w:rFonts w:ascii="Arial" w:hAnsi="Arial" w:cs="Arial"/>
+          <w:sz w:val="24"/>
+          <w:szCs w:val="32"/>
+        </w:rPr>
+        <w:t xml:space="preserve"> </w:t>
+      </w:r>
+      <w:r>
+        <w:rPr>
+          <w:rFonts w:ascii="Arial" w:hAnsi="Arial" w:cs="Arial"/>
+          <w:sz w:val="24"/>
+          <w:szCs w:val="32"/>
+        </w:rPr>
+        <w:t xml:space="preserve">het volume of de </w:t>
+      </w:r>
+      <w:r>
+        <w:rPr>
+          <w:rFonts w:ascii="Arial" w:hAnsi="Arial" w:cs="Arial"/>
+          <w:sz w:val="24"/>
+          <w:szCs w:val="32"/>
+        </w:rPr>
+        <w:t xml:space="preserve">verschillende </w:t>
+      </w:r>
+      <w:r>
+        <w:rPr>
+          <w:rFonts w:ascii="Arial" w:hAnsi="Arial" w:cs="Arial"/>
+          <w:sz w:val="24"/>
+          <w:szCs w:val="32"/>
+        </w:rPr>
+        <w:t>tonen</w:t>
+      </w:r>
+      <w:r>
+        <w:rPr>
+          <w:rFonts w:ascii="Arial" w:hAnsi="Arial" w:cs="Arial"/>
+          <w:sz w:val="24"/>
+          <w:szCs w:val="32"/>
+        </w:rPr>
+        <w:t xml:space="preserve"> te visualiseren,</w:t>
+      </w:r>
+      <w:r>
+        <w:rPr>
+          <w:rFonts w:ascii="Arial" w:hAnsi="Arial" w:cs="Arial"/>
+          <w:sz w:val="24"/>
+          <w:szCs w:val="32"/>
+        </w:rPr>
+        <w:t xml:space="preserve"> voorzien we ledjes naast de touchpad</w:t>
+      </w:r>
+      <w:r>
+        <w:rPr>
+          <w:rFonts w:ascii="Arial" w:hAnsi="Arial" w:cs="Arial"/>
+          <w:sz w:val="24"/>
+          <w:szCs w:val="32"/>
+        </w:rPr>
+        <w:t>s.</w:t>
+      </w:r>
+    </w:p>
+    <w:p>
+      <w:pPr>
+        <w:pStyle w:val="Heading1"/>
         <w:numPr>
           <w:ilvl w:val="0"/>
           <w:numId w:val="16"/>
@@ -3493,7 +3704,7 @@
     </w:p>
     <w:p>
       <w:pPr>
-        <w:pStyle w:val="Kop2"/>
+        <w:pStyle w:val="Heading2"/>
         <w:numPr>
           <w:ilvl w:val="1"/>
           <w:numId w:val="25"/>
@@ -3507,8 +3718,8 @@
           <w:szCs w:val="32"/>
         </w:rPr>
       </w:pPr>
-      <w:bookmarkStart w:id="18" w:name="_Hlk69391626"/>
-      <w:bookmarkStart w:id="19" w:name="_Toc71034739"/>
+      <w:bookmarkStart w:id="18" w:name="_Toc71034739"/>
+      <w:bookmarkStart w:id="19" w:name="_Hlk69391626"/>
       <w:r>
         <w:rPr>
           <w:rFonts w:ascii="Arial" w:hAnsi="Arial" w:cs="Arial"/>
@@ -3520,9 +3731,9 @@
         </w:rPr>
         <w:t>Blokschema</w:t>
       </w:r>
-      <w:bookmarkEnd w:id="19"/>
-    </w:p>
-    <w:bookmarkEnd w:id="18"/>
+      <w:bookmarkEnd w:id="18"/>
+    </w:p>
+    <w:bookmarkEnd w:id="19"/>
     <w:p>
       <w:pPr>
         <w:ind w:left="1416"/>
@@ -3558,7 +3769,23 @@
           <w:sz w:val="24"/>
           <w:szCs w:val="32"/>
         </w:rPr>
-        <w:t xml:space="preserve"> staat voor de boxen die </w:t>
+        <w:t xml:space="preserve"> staat voor de </w:t>
+      </w:r>
+      <w:r>
+        <w:rPr>
+          <w:rFonts w:ascii="Arial" w:hAnsi="Arial" w:cs="Arial"/>
+          <w:sz w:val="24"/>
+          <w:szCs w:val="32"/>
+        </w:rPr>
+        <w:t>luidsprekers</w:t>
+      </w:r>
+      <w:r>
+        <w:rPr>
+          <w:rFonts w:ascii="Arial" w:hAnsi="Arial" w:cs="Arial"/>
+          <w:sz w:val="24"/>
+          <w:szCs w:val="32"/>
+        </w:rPr>
+        <w:t xml:space="preserve"> die </w:t>
       </w:r>
       <w:r>
         <w:rPr>
@@ -3582,15 +3809,63 @@
           <w:sz w:val="24"/>
           <w:szCs w:val="32"/>
         </w:rPr>
-        <w:t xml:space="preserve">, deze boxen moet </w:t>
-      </w:r>
-      <w:r>
-        <w:rPr>
-          <w:rFonts w:ascii="Arial" w:hAnsi="Arial" w:cs="Arial"/>
-          <w:sz w:val="24"/>
-          <w:szCs w:val="32"/>
-        </w:rPr>
-        <w:t>voorzien worden van een inwendige versterking omdat onze versterking amper stroom zal hebben aan de uitgang</w:t>
+        <w:t>, deze</w:t>
+      </w:r>
+      <w:r>
+        <w:rPr>
+          <w:rFonts w:ascii="Arial" w:hAnsi="Arial" w:cs="Arial"/>
+          <w:sz w:val="24"/>
+          <w:szCs w:val="32"/>
+        </w:rPr>
+        <w:t xml:space="preserve">n </w:t>
+      </w:r>
+      <w:r>
+        <w:rPr>
+          <w:rFonts w:ascii="Arial" w:hAnsi="Arial" w:cs="Arial"/>
+          <w:sz w:val="24"/>
+          <w:szCs w:val="32"/>
+        </w:rPr>
+        <w:t>moet</w:t>
+      </w:r>
+      <w:r>
+        <w:rPr>
+          <w:rFonts w:ascii="Arial" w:hAnsi="Arial" w:cs="Arial"/>
+          <w:sz w:val="24"/>
+          <w:szCs w:val="32"/>
+        </w:rPr>
+        <w:t>en</w:t>
+      </w:r>
+      <w:r>
+        <w:rPr>
+          <w:rFonts w:ascii="Arial" w:hAnsi="Arial" w:cs="Arial"/>
+          <w:sz w:val="24"/>
+          <w:szCs w:val="32"/>
+        </w:rPr>
+        <w:t xml:space="preserve"> </w:t>
+      </w:r>
+      <w:r>
+        <w:rPr>
+          <w:rFonts w:ascii="Arial" w:hAnsi="Arial" w:cs="Arial"/>
+          <w:sz w:val="24"/>
+          <w:szCs w:val="32"/>
+        </w:rPr>
+        <w:t>voorzien worden van een inwendige versterking omdat onze versterk</w:t>
+      </w:r>
+      <w:r>
+        <w:rPr>
+          <w:rFonts w:ascii="Arial" w:hAnsi="Arial" w:cs="Arial"/>
+          <w:sz w:val="24"/>
+          <w:szCs w:val="32"/>
+        </w:rPr>
+        <w:t>er</w:t>
+      </w:r>
+      <w:r>
+        <w:rPr>
+          <w:rFonts w:ascii="Arial" w:hAnsi="Arial" w:cs="Arial"/>
+          <w:sz w:val="24"/>
+          <w:szCs w:val="32"/>
+        </w:rPr>
+        <w:t xml:space="preserve"> amper stroom zal hebben aan de uitgang</w:t>
       </w:r>
       <w:r>
         <w:rPr>
@@ -3605,6 +3880,7 @@
       <w:pPr>
         <w:ind w:left="1416"/>
         <w:rPr>
+          <w:ins w:id="20" w:author="Stijn Van den bossche" w:date="2021-05-10T16:02:00Z"/>
           <w:rFonts w:ascii="Arial" w:hAnsi="Arial" w:cs="Arial"/>
           <w:sz w:val="24"/>
           <w:szCs w:val="32"/>
@@ -3668,24 +3944,234 @@
           <w:sz w:val="24"/>
           <w:szCs w:val="32"/>
         </w:rPr>
-        <w:t xml:space="preserve">2 lines waar wij muziek op kunnen laten spelen. + Wij kunnen </w:t>
-      </w:r>
-      <w:r>
-        <w:rPr>
-          <w:rFonts w:ascii="Arial" w:hAnsi="Arial" w:cs="Arial"/>
-          <w:sz w:val="24"/>
-          <w:szCs w:val="32"/>
-        </w:rPr>
-        <w:t>op line 1 eventueel ook een microfoon steken</w:t>
-      </w:r>
-      <w:r>
-        <w:rPr>
-          <w:rFonts w:ascii="Arial" w:hAnsi="Arial" w:cs="Arial"/>
-          <w:sz w:val="24"/>
-          <w:szCs w:val="32"/>
-        </w:rPr>
-        <w:t>. Zodat we kunnen zingen op muziek en terwijl het liedje horen.</w:t>
-      </w:r>
+        <w:t xml:space="preserve">2 </w:t>
+      </w:r>
+      <w:del w:id="21" w:author="Stijn Van den bossche" w:date="2021-05-10T16:02:00Z">
+        <w:r>
+          <w:rPr>
+            <w:rFonts w:ascii="Arial" w:hAnsi="Arial" w:cs="Arial"/>
+            <w:sz w:val="24"/>
+            <w:szCs w:val="32"/>
+          </w:rPr>
+          <w:delText xml:space="preserve">lines </w:delText>
+        </w:r>
+      </w:del>
+      <w:ins w:id="22" w:author="Stijn Van den bossche" w:date="2021-05-10T16:02:00Z">
+        <w:r>
+          <w:rPr>
+            <w:rFonts w:ascii="Arial" w:hAnsi="Arial" w:cs="Arial"/>
+            <w:sz w:val="24"/>
+            <w:szCs w:val="32"/>
+          </w:rPr>
+          <w:t>inputkanalen</w:t>
+        </w:r>
+        <w:r>
+          <w:rPr>
+            <w:rFonts w:ascii="Arial" w:hAnsi="Arial" w:cs="Arial"/>
+            <w:sz w:val="24"/>
+            <w:szCs w:val="32"/>
+          </w:rPr>
+          <w:t xml:space="preserve"> </w:t>
+        </w:r>
+      </w:ins>
+      <w:r>
+        <w:rPr>
+          <w:rFonts w:ascii="Arial" w:hAnsi="Arial" w:cs="Arial"/>
+          <w:sz w:val="24"/>
+          <w:szCs w:val="32"/>
+        </w:rPr>
+        <w:t>waar wij muziek op kunnen laten spelen</w:t>
+      </w:r>
+      <w:ins w:id="23" w:author="Stijn Van den bossche" w:date="2021-05-10T16:02:00Z">
+        <w:r>
+          <w:rPr>
+            <w:rFonts w:ascii="Arial" w:hAnsi="Arial" w:cs="Arial"/>
+            <w:sz w:val="24"/>
+            <w:szCs w:val="32"/>
+          </w:rPr>
+          <w:t xml:space="preserve"> (via AUX)</w:t>
+        </w:r>
+      </w:ins>
+      <w:del w:id="24" w:author="Stijn Van den bossche" w:date="2021-05-10T16:02:00Z">
+        <w:r>
+          <w:rPr>
+            <w:rFonts w:ascii="Arial" w:hAnsi="Arial" w:cs="Arial"/>
+            <w:sz w:val="24"/>
+            <w:szCs w:val="32"/>
+          </w:rPr>
+          <w:delText xml:space="preserve">. + </w:delText>
+        </w:r>
+      </w:del>
+      <w:ins w:id="25" w:author="Stijn Van den bossche" w:date="2021-05-10T16:02:00Z">
+        <w:r>
+          <w:rPr>
+            <w:rFonts w:ascii="Arial" w:hAnsi="Arial" w:cs="Arial"/>
+            <w:sz w:val="24"/>
+            <w:szCs w:val="32"/>
+          </w:rPr>
+          <w:t>.</w:t>
+        </w:r>
+      </w:ins>
+    </w:p>
+    <w:p>
+      <w:pPr>
+        <w:ind w:left="1416"/>
+        <w:rPr>
+          <w:rFonts w:ascii="Arial" w:hAnsi="Arial" w:cs="Arial"/>
+          <w:sz w:val="24"/>
+          <w:szCs w:val="32"/>
+        </w:rPr>
+      </w:pPr>
+      <w:ins w:id="26" w:author="Stijn Van den bossche" w:date="2021-05-10T16:02:00Z">
+        <w:r>
+          <w:rPr>
+            <w:rFonts w:ascii="Arial" w:hAnsi="Arial" w:cs="Arial"/>
+            <w:sz w:val="24"/>
+            <w:szCs w:val="32"/>
+          </w:rPr>
+          <w:t>Ook kunnen</w:t>
+        </w:r>
+      </w:ins>
+      <w:del w:id="27" w:author="Stijn Van den bossche" w:date="2021-05-10T16:02:00Z">
+        <w:r>
+          <w:rPr>
+            <w:rFonts w:ascii="Arial" w:hAnsi="Arial" w:cs="Arial"/>
+            <w:sz w:val="24"/>
+            <w:szCs w:val="32"/>
+          </w:rPr>
+          <w:delText>Wij kunnen</w:delText>
+        </w:r>
+      </w:del>
+      <w:ins w:id="28" w:author="Stijn Van den bossche" w:date="2021-05-10T16:02:00Z">
+        <w:r>
+          <w:rPr>
+            <w:rFonts w:ascii="Arial" w:hAnsi="Arial" w:cs="Arial"/>
+            <w:sz w:val="24"/>
+            <w:szCs w:val="32"/>
+          </w:rPr>
+          <w:t xml:space="preserve"> we</w:t>
+        </w:r>
+      </w:ins>
+      <w:r>
+        <w:rPr>
+          <w:rFonts w:ascii="Arial" w:hAnsi="Arial" w:cs="Arial"/>
+          <w:sz w:val="24"/>
+          <w:szCs w:val="32"/>
+        </w:rPr>
+        <w:t xml:space="preserve"> </w:t>
+      </w:r>
+      <w:r>
+        <w:rPr>
+          <w:rFonts w:ascii="Arial" w:hAnsi="Arial" w:cs="Arial"/>
+          <w:sz w:val="24"/>
+          <w:szCs w:val="32"/>
+        </w:rPr>
+        <w:t xml:space="preserve">op </w:t>
+      </w:r>
+      <w:del w:id="29" w:author="Stijn Van den bossche" w:date="2021-05-10T16:02:00Z">
+        <w:r>
+          <w:rPr>
+            <w:rFonts w:ascii="Arial" w:hAnsi="Arial" w:cs="Arial"/>
+            <w:sz w:val="24"/>
+            <w:szCs w:val="32"/>
+          </w:rPr>
+          <w:delText xml:space="preserve">line 1 </w:delText>
+        </w:r>
+      </w:del>
+      <w:ins w:id="30" w:author="Stijn Van den bossche" w:date="2021-05-10T16:02:00Z">
+        <w:r>
+          <w:rPr>
+            <w:rFonts w:ascii="Arial" w:hAnsi="Arial" w:cs="Arial"/>
+            <w:sz w:val="24"/>
+            <w:szCs w:val="32"/>
+          </w:rPr>
+          <w:t xml:space="preserve">lijn 1 </w:t>
+        </w:r>
+      </w:ins>
+      <w:r>
+        <w:rPr>
+          <w:rFonts w:ascii="Arial" w:hAnsi="Arial" w:cs="Arial"/>
+          <w:sz w:val="24"/>
+          <w:szCs w:val="32"/>
+        </w:rPr>
+        <w:t xml:space="preserve">eventueel </w:t>
+      </w:r>
+      <w:del w:id="31" w:author="Stijn Van den bossche" w:date="2021-05-10T16:02:00Z">
+        <w:r>
+          <w:rPr>
+            <w:rFonts w:ascii="Arial" w:hAnsi="Arial" w:cs="Arial"/>
+            <w:sz w:val="24"/>
+            <w:szCs w:val="32"/>
+          </w:rPr>
+          <w:delText xml:space="preserve">ook </w:delText>
+        </w:r>
+      </w:del>
+      <w:r>
+        <w:rPr>
+          <w:rFonts w:ascii="Arial" w:hAnsi="Arial" w:cs="Arial"/>
+          <w:sz w:val="24"/>
+          <w:szCs w:val="32"/>
+        </w:rPr>
+        <w:t>een microfoon steken</w:t>
+      </w:r>
+      <w:ins w:id="32" w:author="Stijn Van den bossche" w:date="2021-05-10T16:02:00Z">
+        <w:r>
+          <w:rPr>
+            <w:rFonts w:ascii="Arial" w:hAnsi="Arial" w:cs="Arial"/>
+            <w:sz w:val="24"/>
+            <w:szCs w:val="32"/>
+          </w:rPr>
+          <w:t>, z</w:t>
+        </w:r>
+      </w:ins>
+      <w:del w:id="33" w:author="Stijn Van den bossche" w:date="2021-05-10T16:02:00Z">
+        <w:r>
+          <w:rPr>
+            <w:rFonts w:ascii="Arial" w:hAnsi="Arial" w:cs="Arial"/>
+            <w:sz w:val="24"/>
+            <w:szCs w:val="32"/>
+          </w:rPr>
+          <w:delText>. Z</w:delText>
+        </w:r>
+      </w:del>
+      <w:r>
+        <w:rPr>
+          <w:rFonts w:ascii="Arial" w:hAnsi="Arial" w:cs="Arial"/>
+          <w:sz w:val="24"/>
+          <w:szCs w:val="32"/>
+        </w:rPr>
+        <w:t xml:space="preserve">odat </w:t>
+      </w:r>
+      <w:del w:id="34" w:author="Stijn Van den bossche" w:date="2021-05-10T16:03:00Z">
+        <w:r>
+          <w:rPr>
+            <w:rFonts w:ascii="Arial" w:hAnsi="Arial" w:cs="Arial"/>
+            <w:sz w:val="24"/>
+            <w:szCs w:val="32"/>
+          </w:rPr>
+          <w:delText>we kunnen zingen op muziek en terwijl het liedje horen</w:delText>
+        </w:r>
+      </w:del>
+      <w:ins w:id="35" w:author="Stijn Van den bossche" w:date="2021-05-10T16:03:00Z">
+        <w:r>
+          <w:rPr>
+            <w:rFonts w:ascii="Arial" w:hAnsi="Arial" w:cs="Arial"/>
+            <w:sz w:val="24"/>
+            <w:szCs w:val="32"/>
+          </w:rPr>
+          <w:t>over de muziek heen te praten is, indien gewenst.</w:t>
+        </w:r>
+      </w:ins>
+      <w:del w:id="36" w:author="Stijn Van den bossche" w:date="2021-05-10T16:03:00Z">
+        <w:r>
+          <w:rPr>
+            <w:rFonts w:ascii="Arial" w:hAnsi="Arial" w:cs="Arial"/>
+            <w:sz w:val="24"/>
+            <w:szCs w:val="32"/>
+          </w:rPr>
+          <w:delText>.</w:delText>
+        </w:r>
+      </w:del>
     </w:p>
     <w:p>
       <w:pPr>
@@ -3764,7 +4250,65 @@
           <w:sz w:val="24"/>
           <w:szCs w:val="32"/>
         </w:rPr>
-        <w:t>dit is onze input voor onze versterker te voeden.</w:t>
+        <w:t xml:space="preserve">dit is </w:t>
+      </w:r>
+      <w:del w:id="37" w:author="Stijn Van den bossche" w:date="2021-05-10T16:04:00Z">
+        <w:r>
+          <w:rPr>
+            <w:rFonts w:ascii="Arial" w:hAnsi="Arial" w:cs="Arial"/>
+            <w:sz w:val="24"/>
+            <w:szCs w:val="32"/>
+          </w:rPr>
+          <w:delText>onze input</w:delText>
+        </w:r>
+      </w:del>
+      <w:ins w:id="38" w:author="Stijn Van den bossche" w:date="2021-05-10T16:04:00Z">
+        <w:r>
+          <w:rPr>
+            <w:rFonts w:ascii="Arial" w:hAnsi="Arial" w:cs="Arial"/>
+            <w:sz w:val="24"/>
+            <w:szCs w:val="32"/>
+          </w:rPr>
+          <w:t>de voeding</w:t>
+        </w:r>
+      </w:ins>
+      <w:del w:id="39" w:author="Stijn Van den bossche" w:date="2021-05-10T16:04:00Z">
+        <w:r>
+          <w:rPr>
+            <w:rFonts w:ascii="Arial" w:hAnsi="Arial" w:cs="Arial"/>
+            <w:sz w:val="24"/>
+            <w:szCs w:val="32"/>
+          </w:rPr>
+          <w:delText xml:space="preserve"> voor</w:delText>
+        </w:r>
+      </w:del>
+      <w:ins w:id="40" w:author="Stijn Van den bossche" w:date="2021-05-10T16:04:00Z">
+        <w:r>
+          <w:rPr>
+            <w:rFonts w:ascii="Arial" w:hAnsi="Arial" w:cs="Arial"/>
+            <w:sz w:val="24"/>
+            <w:szCs w:val="32"/>
+          </w:rPr>
+          <w:t xml:space="preserve"> voor de versterker</w:t>
+        </w:r>
+      </w:ins>
+      <w:del w:id="41" w:author="Stijn Van den bossche" w:date="2021-05-10T16:04:00Z">
+        <w:r>
+          <w:rPr>
+            <w:rFonts w:ascii="Arial" w:hAnsi="Arial" w:cs="Arial"/>
+            <w:sz w:val="24"/>
+            <w:szCs w:val="32"/>
+          </w:rPr>
+          <w:delText xml:space="preserve"> onze versterker te voeden</w:delText>
+        </w:r>
+      </w:del>
+      <w:r>
+        <w:rPr>
+          <w:rFonts w:ascii="Arial" w:hAnsi="Arial" w:cs="Arial"/>
+          <w:sz w:val="24"/>
+          <w:szCs w:val="32"/>
+        </w:rPr>
+        <w:t>.</w:t>
       </w:r>
     </w:p>
     <w:p>
@@ -3886,7 +4430,43 @@
           <w:sz w:val="24"/>
           <w:szCs w:val="32"/>
         </w:rPr>
-        <w:t xml:space="preserve"> voorzien die onze 5V omzet naar +</w:t>
+        <w:t xml:space="preserve"> </w:t>
+      </w:r>
+      <w:del w:id="42" w:author="Stijn Van den bossche" w:date="2021-05-10T16:04:00Z">
+        <w:r>
+          <w:rPr>
+            <w:rFonts w:ascii="Arial" w:hAnsi="Arial" w:cs="Arial"/>
+            <w:sz w:val="24"/>
+            <w:szCs w:val="32"/>
+          </w:rPr>
+          <w:delText xml:space="preserve">voorzien </w:delText>
+        </w:r>
+      </w:del>
+      <w:r>
+        <w:rPr>
+          <w:rFonts w:ascii="Arial" w:hAnsi="Arial" w:cs="Arial"/>
+          <w:sz w:val="24"/>
+          <w:szCs w:val="32"/>
+        </w:rPr>
+        <w:t xml:space="preserve">die </w:t>
+      </w:r>
+      <w:del w:id="43" w:author="Stijn Van den bossche" w:date="2021-05-10T16:04:00Z">
+        <w:r>
+          <w:rPr>
+            <w:rFonts w:ascii="Arial" w:hAnsi="Arial" w:cs="Arial"/>
+            <w:sz w:val="24"/>
+            <w:szCs w:val="32"/>
+          </w:rPr>
+          <w:delText xml:space="preserve">onze </w:delText>
+        </w:r>
+      </w:del>
+      <w:r>
+        <w:rPr>
+          <w:rFonts w:ascii="Arial" w:hAnsi="Arial" w:cs="Arial"/>
+          <w:sz w:val="24"/>
+          <w:szCs w:val="32"/>
+        </w:rPr>
+        <w:t>5V omzet naar +</w:t>
       </w:r>
       <w:r>
         <w:rPr>
@@ -3918,39 +4498,191 @@
           <w:sz w:val="24"/>
           <w:szCs w:val="32"/>
         </w:rPr>
-        <w:t>Dit die</w:t>
-      </w:r>
-      <w:r>
-        <w:rPr>
-          <w:rFonts w:ascii="Arial" w:hAnsi="Arial" w:cs="Arial"/>
-          <w:sz w:val="24"/>
-          <w:szCs w:val="32"/>
-        </w:rPr>
-        <w:t>nt</w:t>
-      </w:r>
-      <w:r>
-        <w:rPr>
-          <w:rFonts w:ascii="Arial" w:hAnsi="Arial" w:cs="Arial"/>
-          <w:sz w:val="24"/>
-          <w:szCs w:val="32"/>
-        </w:rPr>
-        <w:t xml:space="preserve"> voor onze </w:t>
-      </w:r>
-      <w:r>
-        <w:rPr>
-          <w:rFonts w:ascii="Arial" w:hAnsi="Arial" w:cs="Arial"/>
-          <w:sz w:val="24"/>
-          <w:szCs w:val="32"/>
-        </w:rPr>
-        <w:t>Microcontroller en onze</w:t>
-      </w:r>
-      <w:r>
-        <w:rPr>
-          <w:rFonts w:ascii="Arial" w:hAnsi="Arial" w:cs="Arial"/>
-          <w:sz w:val="24"/>
-          <w:szCs w:val="32"/>
-        </w:rPr>
-        <w:t xml:space="preserve"> capacitieve tastsensor te voeden.</w:t>
+        <w:t xml:space="preserve">Dit </w:t>
+      </w:r>
+      <w:del w:id="44" w:author="Stijn Van den bossche" w:date="2021-05-10T16:05:00Z">
+        <w:r>
+          <w:rPr>
+            <w:rFonts w:ascii="Arial" w:hAnsi="Arial" w:cs="Arial"/>
+            <w:sz w:val="24"/>
+            <w:szCs w:val="32"/>
+          </w:rPr>
+          <w:delText>die</w:delText>
+        </w:r>
+        <w:r>
+          <w:rPr>
+            <w:rFonts w:ascii="Arial" w:hAnsi="Arial" w:cs="Arial"/>
+            <w:sz w:val="24"/>
+            <w:szCs w:val="32"/>
+          </w:rPr>
+          <w:delText>nt</w:delText>
+        </w:r>
+        <w:r>
+          <w:rPr>
+            <w:rFonts w:ascii="Arial" w:hAnsi="Arial" w:cs="Arial"/>
+            <w:sz w:val="24"/>
+            <w:szCs w:val="32"/>
+          </w:rPr>
+          <w:delText xml:space="preserve"> </w:delText>
+        </w:r>
+      </w:del>
+      <w:ins w:id="45" w:author="Stijn Van den bossche" w:date="2021-05-10T16:05:00Z">
+        <w:r>
+          <w:rPr>
+            <w:rFonts w:ascii="Arial" w:hAnsi="Arial" w:cs="Arial"/>
+            <w:sz w:val="24"/>
+            <w:szCs w:val="32"/>
+          </w:rPr>
+          <w:t xml:space="preserve">wordt gebruikt </w:t>
+        </w:r>
+      </w:ins>
+      <w:del w:id="46" w:author="Stijn Van den bossche" w:date="2021-05-10T16:05:00Z">
+        <w:r>
+          <w:rPr>
+            <w:rFonts w:ascii="Arial" w:hAnsi="Arial" w:cs="Arial"/>
+            <w:sz w:val="24"/>
+            <w:szCs w:val="32"/>
+          </w:rPr>
+          <w:delText>voor</w:delText>
+        </w:r>
+      </w:del>
+      <w:ins w:id="47" w:author="Stijn Van den bossche" w:date="2021-05-10T16:05:00Z">
+        <w:r>
+          <w:rPr>
+            <w:rFonts w:ascii="Arial" w:hAnsi="Arial" w:cs="Arial"/>
+            <w:sz w:val="24"/>
+            <w:szCs w:val="32"/>
+          </w:rPr>
+          <w:t>om</w:t>
+        </w:r>
+      </w:ins>
+      <w:del w:id="48" w:author="Stijn Van den bossche" w:date="2021-05-10T16:05:00Z">
+        <w:r>
+          <w:rPr>
+            <w:rFonts w:ascii="Arial" w:hAnsi="Arial" w:cs="Arial"/>
+            <w:sz w:val="24"/>
+            <w:szCs w:val="32"/>
+          </w:rPr>
+          <w:delText xml:space="preserve"> onze</w:delText>
+        </w:r>
+      </w:del>
+      <w:ins w:id="49" w:author="Stijn Van den bossche" w:date="2021-05-10T16:05:00Z">
+        <w:r>
+          <w:rPr>
+            <w:rFonts w:ascii="Arial" w:hAnsi="Arial" w:cs="Arial"/>
+            <w:sz w:val="24"/>
+            <w:szCs w:val="32"/>
+          </w:rPr>
+          <w:t xml:space="preserve"> de</w:t>
+        </w:r>
+      </w:ins>
+      <w:del w:id="50" w:author="Stijn Van den bossche" w:date="2021-05-10T16:05:00Z">
+        <w:r>
+          <w:rPr>
+            <w:rFonts w:ascii="Arial" w:hAnsi="Arial" w:cs="Arial"/>
+            <w:sz w:val="24"/>
+            <w:szCs w:val="32"/>
+          </w:rPr>
+          <w:delText xml:space="preserve"> </w:delText>
+        </w:r>
+        <w:r>
+          <w:rPr>
+            <w:rFonts w:ascii="Arial" w:hAnsi="Arial" w:cs="Arial"/>
+            <w:sz w:val="24"/>
+            <w:szCs w:val="32"/>
+          </w:rPr>
+          <w:delText>M</w:delText>
+        </w:r>
+      </w:del>
+      <w:ins w:id="51" w:author="Stijn Van den bossche" w:date="2021-05-10T16:05:00Z">
+        <w:r>
+          <w:rPr>
+            <w:rFonts w:ascii="Arial" w:hAnsi="Arial" w:cs="Arial"/>
+            <w:sz w:val="24"/>
+            <w:szCs w:val="32"/>
+          </w:rPr>
+          <w:t xml:space="preserve"> m</w:t>
+        </w:r>
+      </w:ins>
+      <w:r>
+        <w:rPr>
+          <w:rFonts w:ascii="Arial" w:hAnsi="Arial" w:cs="Arial"/>
+          <w:sz w:val="24"/>
+          <w:szCs w:val="32"/>
+        </w:rPr>
+        <w:t xml:space="preserve">icrocontroller en </w:t>
+      </w:r>
+      <w:del w:id="52" w:author="Stijn Van den bossche" w:date="2021-05-10T16:05:00Z">
+        <w:r>
+          <w:rPr>
+            <w:rFonts w:ascii="Arial" w:hAnsi="Arial" w:cs="Arial"/>
+            <w:sz w:val="24"/>
+            <w:szCs w:val="32"/>
+          </w:rPr>
+          <w:delText>onze</w:delText>
+        </w:r>
+        <w:r>
+          <w:rPr>
+            <w:rFonts w:ascii="Arial" w:hAnsi="Arial" w:cs="Arial"/>
+            <w:sz w:val="24"/>
+            <w:szCs w:val="32"/>
+          </w:rPr>
+          <w:delText xml:space="preserve"> </w:delText>
+        </w:r>
+      </w:del>
+      <w:ins w:id="53" w:author="Stijn Van den bossche" w:date="2021-05-10T16:05:00Z">
+        <w:r>
+          <w:rPr>
+            <w:rFonts w:ascii="Arial" w:hAnsi="Arial" w:cs="Arial"/>
+            <w:sz w:val="24"/>
+            <w:szCs w:val="32"/>
+          </w:rPr>
+          <w:t>de</w:t>
+        </w:r>
+        <w:r>
+          <w:rPr>
+            <w:rFonts w:ascii="Arial" w:hAnsi="Arial" w:cs="Arial"/>
+            <w:sz w:val="24"/>
+            <w:szCs w:val="32"/>
+          </w:rPr>
+          <w:t xml:space="preserve"> </w:t>
+        </w:r>
+      </w:ins>
+      <w:r>
+        <w:rPr>
+          <w:rFonts w:ascii="Arial" w:hAnsi="Arial" w:cs="Arial"/>
+          <w:sz w:val="24"/>
+          <w:szCs w:val="32"/>
+        </w:rPr>
+        <w:t>capacitieve t</w:t>
+      </w:r>
+      <w:ins w:id="54" w:author="Stijn Van den bossche" w:date="2021-05-10T16:05:00Z">
+        <w:r>
+          <w:rPr>
+            <w:rFonts w:ascii="Arial" w:hAnsi="Arial" w:cs="Arial"/>
+            <w:sz w:val="24"/>
+            <w:szCs w:val="32"/>
+          </w:rPr>
+          <w:t>ouch</w:t>
+        </w:r>
+      </w:ins>
+      <w:del w:id="55" w:author="Stijn Van den bossche" w:date="2021-05-10T16:05:00Z">
+        <w:r>
+          <w:rPr>
+            <w:rFonts w:ascii="Arial" w:hAnsi="Arial" w:cs="Arial"/>
+            <w:sz w:val="24"/>
+            <w:szCs w:val="32"/>
+          </w:rPr>
+          <w:delText>ast</w:delText>
+        </w:r>
+      </w:del>
+      <w:r>
+        <w:rPr>
+          <w:rFonts w:ascii="Arial" w:hAnsi="Arial" w:cs="Arial"/>
+          <w:sz w:val="24"/>
+          <w:szCs w:val="32"/>
+        </w:rPr>
+        <w:t>sensor te voeden.</w:t>
       </w:r>
     </w:p>
     <w:p>
@@ -3982,13 +4714,33 @@
         </w:rPr>
         <w:t xml:space="preserve">: </w:t>
       </w:r>
-      <w:r>
-        <w:rPr>
-          <w:rFonts w:ascii="Arial" w:hAnsi="Arial" w:cs="Arial"/>
-          <w:sz w:val="24"/>
-          <w:szCs w:val="32"/>
-        </w:rPr>
-        <w:t>onze Microcontroller is een</w:t>
+      <w:del w:id="56" w:author="Stijn Van den bossche" w:date="2021-05-10T16:05:00Z">
+        <w:r>
+          <w:rPr>
+            <w:rFonts w:ascii="Arial" w:hAnsi="Arial" w:cs="Arial"/>
+            <w:sz w:val="24"/>
+            <w:szCs w:val="32"/>
+          </w:rPr>
+          <w:delText>onze M</w:delText>
+        </w:r>
+      </w:del>
+      <w:ins w:id="57" w:author="Stijn Van den bossche" w:date="2021-05-10T16:05:00Z">
+        <w:r>
+          <w:rPr>
+            <w:rFonts w:ascii="Arial" w:hAnsi="Arial" w:cs="Arial"/>
+            <w:sz w:val="24"/>
+            <w:szCs w:val="32"/>
+          </w:rPr>
+          <w:t>De gebruikte m</w:t>
+        </w:r>
+      </w:ins>
+      <w:r>
+        <w:rPr>
+          <w:rFonts w:ascii="Arial" w:hAnsi="Arial" w:cs="Arial"/>
+          <w:sz w:val="24"/>
+          <w:szCs w:val="32"/>
+        </w:rPr>
+        <w:t>icrocontroller is een</w:t>
       </w:r>
       <w:r>
         <w:rPr>
@@ -4024,22 +4776,34 @@
         </w:rPr>
         <w:t xml:space="preserve"> </w:t>
       </w:r>
-      <w:r>
-        <w:rPr>
-          <w:rFonts w:ascii="Arial" w:hAnsi="Arial" w:cs="Arial"/>
-          <w:sz w:val="24"/>
-          <w:szCs w:val="32"/>
-        </w:rPr>
-        <w:t xml:space="preserve">we </w:t>
-      </w:r>
-      <w:r>
-        <w:rPr>
-          <w:rFonts w:ascii="Arial" w:hAnsi="Arial" w:cs="Arial"/>
-          <w:sz w:val="24"/>
-          <w:szCs w:val="32"/>
-        </w:rPr>
-        <w:t>kunnen</w:t>
-      </w:r>
+      <w:del w:id="58" w:author="Stijn Van den bossche" w:date="2021-05-10T16:05:00Z">
+        <w:r>
+          <w:rPr>
+            <w:rFonts w:ascii="Arial" w:hAnsi="Arial" w:cs="Arial"/>
+            <w:sz w:val="24"/>
+            <w:szCs w:val="32"/>
+          </w:rPr>
+          <w:delText xml:space="preserve">we </w:delText>
+        </w:r>
+        <w:r>
+          <w:rPr>
+            <w:rFonts w:ascii="Arial" w:hAnsi="Arial" w:cs="Arial"/>
+            <w:sz w:val="24"/>
+            <w:szCs w:val="32"/>
+          </w:rPr>
+          <w:delText>kunnen</w:delText>
+        </w:r>
+      </w:del>
+      <w:ins w:id="59" w:author="Stijn Van den bossche" w:date="2021-05-10T16:05:00Z">
+        <w:r>
+          <w:rPr>
+            <w:rFonts w:ascii="Arial" w:hAnsi="Arial" w:cs="Arial"/>
+            <w:sz w:val="24"/>
+            <w:szCs w:val="32"/>
+          </w:rPr>
+          <w:t>om hiermee te</w:t>
+        </w:r>
+      </w:ins>
       <w:r>
         <w:rPr>
           <w:rFonts w:ascii="Arial" w:hAnsi="Arial" w:cs="Arial"/>
@@ -4054,16 +4818,36 @@
           <w:sz w:val="24"/>
           <w:szCs w:val="32"/>
         </w:rPr>
-        <w:t xml:space="preserve">communiceren </w:t>
-      </w:r>
-      <w:r>
-        <w:rPr>
-          <w:rFonts w:ascii="Arial" w:hAnsi="Arial" w:cs="Arial"/>
-          <w:sz w:val="24"/>
-          <w:szCs w:val="32"/>
-        </w:rPr>
-        <w:t xml:space="preserve">via een </w:t>
-      </w:r>
+        <w:t>communiceren</w:t>
+      </w:r>
+      <w:ins w:id="60" w:author="Stijn Van den bossche" w:date="2021-05-10T16:05:00Z">
+        <w:r>
+          <w:rPr>
+            <w:rFonts w:ascii="Arial" w:hAnsi="Arial" w:cs="Arial"/>
+            <w:sz w:val="24"/>
+            <w:szCs w:val="32"/>
+          </w:rPr>
+          <w:t xml:space="preserve"> wordt een </w:t>
+        </w:r>
+      </w:ins>
+      <w:del w:id="61" w:author="Stijn Van den bossche" w:date="2021-05-10T16:05:00Z">
+        <w:r>
+          <w:rPr>
+            <w:rFonts w:ascii="Arial" w:hAnsi="Arial" w:cs="Arial"/>
+            <w:sz w:val="24"/>
+            <w:szCs w:val="32"/>
+          </w:rPr>
+          <w:delText xml:space="preserve"> </w:delText>
+        </w:r>
+        <w:r>
+          <w:rPr>
+            <w:rFonts w:ascii="Arial" w:hAnsi="Arial" w:cs="Arial"/>
+            <w:sz w:val="24"/>
+            <w:szCs w:val="32"/>
+          </w:rPr>
+          <w:delText xml:space="preserve">via een </w:delText>
+        </w:r>
+      </w:del>
       <w:r>
         <w:rPr>
           <w:rFonts w:ascii="Arial" w:hAnsi="Arial" w:cs="Arial"/>
@@ -4080,22 +4864,34 @@
         </w:rPr>
         <w:t xml:space="preserve"> </w:t>
       </w:r>
-      <w:r>
-        <w:rPr>
-          <w:rFonts w:ascii="Arial" w:hAnsi="Arial" w:cs="Arial"/>
-          <w:sz w:val="24"/>
-          <w:szCs w:val="32"/>
-        </w:rPr>
-        <w:t xml:space="preserve">met een </w:t>
-      </w:r>
-      <w:r>
-        <w:rPr>
-          <w:rFonts w:ascii="Arial" w:hAnsi="Arial" w:cs="Arial"/>
-          <w:sz w:val="24"/>
-          <w:szCs w:val="32"/>
-        </w:rPr>
-        <w:t>computer</w:t>
-      </w:r>
+      <w:ins w:id="62" w:author="Stijn Van den bossche" w:date="2021-05-10T16:06:00Z">
+        <w:r>
+          <w:rPr>
+            <w:rFonts w:ascii="Arial" w:hAnsi="Arial" w:cs="Arial"/>
+            <w:sz w:val="24"/>
+            <w:szCs w:val="32"/>
+          </w:rPr>
+          <w:t>gebruikt</w:t>
+        </w:r>
+      </w:ins>
+      <w:del w:id="63" w:author="Stijn Van den bossche" w:date="2021-05-10T16:06:00Z">
+        <w:r>
+          <w:rPr>
+            <w:rFonts w:ascii="Arial" w:hAnsi="Arial" w:cs="Arial"/>
+            <w:sz w:val="24"/>
+            <w:szCs w:val="32"/>
+          </w:rPr>
+          <w:delText xml:space="preserve">met een </w:delText>
+        </w:r>
+        <w:r>
+          <w:rPr>
+            <w:rFonts w:ascii="Arial" w:hAnsi="Arial" w:cs="Arial"/>
+            <w:sz w:val="24"/>
+            <w:szCs w:val="32"/>
+          </w:rPr>
+          <w:delText>computer</w:delText>
+        </w:r>
+      </w:del>
       <w:r>
         <w:rPr>
           <w:rFonts w:ascii="Arial" w:hAnsi="Arial" w:cs="Arial"/>
@@ -4104,13 +4900,148 @@
         </w:rPr>
         <w:t xml:space="preserve">, zodat we </w:t>
       </w:r>
-      <w:r>
-        <w:rPr>
-          <w:rFonts w:ascii="Arial" w:hAnsi="Arial" w:cs="Arial"/>
-          <w:sz w:val="24"/>
-          <w:szCs w:val="32"/>
-        </w:rPr>
-        <w:t>er een programma kunnen naar sturen</w:t>
+      <w:del w:id="64" w:author="Stijn Van den bossche" w:date="2021-05-10T16:06:00Z">
+        <w:r>
+          <w:rPr>
+            <w:rFonts w:ascii="Arial" w:hAnsi="Arial" w:cs="Arial"/>
+            <w:sz w:val="24"/>
+            <w:szCs w:val="32"/>
+          </w:rPr>
+          <w:delText>er een programma kunnen naar sturen</w:delText>
+        </w:r>
+      </w:del>
+      <w:ins w:id="65" w:author="Stijn Van den bossche" w:date="2021-05-10T16:06:00Z">
+        <w:r>
+          <w:rPr>
+            <w:rFonts w:ascii="Arial" w:hAnsi="Arial" w:cs="Arial"/>
+            <w:sz w:val="24"/>
+            <w:szCs w:val="32"/>
+          </w:rPr>
+          <w:t>deze kunnen programmeren.</w:t>
+        </w:r>
+      </w:ins>
+      <w:del w:id="66" w:author="Stijn Van den bossche" w:date="2021-05-10T16:06:00Z">
+        <w:r>
+          <w:rPr>
+            <w:rFonts w:ascii="Arial" w:hAnsi="Arial" w:cs="Arial"/>
+            <w:sz w:val="24"/>
+            <w:szCs w:val="32"/>
+          </w:rPr>
+          <w:delText>.</w:delText>
+        </w:r>
+        <w:r>
+          <w:rPr>
+            <w:rFonts w:ascii="Arial" w:hAnsi="Arial" w:cs="Arial"/>
+            <w:sz w:val="24"/>
+            <w:szCs w:val="32"/>
+          </w:rPr>
+          <w:delText xml:space="preserve"> Want onze CPU kan geen rechtstreekse signalen uitlezen van de computer daar is er geen poort voor voorzien.</w:delText>
+        </w:r>
+      </w:del>
+      <w:r>
+        <w:rPr>
+          <w:rFonts w:ascii="Arial" w:hAnsi="Arial" w:cs="Arial"/>
+          <w:sz w:val="24"/>
+          <w:szCs w:val="32"/>
+        </w:rPr>
+        <w:t xml:space="preserve"> </w:t>
+      </w:r>
+      <w:commentRangeStart w:id="67"/>
+      <w:r>
+        <w:rPr>
+          <w:rFonts w:ascii="Arial" w:hAnsi="Arial" w:cs="Arial"/>
+          <w:sz w:val="24"/>
+          <w:szCs w:val="32"/>
+        </w:rPr>
+        <w:t>O</w:t>
+      </w:r>
+      <w:r>
+        <w:rPr>
+          <w:rFonts w:ascii="Arial" w:hAnsi="Arial" w:cs="Arial"/>
+          <w:sz w:val="24"/>
+          <w:szCs w:val="32"/>
+        </w:rPr>
+        <w:t xml:space="preserve">nze </w:t>
+      </w:r>
+      <w:r>
+        <w:rPr>
+          <w:rFonts w:ascii="Arial" w:hAnsi="Arial" w:cs="Arial"/>
+          <w:sz w:val="24"/>
+          <w:szCs w:val="32"/>
+        </w:rPr>
+        <w:t>Microcontroller</w:t>
+      </w:r>
+      <w:r>
+        <w:rPr>
+          <w:rFonts w:ascii="Arial" w:hAnsi="Arial" w:cs="Arial"/>
+          <w:sz w:val="24"/>
+          <w:szCs w:val="32"/>
+        </w:rPr>
+        <w:t xml:space="preserve"> is van de SMT32F4x familie en die</w:t>
+      </w:r>
+      <w:r>
+        <w:rPr>
+          <w:rFonts w:ascii="Arial" w:hAnsi="Arial" w:cs="Arial"/>
+          <w:sz w:val="24"/>
+          <w:szCs w:val="32"/>
+        </w:rPr>
+        <w:t xml:space="preserve"> wordt</w:t>
+      </w:r>
+      <w:r>
+        <w:rPr>
+          <w:rFonts w:ascii="Arial" w:hAnsi="Arial" w:cs="Arial"/>
+          <w:sz w:val="24"/>
+          <w:szCs w:val="32"/>
+        </w:rPr>
+        <w:t xml:space="preserve"> gevoed met 3.3V</w:t>
+      </w:r>
+      <w:r>
+        <w:rPr>
+          <w:rFonts w:ascii="Arial" w:hAnsi="Arial" w:cs="Arial"/>
+          <w:sz w:val="24"/>
+          <w:szCs w:val="32"/>
+        </w:rPr>
+        <w:t xml:space="preserve"> en</w:t>
+      </w:r>
+      <w:r>
+        <w:rPr>
+          <w:rFonts w:ascii="Arial" w:hAnsi="Arial" w:cs="Arial"/>
+          <w:sz w:val="24"/>
+          <w:szCs w:val="32"/>
+        </w:rPr>
+        <w:t xml:space="preserve"> </w:t>
+      </w:r>
+      <w:r>
+        <w:rPr>
+          <w:rFonts w:ascii="Arial" w:hAnsi="Arial" w:cs="Arial"/>
+          <w:sz w:val="24"/>
+          <w:szCs w:val="32"/>
+        </w:rPr>
+        <w:t xml:space="preserve">we willen ook ongeveer </w:t>
+      </w:r>
+      <w:r>
+        <w:rPr>
+          <w:rFonts w:ascii="Arial" w:hAnsi="Arial" w:cs="Arial"/>
+          <w:sz w:val="24"/>
+          <w:szCs w:val="32"/>
+        </w:rPr>
+        <w:t>40</w:t>
+      </w:r>
+      <w:r>
+        <w:rPr>
+          <w:rFonts w:ascii="Arial" w:hAnsi="Arial" w:cs="Arial"/>
+          <w:sz w:val="24"/>
+          <w:szCs w:val="32"/>
+        </w:rPr>
+        <w:t xml:space="preserve"> I/O.</w:t>
+      </w:r>
+      <w:r>
+        <w:rPr>
+          <w:rFonts w:ascii="Arial" w:hAnsi="Arial" w:cs="Arial"/>
+          <w:sz w:val="24"/>
+          <w:szCs w:val="32"/>
+        </w:rPr>
+        <w:t xml:space="preserve"> En onze heeft er 49 dus dat is zeer goed</w:t>
       </w:r>
       <w:r>
         <w:rPr>
@@ -4120,117 +5051,12 @@
         </w:rPr>
         <w:t>.</w:t>
       </w:r>
-      <w:r>
-        <w:rPr>
-          <w:rFonts w:ascii="Arial" w:hAnsi="Arial" w:cs="Arial"/>
-          <w:sz w:val="24"/>
-          <w:szCs w:val="32"/>
-        </w:rPr>
-        <w:t xml:space="preserve"> Want onze CPU kan geen rechtstreekse signalen uitlezen van de computer daar is er geen poort voor voorzien.</w:t>
-      </w:r>
-      <w:r>
-        <w:rPr>
-          <w:rFonts w:ascii="Arial" w:hAnsi="Arial" w:cs="Arial"/>
-          <w:sz w:val="24"/>
-          <w:szCs w:val="32"/>
-        </w:rPr>
-        <w:t xml:space="preserve"> O</w:t>
-      </w:r>
-      <w:r>
-        <w:rPr>
-          <w:rFonts w:ascii="Arial" w:hAnsi="Arial" w:cs="Arial"/>
-          <w:sz w:val="24"/>
-          <w:szCs w:val="32"/>
-        </w:rPr>
-        <w:t xml:space="preserve">nze </w:t>
-      </w:r>
-      <w:r>
-        <w:rPr>
-          <w:rFonts w:ascii="Arial" w:hAnsi="Arial" w:cs="Arial"/>
-          <w:sz w:val="24"/>
-          <w:szCs w:val="32"/>
-        </w:rPr>
-        <w:t>Microcontroller</w:t>
-      </w:r>
-      <w:r>
-        <w:rPr>
-          <w:rFonts w:ascii="Arial" w:hAnsi="Arial" w:cs="Arial"/>
-          <w:sz w:val="24"/>
-          <w:szCs w:val="32"/>
-        </w:rPr>
-        <w:t xml:space="preserve"> is van de SMT32F4x familie en die</w:t>
-      </w:r>
-      <w:r>
-        <w:rPr>
-          <w:rFonts w:ascii="Arial" w:hAnsi="Arial" w:cs="Arial"/>
-          <w:sz w:val="24"/>
-          <w:szCs w:val="32"/>
-        </w:rPr>
-        <w:t xml:space="preserve"> wordt</w:t>
-      </w:r>
-      <w:r>
-        <w:rPr>
-          <w:rFonts w:ascii="Arial" w:hAnsi="Arial" w:cs="Arial"/>
-          <w:sz w:val="24"/>
-          <w:szCs w:val="32"/>
-        </w:rPr>
-        <w:t xml:space="preserve"> gevoed met 3.3V</w:t>
-      </w:r>
-      <w:r>
-        <w:rPr>
-          <w:rFonts w:ascii="Arial" w:hAnsi="Arial" w:cs="Arial"/>
-          <w:sz w:val="24"/>
-          <w:szCs w:val="32"/>
-        </w:rPr>
-        <w:t xml:space="preserve"> en</w:t>
-      </w:r>
-      <w:r>
-        <w:rPr>
-          <w:rFonts w:ascii="Arial" w:hAnsi="Arial" w:cs="Arial"/>
-          <w:sz w:val="24"/>
-          <w:szCs w:val="32"/>
-        </w:rPr>
-        <w:t xml:space="preserve"> </w:t>
-      </w:r>
-      <w:r>
-        <w:rPr>
-          <w:rFonts w:ascii="Arial" w:hAnsi="Arial" w:cs="Arial"/>
-          <w:sz w:val="24"/>
-          <w:szCs w:val="32"/>
-        </w:rPr>
-        <w:t xml:space="preserve">we willen ook ongeveer </w:t>
-      </w:r>
-      <w:r>
-        <w:rPr>
-          <w:rFonts w:ascii="Arial" w:hAnsi="Arial" w:cs="Arial"/>
-          <w:sz w:val="24"/>
-          <w:szCs w:val="32"/>
-        </w:rPr>
-        <w:t>40</w:t>
-      </w:r>
-      <w:r>
-        <w:rPr>
-          <w:rFonts w:ascii="Arial" w:hAnsi="Arial" w:cs="Arial"/>
-          <w:sz w:val="24"/>
-          <w:szCs w:val="32"/>
-        </w:rPr>
-        <w:t xml:space="preserve"> I/O.</w:t>
-      </w:r>
-      <w:r>
-        <w:rPr>
-          <w:rFonts w:ascii="Arial" w:hAnsi="Arial" w:cs="Arial"/>
-          <w:sz w:val="24"/>
-          <w:szCs w:val="32"/>
-        </w:rPr>
-        <w:t xml:space="preserve"> En onze heeft er 49 dus dat is zeer goed</w:t>
-      </w:r>
-      <w:r>
-        <w:rPr>
-          <w:rFonts w:ascii="Arial" w:hAnsi="Arial" w:cs="Arial"/>
-          <w:sz w:val="24"/>
-          <w:szCs w:val="32"/>
-        </w:rPr>
-        <w:t>.</w:t>
+      <w:commentRangeEnd w:id="67"/>
+      <w:r>
+        <w:rPr>
+          <w:rStyle w:val="CommentReference"/>
+        </w:rPr>
+        <w:commentReference w:id="67"/>
       </w:r>
     </w:p>
     <w:p>
@@ -4238,11 +5064,23 @@
         <w:ind w:left="1416"/>
         <w:rPr>
           <w:rFonts w:ascii="Arial" w:hAnsi="Arial" w:cs="Arial"/>
-          <w:b/>
-          <w:bCs/>
-          <w:sz w:val="24"/>
-          <w:szCs w:val="32"/>
-        </w:rPr>
+          <w:sz w:val="24"/>
+          <w:szCs w:val="32"/>
+          <w:rPrChange w:id="68" w:author="Stijn Van den bossche" w:date="2021-05-10T16:08:00Z">
+            <w:rPr>
+              <w:rFonts w:ascii="Arial" w:hAnsi="Arial" w:cs="Arial"/>
+              <w:b/>
+              <w:bCs/>
+              <w:sz w:val="24"/>
+              <w:szCs w:val="32"/>
+            </w:rPr>
+          </w:rPrChange>
+        </w:rPr>
+        <w:pPrChange w:id="69" w:author="Stijn Van den bossche" w:date="2021-05-10T16:08:00Z">
+          <w:pPr>
+            <w:ind w:left="1416"/>
+          </w:pPr>
+        </w:pPrChange>
       </w:pPr>
       <w:r>
         <w:rPr>
@@ -4472,7 +5310,43 @@
           <w:sz w:val="24"/>
           <w:szCs w:val="32"/>
         </w:rPr>
-        <w:t xml:space="preserve">Dit is een chip voor 8 </w:t>
+        <w:t xml:space="preserve">Dit is een chip </w:t>
+      </w:r>
+      <w:del w:id="70" w:author="Stijn Van den bossche" w:date="2021-05-10T16:07:00Z">
+        <w:r>
+          <w:rPr>
+            <w:rFonts w:ascii="Arial" w:hAnsi="Arial" w:cs="Arial"/>
+            <w:sz w:val="24"/>
+            <w:szCs w:val="32"/>
+          </w:rPr>
+          <w:delText xml:space="preserve">voor </w:delText>
+        </w:r>
+      </w:del>
+      <w:ins w:id="71" w:author="Stijn Van den bossche" w:date="2021-05-10T16:07:00Z">
+        <w:r>
+          <w:rPr>
+            <w:rFonts w:ascii="Arial" w:hAnsi="Arial" w:cs="Arial"/>
+            <w:sz w:val="24"/>
+            <w:szCs w:val="32"/>
+          </w:rPr>
+          <w:t>om</w:t>
+        </w:r>
+        <w:r>
+          <w:rPr>
+            <w:rFonts w:ascii="Arial" w:hAnsi="Arial" w:cs="Arial"/>
+            <w:sz w:val="24"/>
+            <w:szCs w:val="32"/>
+          </w:rPr>
+          <w:t xml:space="preserve"> </w:t>
+        </w:r>
+      </w:ins>
+      <w:r>
+        <w:rPr>
+          <w:rFonts w:ascii="Arial" w:hAnsi="Arial" w:cs="Arial"/>
+          <w:sz w:val="24"/>
+          <w:szCs w:val="32"/>
+        </w:rPr>
+        <w:t xml:space="preserve">8 </w:t>
       </w:r>
       <w:r>
         <w:rPr>
@@ -4496,32 +5370,106 @@
           <w:sz w:val="24"/>
           <w:szCs w:val="32"/>
         </w:rPr>
-        <w:t xml:space="preserve">displays zou aansturen maar wij hebben een matrix gemaakt met onze </w:t>
-      </w:r>
-      <w:r>
-        <w:rPr>
-          <w:rFonts w:ascii="Arial" w:hAnsi="Arial" w:cs="Arial"/>
-          <w:sz w:val="24"/>
-          <w:szCs w:val="32"/>
-        </w:rPr>
-        <w:t>led’s</w:t>
-      </w:r>
-      <w:r>
-        <w:rPr>
-          <w:rFonts w:ascii="Arial" w:hAnsi="Arial" w:cs="Arial"/>
-          <w:sz w:val="24"/>
-          <w:szCs w:val="32"/>
-        </w:rPr>
-        <w:t xml:space="preserve"> waardoor </w:t>
-      </w:r>
-      <w:r>
-        <w:rPr>
-          <w:rFonts w:ascii="Arial" w:hAnsi="Arial" w:cs="Arial"/>
-          <w:sz w:val="24"/>
-          <w:szCs w:val="32"/>
-        </w:rPr>
-        <w:t>dit ook met deze chip lukt om het aan te sturen.</w:t>
-      </w:r>
+        <w:t xml:space="preserve">displays </w:t>
+      </w:r>
+      <w:del w:id="72" w:author="Stijn Van den bossche" w:date="2021-05-10T16:08:00Z">
+        <w:r>
+          <w:rPr>
+            <w:rFonts w:ascii="Arial" w:hAnsi="Arial" w:cs="Arial"/>
+            <w:sz w:val="24"/>
+            <w:szCs w:val="32"/>
+          </w:rPr>
+          <w:delText xml:space="preserve">zou </w:delText>
+        </w:r>
+      </w:del>
+      <w:r>
+        <w:rPr>
+          <w:rFonts w:ascii="Arial" w:hAnsi="Arial" w:cs="Arial"/>
+          <w:sz w:val="24"/>
+          <w:szCs w:val="32"/>
+        </w:rPr>
+        <w:t>aan</w:t>
+      </w:r>
+      <w:ins w:id="73" w:author="Stijn Van den bossche" w:date="2021-05-10T16:08:00Z">
+        <w:r>
+          <w:rPr>
+            <w:rFonts w:ascii="Arial" w:hAnsi="Arial" w:cs="Arial"/>
+            <w:sz w:val="24"/>
+            <w:szCs w:val="32"/>
+          </w:rPr>
+          <w:t xml:space="preserve"> te </w:t>
+        </w:r>
+      </w:ins>
+      <w:r>
+        <w:rPr>
+          <w:rFonts w:ascii="Arial" w:hAnsi="Arial" w:cs="Arial"/>
+          <w:sz w:val="24"/>
+          <w:szCs w:val="32"/>
+        </w:rPr>
+        <w:t>sturen</w:t>
+      </w:r>
+      <w:ins w:id="74" w:author="Stijn Van den bossche" w:date="2021-05-10T16:08:00Z">
+        <w:r>
+          <w:rPr>
+            <w:rFonts w:ascii="Arial" w:hAnsi="Arial" w:cs="Arial"/>
+            <w:sz w:val="24"/>
+            <w:szCs w:val="32"/>
+          </w:rPr>
+          <w:t>,</w:t>
+        </w:r>
+      </w:ins>
+      <w:r>
+        <w:rPr>
+          <w:rFonts w:ascii="Arial" w:hAnsi="Arial" w:cs="Arial"/>
+          <w:sz w:val="24"/>
+          <w:szCs w:val="32"/>
+        </w:rPr>
+        <w:t xml:space="preserve"> </w:t>
+      </w:r>
+      <w:del w:id="75" w:author="Stijn Van den bossche" w:date="2021-05-10T16:08:00Z">
+        <w:r>
+          <w:rPr>
+            <w:rFonts w:ascii="Arial" w:hAnsi="Arial" w:cs="Arial"/>
+            <w:sz w:val="24"/>
+            <w:szCs w:val="32"/>
+          </w:rPr>
+          <w:delText xml:space="preserve">maar wij hebben een matrix gemaakt met onze </w:delText>
+        </w:r>
+        <w:r>
+          <w:rPr>
+            <w:rFonts w:ascii="Arial" w:hAnsi="Arial" w:cs="Arial"/>
+            <w:sz w:val="24"/>
+            <w:szCs w:val="32"/>
+          </w:rPr>
+          <w:delText>led’s</w:delText>
+        </w:r>
+        <w:r>
+          <w:rPr>
+            <w:rFonts w:ascii="Arial" w:hAnsi="Arial" w:cs="Arial"/>
+            <w:sz w:val="24"/>
+            <w:szCs w:val="32"/>
+          </w:rPr>
+          <w:delText xml:space="preserve"> waardoor </w:delText>
+        </w:r>
+        <w:r>
+          <w:rPr>
+            <w:rFonts w:ascii="Arial" w:hAnsi="Arial" w:cs="Arial"/>
+            <w:sz w:val="24"/>
+            <w:szCs w:val="32"/>
+          </w:rPr>
+          <w:delText>dit ook met deze chip lukt om het aan te sturen.</w:delText>
+        </w:r>
+      </w:del>
+      <w:ins w:id="76" w:author="Stijn Van den bossche" w:date="2021-05-10T16:08:00Z">
+        <w:r>
+          <w:rPr>
+            <w:rFonts w:ascii="Arial" w:hAnsi="Arial" w:cs="Arial"/>
+            <w:sz w:val="24"/>
+            <w:szCs w:val="32"/>
+          </w:rPr>
+          <w:t>wij gebruiken een ‘matrix’ van leds, waarvoor deze drivers ook te gebruiken zijn.</w:t>
+        </w:r>
+      </w:ins>
     </w:p>
     <w:p>
       <w:pPr>
@@ -4548,16 +5496,114 @@
           <w:sz w:val="24"/>
           <w:szCs w:val="32"/>
         </w:rPr>
-        <w:t xml:space="preserve"> deze led’s tonen aan hoe luid en hoe hoog of laag onze tonen zijn geregeld.</w:t>
-      </w:r>
-      <w:r>
-        <w:rPr>
-          <w:rFonts w:ascii="Arial" w:hAnsi="Arial" w:cs="Arial"/>
-          <w:sz w:val="24"/>
-          <w:szCs w:val="32"/>
-        </w:rPr>
-        <w:t xml:space="preserve"> Wij hebben 132 LED’s voorzien zodat echt al de standen heel duidelijk zijn.</w:t>
-      </w:r>
+        <w:t xml:space="preserve"> </w:t>
+      </w:r>
+      <w:del w:id="77" w:author="Stijn Van den bossche" w:date="2021-05-10T16:09:00Z">
+        <w:r>
+          <w:rPr>
+            <w:rFonts w:ascii="Arial" w:hAnsi="Arial" w:cs="Arial"/>
+            <w:sz w:val="24"/>
+            <w:szCs w:val="32"/>
+          </w:rPr>
+          <w:delText>deze led’s tonen aan hoe luid en hoe hoog of laag onze tonen zijn geregeld</w:delText>
+        </w:r>
+      </w:del>
+      <w:ins w:id="78" w:author="Stijn Van den bossche" w:date="2021-05-10T16:09:00Z">
+        <w:r>
+          <w:rPr>
+            <w:rFonts w:ascii="Arial" w:hAnsi="Arial" w:cs="Arial"/>
+            <w:sz w:val="24"/>
+            <w:szCs w:val="32"/>
+          </w:rPr>
+          <w:t>Dezen laten het huidig geselecteerde volume en</w:t>
+        </w:r>
+      </w:ins>
+      <w:ins w:id="79" w:author="Stijn Van den bossche" w:date="2021-05-10T16:10:00Z">
+        <w:r>
+          <w:rPr>
+            <w:rFonts w:ascii="Arial" w:hAnsi="Arial" w:cs="Arial"/>
+            <w:sz w:val="24"/>
+            <w:szCs w:val="32"/>
+          </w:rPr>
+          <w:t xml:space="preserve"> de stand van de verschillende tonen zien</w:t>
+        </w:r>
+      </w:ins>
+      <w:del w:id="80" w:author="Stijn Van den bossche" w:date="2021-05-10T16:10:00Z">
+        <w:r>
+          <w:rPr>
+            <w:rFonts w:ascii="Arial" w:hAnsi="Arial" w:cs="Arial"/>
+            <w:sz w:val="24"/>
+            <w:szCs w:val="32"/>
+          </w:rPr>
+          <w:delText>.</w:delText>
+        </w:r>
+        <w:r>
+          <w:rPr>
+            <w:rFonts w:ascii="Arial" w:hAnsi="Arial" w:cs="Arial"/>
+            <w:sz w:val="24"/>
+            <w:szCs w:val="32"/>
+          </w:rPr>
+          <w:delText xml:space="preserve"> Wij hebben</w:delText>
+        </w:r>
+      </w:del>
+      <w:ins w:id="81" w:author="Stijn Van den bossche" w:date="2021-05-10T16:10:00Z">
+        <w:r>
+          <w:rPr>
+            <w:rFonts w:ascii="Arial" w:hAnsi="Arial" w:cs="Arial"/>
+            <w:sz w:val="24"/>
+            <w:szCs w:val="32"/>
+          </w:rPr>
+          <w:t>. Er zijn</w:t>
+        </w:r>
+      </w:ins>
+      <w:del w:id="82" w:author="Stijn Van den bossche" w:date="2021-05-10T16:10:00Z">
+        <w:r>
+          <w:rPr>
+            <w:rFonts w:ascii="Arial" w:hAnsi="Arial" w:cs="Arial"/>
+            <w:sz w:val="24"/>
+            <w:szCs w:val="32"/>
+          </w:rPr>
+          <w:delText xml:space="preserve"> </w:delText>
+        </w:r>
+      </w:del>
+      <w:ins w:id="83" w:author="Stijn Van den bossche" w:date="2021-05-10T16:10:00Z">
+        <w:r>
+          <w:rPr>
+            <w:rFonts w:ascii="Arial" w:hAnsi="Arial" w:cs="Arial"/>
+            <w:sz w:val="24"/>
+            <w:szCs w:val="32"/>
+          </w:rPr>
+          <w:t xml:space="preserve"> </w:t>
+        </w:r>
+      </w:ins>
+      <w:r>
+        <w:rPr>
+          <w:rFonts w:ascii="Arial" w:hAnsi="Arial" w:cs="Arial"/>
+          <w:sz w:val="24"/>
+          <w:szCs w:val="32"/>
+        </w:rPr>
+        <w:t xml:space="preserve">132 </w:t>
+      </w:r>
+      <w:ins w:id="84" w:author="Stijn Van den bossche" w:date="2021-05-10T16:10:00Z">
+        <w:r>
+          <w:rPr>
+            <w:rFonts w:ascii="Arial" w:hAnsi="Arial" w:cs="Arial"/>
+            <w:sz w:val="24"/>
+            <w:szCs w:val="32"/>
+          </w:rPr>
+          <w:t>leds, om dit genoeg in detail weer te geven.</w:t>
+        </w:r>
+      </w:ins>
+      <w:del w:id="85" w:author="Stijn Van den bossche" w:date="2021-05-10T16:10:00Z">
+        <w:r>
+          <w:rPr>
+            <w:rFonts w:ascii="Arial" w:hAnsi="Arial" w:cs="Arial"/>
+            <w:sz w:val="24"/>
+            <w:szCs w:val="32"/>
+          </w:rPr>
+          <w:delText>LED’s voorzien zodat echt al de standen heel duidelijk zijn.</w:delText>
+        </w:r>
+      </w:del>
     </w:p>
     <w:p>
       <w:pPr>
@@ -4739,130 +5785,32 @@
           <w:sz w:val="24"/>
           <w:szCs w:val="32"/>
         </w:rPr>
-        <w:t>citieve tastsensor:</w:t>
-      </w:r>
-      <w:r>
-        <w:rPr>
-          <w:rFonts w:ascii="Arial" w:hAnsi="Arial" w:cs="Arial"/>
-          <w:sz w:val="24"/>
-          <w:szCs w:val="32"/>
-        </w:rPr>
-        <w:t xml:space="preserve"> deze sensor heet </w:t>
-      </w:r>
-      <w:r>
-        <w:rPr>
-          <w:rFonts w:ascii="Arial" w:hAnsi="Arial" w:cs="Arial"/>
-          <w:sz w:val="24"/>
-          <w:szCs w:val="32"/>
-        </w:rPr>
-        <w:t xml:space="preserve">de </w:t>
-      </w:r>
-      <w:r>
-        <w:rPr>
-          <w:rFonts w:ascii="Arial" w:hAnsi="Arial" w:cs="Arial"/>
-          <w:sz w:val="24"/>
-          <w:szCs w:val="32"/>
-        </w:rPr>
-        <w:t>MTCH6301-I_ML</w:t>
-      </w:r>
-      <w:r>
-        <w:rPr>
-          <w:rFonts w:ascii="Arial" w:hAnsi="Arial" w:cs="Arial"/>
-          <w:sz w:val="24"/>
-          <w:szCs w:val="32"/>
-        </w:rPr>
-        <w:t>, Het leest cap</w:t>
-      </w:r>
-      <w:r>
-        <w:rPr>
-          <w:rFonts w:ascii="Arial" w:hAnsi="Arial" w:cs="Arial"/>
-          <w:sz w:val="24"/>
-          <w:szCs w:val="32"/>
-        </w:rPr>
-        <w:t>acitieve signalen binnen en die zet dat om naar een I²C signaal zodat onze Microcontroller ons aanrakingen verstaat.</w:t>
-      </w:r>
-      <w:r>
-        <w:rPr>
-          <w:rFonts w:ascii="Arial" w:hAnsi="Arial" w:cs="Arial"/>
-          <w:sz w:val="24"/>
-          <w:szCs w:val="32"/>
-        </w:rPr>
-        <w:t xml:space="preserve"> We hebben ook gekozen voor </w:t>
-      </w:r>
-      <w:r>
-        <w:rPr>
-          <w:rFonts w:ascii="Arial" w:hAnsi="Arial" w:cs="Arial"/>
-          <w:sz w:val="24"/>
-          <w:szCs w:val="32"/>
-        </w:rPr>
-        <w:t>capacitief</w:t>
-      </w:r>
-      <w:r>
-        <w:rPr>
-          <w:rFonts w:ascii="Arial" w:hAnsi="Arial" w:cs="Arial"/>
-          <w:sz w:val="24"/>
-          <w:szCs w:val="32"/>
-        </w:rPr>
-        <w:t xml:space="preserve"> omdat </w:t>
-      </w:r>
-      <w:r>
-        <w:rPr>
-          <w:rFonts w:ascii="Arial" w:hAnsi="Arial" w:cs="Arial"/>
-          <w:sz w:val="24"/>
-          <w:szCs w:val="32"/>
-        </w:rPr>
-        <w:t>dat gee</w:t>
-      </w:r>
-      <w:r>
-        <w:rPr>
-          <w:rFonts w:ascii="Arial" w:hAnsi="Arial" w:cs="Arial"/>
-          <w:sz w:val="24"/>
-          <w:szCs w:val="32"/>
-        </w:rPr>
-        <w:t>n</w:t>
-      </w:r>
-      <w:r>
-        <w:rPr>
-          <w:rFonts w:ascii="Arial" w:hAnsi="Arial" w:cs="Arial"/>
-          <w:sz w:val="24"/>
-          <w:szCs w:val="32"/>
-        </w:rPr>
-        <w:t xml:space="preserve"> </w:t>
-      </w:r>
-      <w:r>
-        <w:rPr>
-          <w:rFonts w:ascii="Arial" w:hAnsi="Arial" w:cs="Arial"/>
-          <w:sz w:val="24"/>
-          <w:szCs w:val="32"/>
-        </w:rPr>
-        <w:t>corrosie</w:t>
-      </w:r>
-      <w:r>
-        <w:rPr>
-          <w:rFonts w:ascii="Arial" w:hAnsi="Arial" w:cs="Arial"/>
-          <w:sz w:val="24"/>
-          <w:szCs w:val="32"/>
-        </w:rPr>
-        <w:t xml:space="preserve"> geeft op de sliders</w:t>
-      </w:r>
-      <w:r>
-        <w:rPr>
-          <w:rFonts w:ascii="Arial" w:hAnsi="Arial" w:cs="Arial"/>
-          <w:sz w:val="24"/>
-          <w:szCs w:val="32"/>
-        </w:rPr>
-        <w:t>.</w:t>
-      </w:r>
-    </w:p>
-    <w:p>
-      <w:pPr>
-        <w:ind w:left="1416"/>
-        <w:rPr>
-          <w:rFonts w:ascii="Arial" w:hAnsi="Arial" w:cs="Arial"/>
-          <w:sz w:val="24"/>
-          <w:szCs w:val="32"/>
-        </w:rPr>
-      </w:pPr>
+        <w:t>citieve t</w:t>
+      </w:r>
+      <w:ins w:id="86" w:author="Stijn Van den bossche" w:date="2021-05-10T16:10:00Z">
+        <w:r>
+          <w:rPr>
+            <w:rFonts w:ascii="Arial" w:hAnsi="Arial" w:cs="Arial"/>
+            <w:b/>
+            <w:bCs/>
+            <w:sz w:val="24"/>
+            <w:szCs w:val="32"/>
+          </w:rPr>
+          <w:t>ouch</w:t>
+        </w:r>
+      </w:ins>
+      <w:del w:id="87" w:author="Stijn Van den bossche" w:date="2021-05-10T16:10:00Z">
+        <w:r>
+          <w:rPr>
+            <w:rFonts w:ascii="Arial" w:hAnsi="Arial" w:cs="Arial"/>
+            <w:b/>
+            <w:bCs/>
+            <w:sz w:val="24"/>
+            <w:szCs w:val="32"/>
+          </w:rPr>
+          <w:delText>ast</w:delText>
+        </w:r>
+      </w:del>
       <w:r>
         <w:rPr>
           <w:rFonts w:ascii="Arial" w:hAnsi="Arial" w:cs="Arial"/>
@@ -4871,6 +5819,310 @@
           <w:sz w:val="24"/>
           <w:szCs w:val="32"/>
         </w:rPr>
+        <w:t>sensor:</w:t>
+      </w:r>
+      <w:r>
+        <w:rPr>
+          <w:rFonts w:ascii="Arial" w:hAnsi="Arial" w:cs="Arial"/>
+          <w:sz w:val="24"/>
+          <w:szCs w:val="32"/>
+        </w:rPr>
+        <w:t xml:space="preserve"> deze sensor heet </w:t>
+      </w:r>
+      <w:r>
+        <w:rPr>
+          <w:rFonts w:ascii="Arial" w:hAnsi="Arial" w:cs="Arial"/>
+          <w:sz w:val="24"/>
+          <w:szCs w:val="32"/>
+        </w:rPr>
+        <w:t xml:space="preserve">de </w:t>
+      </w:r>
+      <w:r>
+        <w:rPr>
+          <w:rFonts w:ascii="Arial" w:hAnsi="Arial" w:cs="Arial"/>
+          <w:sz w:val="24"/>
+          <w:szCs w:val="32"/>
+        </w:rPr>
+        <w:t>MTCH6301-I_ML</w:t>
+      </w:r>
+      <w:r>
+        <w:rPr>
+          <w:rFonts w:ascii="Arial" w:hAnsi="Arial" w:cs="Arial"/>
+          <w:sz w:val="24"/>
+          <w:szCs w:val="32"/>
+        </w:rPr>
+        <w:t xml:space="preserve">, </w:t>
+      </w:r>
+      <w:ins w:id="88" w:author="Stijn Van den bossche" w:date="2021-05-10T16:11:00Z">
+        <w:r>
+          <w:rPr>
+            <w:rFonts w:ascii="Arial" w:hAnsi="Arial" w:cs="Arial"/>
+            <w:sz w:val="24"/>
+            <w:szCs w:val="32"/>
+          </w:rPr>
+          <w:t>h</w:t>
+        </w:r>
+      </w:ins>
+      <w:del w:id="89" w:author="Stijn Van den bossche" w:date="2021-05-10T16:11:00Z">
+        <w:r>
+          <w:rPr>
+            <w:rFonts w:ascii="Arial" w:hAnsi="Arial" w:cs="Arial"/>
+            <w:sz w:val="24"/>
+            <w:szCs w:val="32"/>
+          </w:rPr>
+          <w:delText>H</w:delText>
+        </w:r>
+      </w:del>
+      <w:r>
+        <w:rPr>
+          <w:rFonts w:ascii="Arial" w:hAnsi="Arial" w:cs="Arial"/>
+          <w:sz w:val="24"/>
+          <w:szCs w:val="32"/>
+        </w:rPr>
+        <w:t>et leest cap</w:t>
+      </w:r>
+      <w:r>
+        <w:rPr>
+          <w:rFonts w:ascii="Arial" w:hAnsi="Arial" w:cs="Arial"/>
+          <w:sz w:val="24"/>
+          <w:szCs w:val="32"/>
+        </w:rPr>
+        <w:t xml:space="preserve">acitieve </w:t>
+      </w:r>
+      <w:ins w:id="90" w:author="Stijn Van den bossche" w:date="2021-05-10T16:11:00Z">
+        <w:r>
+          <w:rPr>
+            <w:rFonts w:ascii="Arial" w:hAnsi="Arial" w:cs="Arial"/>
+            <w:sz w:val="24"/>
+            <w:szCs w:val="32"/>
+          </w:rPr>
+          <w:t xml:space="preserve">aanrakingen afkomstig van de touchpads, </w:t>
+        </w:r>
+      </w:ins>
+      <w:del w:id="91" w:author="Stijn Van den bossche" w:date="2021-05-10T16:11:00Z">
+        <w:r>
+          <w:rPr>
+            <w:rFonts w:ascii="Arial" w:hAnsi="Arial" w:cs="Arial"/>
+            <w:sz w:val="24"/>
+            <w:szCs w:val="32"/>
+          </w:rPr>
+          <w:delText>signalen binnen en die zet dat</w:delText>
+        </w:r>
+      </w:del>
+      <w:ins w:id="92" w:author="Stijn Van den bossche" w:date="2021-05-10T16:11:00Z">
+        <w:r>
+          <w:rPr>
+            <w:rFonts w:ascii="Arial" w:hAnsi="Arial" w:cs="Arial"/>
+            <w:sz w:val="24"/>
+            <w:szCs w:val="32"/>
+          </w:rPr>
+          <w:t>zet deze om naar coordinaten,</w:t>
+        </w:r>
+      </w:ins>
+      <w:ins w:id="93" w:author="Stijn Van den bossche" w:date="2021-05-10T16:12:00Z">
+        <w:r>
+          <w:rPr>
+            <w:rFonts w:ascii="Arial" w:hAnsi="Arial" w:cs="Arial"/>
+            <w:sz w:val="24"/>
+            <w:szCs w:val="32"/>
+          </w:rPr>
+          <w:t xml:space="preserve"> </w:t>
+        </w:r>
+      </w:ins>
+      <w:ins w:id="94" w:author="Stijn Van den bossche" w:date="2021-05-10T16:11:00Z">
+        <w:r>
+          <w:rPr>
+            <w:rFonts w:ascii="Arial" w:hAnsi="Arial" w:cs="Arial"/>
+            <w:sz w:val="24"/>
+            <w:szCs w:val="32"/>
+          </w:rPr>
+          <w:t>en verstuurt deze</w:t>
+        </w:r>
+      </w:ins>
+      <w:del w:id="95" w:author="Stijn Van den bossche" w:date="2021-05-10T16:11:00Z">
+        <w:r>
+          <w:rPr>
+            <w:rFonts w:ascii="Arial" w:hAnsi="Arial" w:cs="Arial"/>
+            <w:sz w:val="24"/>
+            <w:szCs w:val="32"/>
+          </w:rPr>
+          <w:delText xml:space="preserve"> om naar een </w:delText>
+        </w:r>
+      </w:del>
+      <w:ins w:id="96" w:author="Stijn Van den bossche" w:date="2021-05-10T16:11:00Z">
+        <w:r>
+          <w:rPr>
+            <w:rFonts w:ascii="Arial" w:hAnsi="Arial" w:cs="Arial"/>
+            <w:sz w:val="24"/>
+            <w:szCs w:val="32"/>
+          </w:rPr>
+          <w:t xml:space="preserve"> </w:t>
+        </w:r>
+      </w:ins>
+      <w:ins w:id="97" w:author="Stijn Van den bossche" w:date="2021-05-10T16:12:00Z">
+        <w:r>
+          <w:rPr>
+            <w:rFonts w:ascii="Arial" w:hAnsi="Arial" w:cs="Arial"/>
+            <w:sz w:val="24"/>
+            <w:szCs w:val="32"/>
+          </w:rPr>
+          <w:t xml:space="preserve">via een </w:t>
+        </w:r>
+      </w:ins>
+      <w:r>
+        <w:rPr>
+          <w:rFonts w:ascii="Arial" w:hAnsi="Arial" w:cs="Arial"/>
+          <w:sz w:val="24"/>
+          <w:szCs w:val="32"/>
+        </w:rPr>
+        <w:t>I²C signaal</w:t>
+      </w:r>
+      <w:ins w:id="98" w:author="Stijn Van den bossche" w:date="2021-05-10T16:12:00Z">
+        <w:r>
+          <w:rPr>
+            <w:rFonts w:ascii="Arial" w:hAnsi="Arial" w:cs="Arial"/>
+            <w:sz w:val="24"/>
+            <w:szCs w:val="32"/>
+          </w:rPr>
+          <w:t>. Deze waardes worden wel opnieuw geïnterpreteerd, aangezien de gebruikte touchpad</w:t>
+        </w:r>
+      </w:ins>
+      <w:ins w:id="99" w:author="Stijn Van den bossche" w:date="2021-05-10T16:13:00Z">
+        <w:r>
+          <w:rPr>
+            <w:rFonts w:ascii="Arial" w:hAnsi="Arial" w:cs="Arial"/>
+            <w:sz w:val="24"/>
+            <w:szCs w:val="32"/>
+          </w:rPr>
+          <w:t>s niet allemaal samen staan, en het dus niet één compleet vlak is.</w:t>
+        </w:r>
+      </w:ins>
+      <w:ins w:id="100" w:author="Stijn Van den bossche" w:date="2021-05-10T16:12:00Z">
+        <w:r>
+          <w:rPr>
+            <w:rFonts w:ascii="Arial" w:hAnsi="Arial" w:cs="Arial"/>
+            <w:sz w:val="24"/>
+            <w:szCs w:val="32"/>
+          </w:rPr>
+          <w:t xml:space="preserve"> </w:t>
+        </w:r>
+      </w:ins>
+      <w:commentRangeStart w:id="101"/>
+      <w:del w:id="102" w:author="Stijn Van den bossche" w:date="2021-05-10T16:12:00Z">
+        <w:r>
+          <w:rPr>
+            <w:rFonts w:ascii="Arial" w:hAnsi="Arial" w:cs="Arial"/>
+            <w:sz w:val="24"/>
+            <w:szCs w:val="32"/>
+          </w:rPr>
+          <w:delText xml:space="preserve"> zodat onze Microcontroller ons aanrakingen verstaat.</w:delText>
+        </w:r>
+        <w:r>
+          <w:rPr>
+            <w:rFonts w:ascii="Arial" w:hAnsi="Arial" w:cs="Arial"/>
+            <w:sz w:val="24"/>
+            <w:szCs w:val="32"/>
+          </w:rPr>
+          <w:delText xml:space="preserve"> </w:delText>
+        </w:r>
+      </w:del>
+      <w:r>
+        <w:rPr>
+          <w:rFonts w:ascii="Arial" w:hAnsi="Arial" w:cs="Arial"/>
+          <w:sz w:val="24"/>
+          <w:szCs w:val="32"/>
+        </w:rPr>
+        <w:t xml:space="preserve">We hebben ook gekozen voor </w:t>
+      </w:r>
+      <w:r>
+        <w:rPr>
+          <w:rFonts w:ascii="Arial" w:hAnsi="Arial" w:cs="Arial"/>
+          <w:sz w:val="24"/>
+          <w:szCs w:val="32"/>
+        </w:rPr>
+        <w:t>capacitief</w:t>
+      </w:r>
+      <w:r>
+        <w:rPr>
+          <w:rFonts w:ascii="Arial" w:hAnsi="Arial" w:cs="Arial"/>
+          <w:sz w:val="24"/>
+          <w:szCs w:val="32"/>
+        </w:rPr>
+        <w:t xml:space="preserve"> omdat </w:t>
+      </w:r>
+      <w:r>
+        <w:rPr>
+          <w:rFonts w:ascii="Arial" w:hAnsi="Arial" w:cs="Arial"/>
+          <w:sz w:val="24"/>
+          <w:szCs w:val="32"/>
+        </w:rPr>
+        <w:t>dat gee</w:t>
+      </w:r>
+      <w:r>
+        <w:rPr>
+          <w:rFonts w:ascii="Arial" w:hAnsi="Arial" w:cs="Arial"/>
+          <w:sz w:val="24"/>
+          <w:szCs w:val="32"/>
+        </w:rPr>
+        <w:t>n</w:t>
+      </w:r>
+      <w:r>
+        <w:rPr>
+          <w:rFonts w:ascii="Arial" w:hAnsi="Arial" w:cs="Arial"/>
+          <w:sz w:val="24"/>
+          <w:szCs w:val="32"/>
+        </w:rPr>
+        <w:t xml:space="preserve"> </w:t>
+      </w:r>
+      <w:r>
+        <w:rPr>
+          <w:rFonts w:ascii="Arial" w:hAnsi="Arial" w:cs="Arial"/>
+          <w:sz w:val="24"/>
+          <w:szCs w:val="32"/>
+        </w:rPr>
+        <w:t>corrosie</w:t>
+      </w:r>
+      <w:r>
+        <w:rPr>
+          <w:rFonts w:ascii="Arial" w:hAnsi="Arial" w:cs="Arial"/>
+          <w:sz w:val="24"/>
+          <w:szCs w:val="32"/>
+        </w:rPr>
+        <w:t xml:space="preserve"> geeft op de sliders</w:t>
+      </w:r>
+      <w:r>
+        <w:rPr>
+          <w:rFonts w:ascii="Arial" w:hAnsi="Arial" w:cs="Arial"/>
+          <w:sz w:val="24"/>
+          <w:szCs w:val="32"/>
+        </w:rPr>
+        <w:t>.</w:t>
+      </w:r>
+      <w:commentRangeEnd w:id="101"/>
+      <w:r>
+        <w:rPr>
+          <w:rStyle w:val="CommentReference"/>
+        </w:rPr>
+        <w:commentReference w:id="101"/>
+      </w:r>
+    </w:p>
+    <w:p>
+      <w:pPr>
+        <w:ind w:left="1416"/>
+        <w:rPr>
+          <w:rFonts w:ascii="Arial" w:hAnsi="Arial" w:cs="Arial"/>
+          <w:sz w:val="24"/>
+          <w:szCs w:val="32"/>
+        </w:rPr>
+      </w:pPr>
+      <w:r>
+        <w:rPr>
+          <w:rFonts w:ascii="Arial" w:hAnsi="Arial" w:cs="Arial"/>
+          <w:b/>
+          <w:bCs/>
+          <w:sz w:val="24"/>
+          <w:szCs w:val="32"/>
+        </w:rPr>
         <w:t>Touchpads:</w:t>
       </w:r>
       <w:r>
@@ -4895,24 +6147,112 @@
           <w:sz w:val="24"/>
           <w:szCs w:val="32"/>
         </w:rPr>
-        <w:t xml:space="preserve"> signaal doorsturen. Deze touchpad’s worden onze sliders van ons paneel. Deze gaan wij zelf maken zo besparen we 3 euro per slider uit en kunnen we onze vo</w:t>
-      </w:r>
-      <w:r>
-        <w:rPr>
-          <w:rFonts w:ascii="Arial" w:hAnsi="Arial" w:cs="Arial"/>
-          <w:sz w:val="24"/>
-          <w:szCs w:val="32"/>
-        </w:rPr>
-        <w:t>rm</w:t>
-      </w:r>
-      <w:r>
-        <w:rPr>
-          <w:rFonts w:ascii="Arial" w:hAnsi="Arial" w:cs="Arial"/>
-          <w:sz w:val="24"/>
-          <w:szCs w:val="32"/>
-        </w:rPr>
-        <w:t xml:space="preserve"> en grote zelf bepalen.</w:t>
-      </w:r>
+        <w:t xml:space="preserve"> signaal doorsturen. </w:t>
+      </w:r>
+      <w:del w:id="103" w:author="Stijn Van den bossche" w:date="2021-05-10T16:14:00Z">
+        <w:r>
+          <w:rPr>
+            <w:rFonts w:ascii="Arial" w:hAnsi="Arial" w:cs="Arial"/>
+            <w:sz w:val="24"/>
+            <w:szCs w:val="32"/>
+          </w:rPr>
+          <w:delText>Deze touchpad’s worden onze sliders van ons paneel</w:delText>
+        </w:r>
+      </w:del>
+      <w:ins w:id="104" w:author="Stijn Van den bossche" w:date="2021-05-10T16:14:00Z">
+        <w:r>
+          <w:rPr>
+            <w:rFonts w:ascii="Arial" w:hAnsi="Arial" w:cs="Arial"/>
+            <w:sz w:val="24"/>
+            <w:szCs w:val="32"/>
+          </w:rPr>
+          <w:t>Deze touchpads dienen als sliders van het mengpaneel</w:t>
+        </w:r>
+      </w:ins>
+      <w:r>
+        <w:rPr>
+          <w:rFonts w:ascii="Arial" w:hAnsi="Arial" w:cs="Arial"/>
+          <w:sz w:val="24"/>
+          <w:szCs w:val="32"/>
+        </w:rPr>
+        <w:t xml:space="preserve">. </w:t>
+      </w:r>
+      <w:del w:id="105" w:author="Stijn Van den bossche" w:date="2021-05-10T16:14:00Z">
+        <w:r>
+          <w:rPr>
+            <w:rFonts w:ascii="Arial" w:hAnsi="Arial" w:cs="Arial"/>
+            <w:sz w:val="24"/>
+            <w:szCs w:val="32"/>
+          </w:rPr>
+          <w:delText xml:space="preserve">Deze </w:delText>
+        </w:r>
+      </w:del>
+      <w:ins w:id="106" w:author="Stijn Van den bossche" w:date="2021-05-10T16:14:00Z">
+        <w:r>
+          <w:rPr>
+            <w:rFonts w:ascii="Arial" w:hAnsi="Arial" w:cs="Arial"/>
+            <w:sz w:val="24"/>
+            <w:szCs w:val="32"/>
+          </w:rPr>
+          <w:t xml:space="preserve">Ze zijn </w:t>
+        </w:r>
+      </w:ins>
+      <w:del w:id="107" w:author="Stijn Van den bossche" w:date="2021-05-10T16:14:00Z">
+        <w:r>
+          <w:rPr>
+            <w:rFonts w:ascii="Arial" w:hAnsi="Arial" w:cs="Arial"/>
+            <w:sz w:val="24"/>
+            <w:szCs w:val="32"/>
+          </w:rPr>
+          <w:delText>ga</w:delText>
+        </w:r>
+      </w:del>
+      <w:ins w:id="108" w:author="Stijn Van den bossche" w:date="2021-05-10T16:14:00Z">
+        <w:r>
+          <w:rPr>
+            <w:rFonts w:ascii="Arial" w:hAnsi="Arial" w:cs="Arial"/>
+            <w:sz w:val="24"/>
+            <w:szCs w:val="32"/>
+          </w:rPr>
+          <w:t>zelf ontworpen, om</w:t>
+        </w:r>
+      </w:ins>
+      <w:ins w:id="109" w:author="Stijn Van den bossche" w:date="2021-05-10T16:15:00Z">
+        <w:r>
+          <w:rPr>
+            <w:rFonts w:ascii="Arial" w:hAnsi="Arial" w:cs="Arial"/>
+            <w:sz w:val="24"/>
+            <w:szCs w:val="32"/>
+          </w:rPr>
+          <w:t xml:space="preserve"> hier een grote kost uit te sparen, en zelf de vorm en grootte te kunnen bepalen.</w:t>
+        </w:r>
+      </w:ins>
+      <w:del w:id="110" w:author="Stijn Van den bossche" w:date="2021-05-10T16:15:00Z">
+        <w:r>
+          <w:rPr>
+            <w:rFonts w:ascii="Arial" w:hAnsi="Arial" w:cs="Arial"/>
+            <w:sz w:val="24"/>
+            <w:szCs w:val="32"/>
+          </w:rPr>
+          <w:delText>an wij zelf maken zo besparen we 3 euro per slider uit en kunnen we onze vo</w:delText>
+        </w:r>
+        <w:r>
+          <w:rPr>
+            <w:rFonts w:ascii="Arial" w:hAnsi="Arial" w:cs="Arial"/>
+            <w:sz w:val="24"/>
+            <w:szCs w:val="32"/>
+          </w:rPr>
+          <w:delText>rm</w:delText>
+        </w:r>
+        <w:r>
+          <w:rPr>
+            <w:rFonts w:ascii="Arial" w:hAnsi="Arial" w:cs="Arial"/>
+            <w:sz w:val="24"/>
+            <w:szCs w:val="32"/>
+          </w:rPr>
+          <w:delText xml:space="preserve"> en grote zelf bepalen.</w:delText>
+        </w:r>
+      </w:del>
     </w:p>
     <w:p>
       <w:pPr>
@@ -4947,7 +6287,6 @@
         <w:rPr>
           <w:noProof/>
         </w:rPr>
-        <w:lastRenderedPageBreak/>
         <w:drawing>
           <wp:anchor distT="0" distB="0" distL="114300" distR="114300" simplePos="0" relativeHeight="251707392" behindDoc="1" locked="0" layoutInCell="1" allowOverlap="1" wp14:anchorId="2D0D4A03" wp14:editId="1654E31A">
             <wp:simplePos x="0" y="0"/>
@@ -4974,7 +6313,7 @@
                     </pic:cNvPicPr>
                   </pic:nvPicPr>
                   <pic:blipFill>
-                    <a:blip r:embed="rId12">
+                    <a:blip r:embed="rId16">
                       <a:extLst>
                         <a:ext uri="{28A0092B-C50C-407E-A947-70E740481C1C}">
                           <a14:useLocalDpi xmlns:a14="http://schemas.microsoft.com/office/drawing/2010/main" val="0"/>
@@ -5268,11 +6607,41 @@
       <w:pPr>
         <w:ind w:left="1416"/>
         <w:rPr>
-          <w:rFonts w:ascii="Arial" w:hAnsi="Arial" w:cs="Arial"/>
-          <w:sz w:val="24"/>
-          <w:szCs w:val="32"/>
-        </w:rPr>
-      </w:pPr>
+          <w:del w:id="111" w:author="Stijn Van den bossche" w:date="2021-05-10T16:17:00Z"/>
+          <w:rFonts w:ascii="Arial" w:hAnsi="Arial" w:cs="Arial"/>
+          <w:sz w:val="24"/>
+          <w:szCs w:val="32"/>
+        </w:rPr>
+        <w:pPrChange w:id="112" w:author="Stijn Van den bossche" w:date="2021-05-10T16:17:00Z">
+          <w:pPr>
+            <w:ind w:left="1416"/>
+          </w:pPr>
+        </w:pPrChange>
+      </w:pPr>
+      <w:ins w:id="113" w:author="Stijn Van den bossche" w:date="2021-05-10T16:15:00Z">
+        <w:r>
+          <w:rPr>
+            <w:rFonts w:ascii="Arial" w:hAnsi="Arial" w:cs="Arial"/>
+            <w:b/>
+            <w:bCs/>
+            <w:sz w:val="24"/>
+            <w:szCs w:val="32"/>
+          </w:rPr>
+          <w:t>D</w:t>
+        </w:r>
+      </w:ins>
+      <w:del w:id="114" w:author="Stijn Van den bossche" w:date="2021-05-10T16:15:00Z">
+        <w:r>
+          <w:rPr>
+            <w:rFonts w:ascii="Arial" w:hAnsi="Arial" w:cs="Arial"/>
+            <w:b/>
+            <w:bCs/>
+            <w:sz w:val="24"/>
+            <w:szCs w:val="32"/>
+          </w:rPr>
+          <w:delText>d</w:delText>
+        </w:r>
+      </w:del>
       <w:r>
         <w:rPr>
           <w:rFonts w:ascii="Arial" w:hAnsi="Arial" w:cs="Arial"/>
@@ -5281,7 +6650,7 @@
           <w:sz w:val="24"/>
           <w:szCs w:val="32"/>
         </w:rPr>
-        <w:t>digitale potentiometers</w:t>
+        <w:t>igitale potentiometers</w:t>
       </w:r>
       <w:r>
         <w:rPr>
@@ -5315,8 +6684,28 @@
           <w:sz w:val="24"/>
           <w:szCs w:val="32"/>
         </w:rPr>
-        <w:t xml:space="preserve">s noemen </w:t>
-      </w:r>
+        <w:t>s</w:t>
+      </w:r>
+      <w:ins w:id="115" w:author="Stijn Van den bossche" w:date="2021-05-10T16:15:00Z">
+        <w:r>
+          <w:rPr>
+            <w:rFonts w:ascii="Arial" w:hAnsi="Arial" w:cs="Arial"/>
+            <w:sz w:val="24"/>
+            <w:szCs w:val="32"/>
+          </w:rPr>
+          <w:t xml:space="preserve"> hebben de naam </w:t>
+        </w:r>
+      </w:ins>
+      <w:del w:id="116" w:author="Stijn Van den bossche" w:date="2021-05-10T16:15:00Z">
+        <w:r>
+          <w:rPr>
+            <w:rFonts w:ascii="Arial" w:hAnsi="Arial" w:cs="Arial"/>
+            <w:sz w:val="24"/>
+            <w:szCs w:val="32"/>
+          </w:rPr>
+          <w:delText xml:space="preserve"> noemen </w:delText>
+        </w:r>
+      </w:del>
       <w:r>
         <w:rPr>
           <w:rFonts w:ascii="Arial" w:hAnsi="Arial" w:cs="Arial"/>
@@ -5331,32 +6720,62 @@
           <w:sz w:val="24"/>
           <w:szCs w:val="32"/>
         </w:rPr>
-        <w:t>. W</w:t>
-      </w:r>
-      <w:r>
-        <w:rPr>
-          <w:rFonts w:ascii="Arial" w:hAnsi="Arial" w:cs="Arial"/>
-          <w:sz w:val="24"/>
-          <w:szCs w:val="32"/>
-        </w:rPr>
-        <w:t xml:space="preserve">ij hebben gezocht naar een oplossing om onze potentiometers </w:t>
-      </w:r>
-      <w:r>
-        <w:rPr>
-          <w:rFonts w:ascii="Arial" w:hAnsi="Arial" w:cs="Arial"/>
-          <w:sz w:val="24"/>
-          <w:szCs w:val="32"/>
-        </w:rPr>
-        <w:t>t</w:t>
-      </w:r>
-      <w:r>
-        <w:rPr>
-          <w:rFonts w:ascii="Arial" w:hAnsi="Arial" w:cs="Arial"/>
-          <w:sz w:val="24"/>
-          <w:szCs w:val="32"/>
-        </w:rPr>
-        <w:t>e kunnen sturen. Zo kwamen</w:t>
-      </w:r>
+        <w:t xml:space="preserve">. </w:t>
+      </w:r>
+      <w:ins w:id="117" w:author="Stijn Van den bossche" w:date="2021-05-10T16:16:00Z">
+        <w:r>
+          <w:rPr>
+            <w:rFonts w:ascii="Arial" w:hAnsi="Arial" w:cs="Arial"/>
+            <w:sz w:val="24"/>
+            <w:szCs w:val="32"/>
+          </w:rPr>
+          <w:t xml:space="preserve">Tijdens het kiezen hoe we de potentiometers zouden aansturen, bleek dat het makkelijker zou zijn om digitaal gestuurde potentiometers </w:t>
+        </w:r>
+      </w:ins>
+      <w:ins w:id="118" w:author="Stijn Van den bossche" w:date="2021-05-10T16:17:00Z">
+        <w:r>
+          <w:rPr>
+            <w:rFonts w:ascii="Arial" w:hAnsi="Arial" w:cs="Arial"/>
+            <w:sz w:val="24"/>
+            <w:szCs w:val="32"/>
+          </w:rPr>
+          <w:t xml:space="preserve">te werken, anders hadden we zelf mechanische sliders moeten voorzien, wat veel duurder ging uitkomen. </w:t>
+        </w:r>
+      </w:ins>
+      <w:del w:id="119" w:author="Stijn Van den bossche" w:date="2021-05-10T16:17:00Z">
+        <w:r>
+          <w:rPr>
+            <w:rFonts w:ascii="Arial" w:hAnsi="Arial" w:cs="Arial"/>
+            <w:sz w:val="24"/>
+            <w:szCs w:val="32"/>
+          </w:rPr>
+          <w:delText>W</w:delText>
+        </w:r>
+        <w:r>
+          <w:rPr>
+            <w:rFonts w:ascii="Arial" w:hAnsi="Arial" w:cs="Arial"/>
+            <w:sz w:val="24"/>
+            <w:szCs w:val="32"/>
+          </w:rPr>
+          <w:delText xml:space="preserve">ij hebben gezocht naar een oplossing om onze potentiometers </w:delText>
+        </w:r>
+        <w:r>
+          <w:rPr>
+            <w:rFonts w:ascii="Arial" w:hAnsi="Arial" w:cs="Arial"/>
+            <w:sz w:val="24"/>
+            <w:szCs w:val="32"/>
+          </w:rPr>
+          <w:delText>t</w:delText>
+        </w:r>
+        <w:r>
+          <w:rPr>
+            <w:rFonts w:ascii="Arial" w:hAnsi="Arial" w:cs="Arial"/>
+            <w:sz w:val="24"/>
+            <w:szCs w:val="32"/>
+          </w:rPr>
+          <w:delText>e kunnen sturen. Zo kwamen</w:delText>
+        </w:r>
+      </w:del>
     </w:p>
     <w:p>
       <w:pPr>
@@ -5366,31 +6785,38 @@
           <w:sz w:val="24"/>
           <w:szCs w:val="32"/>
         </w:rPr>
-      </w:pPr>
-      <w:r>
-        <w:rPr>
-          <w:rFonts w:ascii="Arial" w:hAnsi="Arial" w:cs="Arial"/>
-          <w:sz w:val="24"/>
-          <w:szCs w:val="32"/>
-        </w:rPr>
-        <w:t xml:space="preserve">we uit op </w:t>
-      </w:r>
-      <w:r>
-        <w:rPr>
-          <w:rFonts w:ascii="Arial" w:hAnsi="Arial" w:cs="Arial"/>
-          <w:sz w:val="24"/>
-          <w:szCs w:val="32"/>
-        </w:rPr>
-        <w:t>digitale potentiometers</w:t>
-      </w:r>
-      <w:r>
-        <w:rPr>
-          <w:rFonts w:ascii="Arial" w:hAnsi="Arial" w:cs="Arial"/>
-          <w:sz w:val="24"/>
-          <w:szCs w:val="32"/>
-        </w:rPr>
-        <w:t xml:space="preserve"> potentiometers.</w:t>
-      </w:r>
+        <w:pPrChange w:id="120" w:author="Stijn Van den bossche" w:date="2021-05-10T16:17:00Z">
+          <w:pPr>
+            <w:ind w:left="1416"/>
+          </w:pPr>
+        </w:pPrChange>
+      </w:pPr>
+      <w:del w:id="121" w:author="Stijn Van den bossche" w:date="2021-05-10T16:17:00Z">
+        <w:r>
+          <w:rPr>
+            <w:rFonts w:ascii="Arial" w:hAnsi="Arial" w:cs="Arial"/>
+            <w:sz w:val="24"/>
+            <w:szCs w:val="32"/>
+          </w:rPr>
+          <w:delText xml:space="preserve">we uit op </w:delText>
+        </w:r>
+        <w:r>
+          <w:rPr>
+            <w:rFonts w:ascii="Arial" w:hAnsi="Arial" w:cs="Arial"/>
+            <w:sz w:val="24"/>
+            <w:szCs w:val="32"/>
+          </w:rPr>
+          <w:delText>digitale potentiometers</w:delText>
+        </w:r>
+        <w:r>
+          <w:rPr>
+            <w:rFonts w:ascii="Arial" w:hAnsi="Arial" w:cs="Arial"/>
+            <w:sz w:val="24"/>
+            <w:szCs w:val="32"/>
+          </w:rPr>
+          <w:delText xml:space="preserve"> potentiometers.</w:delText>
+        </w:r>
+      </w:del>
     </w:p>
     <w:p>
       <w:pPr>
@@ -5409,24 +6835,32 @@
           <w:sz w:val="24"/>
           <w:szCs w:val="32"/>
         </w:rPr>
-        <w:t xml:space="preserve">Versterken: </w:t>
-      </w:r>
-      <w:r>
-        <w:rPr>
-          <w:rFonts w:ascii="Arial" w:hAnsi="Arial" w:cs="Arial"/>
-          <w:sz w:val="24"/>
-          <w:szCs w:val="32"/>
-        </w:rPr>
-        <w:t xml:space="preserve">wij gebruiken de </w:t>
-      </w:r>
-      <w:r>
-        <w:rPr>
-          <w:rFonts w:ascii="Arial" w:hAnsi="Arial" w:cs="Arial"/>
-          <w:sz w:val="24"/>
-          <w:szCs w:val="32"/>
-        </w:rPr>
-        <w:t>opamps LM324A.</w:t>
-      </w:r>
+        <w:t>Versterk</w:t>
+      </w:r>
+      <w:del w:id="122" w:author="Stijn Van den bossche" w:date="2021-05-10T16:17:00Z">
+        <w:r>
+          <w:rPr>
+            <w:rFonts w:ascii="Arial" w:hAnsi="Arial" w:cs="Arial"/>
+            <w:b/>
+            <w:bCs/>
+            <w:sz w:val="24"/>
+            <w:szCs w:val="32"/>
+          </w:rPr>
+          <w:delText>en</w:delText>
+        </w:r>
+      </w:del>
+      <w:ins w:id="123" w:author="Stijn Van den bossche" w:date="2021-05-10T16:17:00Z">
+        <w:r>
+          <w:rPr>
+            <w:rFonts w:ascii="Arial" w:hAnsi="Arial" w:cs="Arial"/>
+            <w:b/>
+            <w:bCs/>
+            <w:sz w:val="24"/>
+            <w:szCs w:val="32"/>
+          </w:rPr>
+          <w:t>ing</w:t>
+        </w:r>
+      </w:ins>
       <w:r>
         <w:rPr>
           <w:rFonts w:ascii="Arial" w:hAnsi="Arial" w:cs="Arial"/>
@@ -5435,32 +6869,120 @@
           <w:sz w:val="24"/>
           <w:szCs w:val="32"/>
         </w:rPr>
-        <w:t xml:space="preserve"> </w:t>
-      </w:r>
-      <w:r>
-        <w:rPr>
-          <w:rFonts w:ascii="Arial" w:hAnsi="Arial" w:cs="Arial"/>
-          <w:sz w:val="24"/>
-          <w:szCs w:val="32"/>
-        </w:rPr>
-        <w:t>We</w:t>
-      </w:r>
-      <w:r>
-        <w:rPr>
-          <w:rFonts w:ascii="Arial" w:hAnsi="Arial" w:cs="Arial"/>
-          <w:sz w:val="24"/>
-          <w:szCs w:val="32"/>
-        </w:rPr>
-        <w:t xml:space="preserve"> gaan on</w:t>
-      </w:r>
-      <w:r>
-        <w:rPr>
-          <w:rFonts w:ascii="Arial" w:hAnsi="Arial" w:cs="Arial"/>
-          <w:sz w:val="24"/>
-          <w:szCs w:val="32"/>
-        </w:rPr>
-        <w:t>ze muziek versterken met opamps en ook nog met de nodige andere componenten.</w:t>
-      </w:r>
+        <w:t xml:space="preserve">: </w:t>
+      </w:r>
+      <w:del w:id="124" w:author="Stijn Van den bossche" w:date="2021-05-10T16:18:00Z">
+        <w:r>
+          <w:rPr>
+            <w:rFonts w:ascii="Arial" w:hAnsi="Arial" w:cs="Arial"/>
+            <w:sz w:val="24"/>
+            <w:szCs w:val="32"/>
+          </w:rPr>
+          <w:delText>w</w:delText>
+        </w:r>
+      </w:del>
+      <w:ins w:id="125" w:author="Stijn Van den bossche" w:date="2021-05-10T16:18:00Z">
+        <w:r>
+          <w:rPr>
+            <w:rFonts w:ascii="Arial" w:hAnsi="Arial" w:cs="Arial"/>
+            <w:sz w:val="24"/>
+            <w:szCs w:val="32"/>
+          </w:rPr>
+          <w:t>W</w:t>
+        </w:r>
+      </w:ins>
+      <w:del w:id="126" w:author="Stijn Van den bossche" w:date="2021-05-10T16:18:00Z">
+        <w:r>
+          <w:rPr>
+            <w:rFonts w:ascii="Arial" w:hAnsi="Arial" w:cs="Arial"/>
+            <w:sz w:val="24"/>
+            <w:szCs w:val="32"/>
+          </w:rPr>
+          <w:delText>ij</w:delText>
+        </w:r>
+      </w:del>
+      <w:ins w:id="127" w:author="Stijn Van den bossche" w:date="2021-05-10T16:18:00Z">
+        <w:r>
+          <w:rPr>
+            <w:rFonts w:ascii="Arial" w:hAnsi="Arial" w:cs="Arial"/>
+            <w:sz w:val="24"/>
+            <w:szCs w:val="32"/>
+          </w:rPr>
+          <w:t>e</w:t>
+        </w:r>
+      </w:ins>
+      <w:r>
+        <w:rPr>
+          <w:rFonts w:ascii="Arial" w:hAnsi="Arial" w:cs="Arial"/>
+          <w:sz w:val="24"/>
+          <w:szCs w:val="32"/>
+        </w:rPr>
+        <w:t xml:space="preserve"> gebruiken de </w:t>
+      </w:r>
+      <w:r>
+        <w:rPr>
+          <w:rFonts w:ascii="Arial" w:hAnsi="Arial" w:cs="Arial"/>
+          <w:sz w:val="24"/>
+          <w:szCs w:val="32"/>
+        </w:rPr>
+        <w:t>opamps LM324A.</w:t>
+      </w:r>
+      <w:ins w:id="128" w:author="Stijn Van den bossche" w:date="2021-05-10T16:18:00Z">
+        <w:r>
+          <w:rPr>
+            <w:rFonts w:ascii="Arial" w:hAnsi="Arial" w:cs="Arial"/>
+            <w:sz w:val="24"/>
+            <w:szCs w:val="32"/>
+          </w:rPr>
+          <w:t xml:space="preserve"> Ze vormen de basis van de versterkingcircuits.</w:t>
+        </w:r>
+      </w:ins>
+      <w:del w:id="129" w:author="Stijn Van den bossche" w:date="2021-05-10T16:18:00Z">
+        <w:r>
+          <w:rPr>
+            <w:rFonts w:ascii="Arial" w:hAnsi="Arial" w:cs="Arial"/>
+            <w:b/>
+            <w:bCs/>
+            <w:sz w:val="24"/>
+            <w:szCs w:val="32"/>
+          </w:rPr>
+          <w:delText xml:space="preserve"> </w:delText>
+        </w:r>
+        <w:r>
+          <w:rPr>
+            <w:rFonts w:ascii="Arial" w:hAnsi="Arial" w:cs="Arial"/>
+            <w:sz w:val="24"/>
+            <w:szCs w:val="32"/>
+          </w:rPr>
+          <w:delText>We</w:delText>
+        </w:r>
+        <w:r>
+          <w:rPr>
+            <w:rFonts w:ascii="Arial" w:hAnsi="Arial" w:cs="Arial"/>
+            <w:sz w:val="24"/>
+            <w:szCs w:val="32"/>
+          </w:rPr>
+          <w:delText xml:space="preserve"> gaan on</w:delText>
+        </w:r>
+        <w:r>
+          <w:rPr>
+            <w:rFonts w:ascii="Arial" w:hAnsi="Arial" w:cs="Arial"/>
+            <w:sz w:val="24"/>
+            <w:szCs w:val="32"/>
+          </w:rPr>
+          <w:delText>ze muziek versterke</w:delText>
+        </w:r>
+      </w:del>
+      <w:del w:id="130" w:author="Stijn Van den bossche" w:date="2021-05-10T16:19:00Z">
+        <w:r>
+          <w:rPr>
+            <w:rFonts w:ascii="Arial" w:hAnsi="Arial" w:cs="Arial"/>
+            <w:sz w:val="24"/>
+            <w:szCs w:val="32"/>
+          </w:rPr>
+          <w:delText>n met opamps en ook nog met de nodige andere componenten.</w:delText>
+        </w:r>
+      </w:del>
     </w:p>
     <w:p>
       <w:pPr>
@@ -5471,66 +6993,192 @@
           <w:szCs w:val="32"/>
         </w:rPr>
       </w:pPr>
-      <w:r>
-        <w:rPr>
-          <w:noProof/>
-        </w:rPr>
-        <w:drawing>
-          <wp:anchor distT="0" distB="0" distL="114300" distR="114300" simplePos="0" relativeHeight="251709440" behindDoc="1" locked="0" layoutInCell="1" allowOverlap="1" wp14:anchorId="46CAB634" wp14:editId="51990FD8">
-            <wp:simplePos x="0" y="0"/>
-            <wp:positionH relativeFrom="margin">
-              <wp:posOffset>-382905</wp:posOffset>
-            </wp:positionH>
-            <wp:positionV relativeFrom="paragraph">
-              <wp:posOffset>541020</wp:posOffset>
-            </wp:positionV>
-            <wp:extent cx="3208702" cy="2034540"/>
-            <wp:effectExtent l="0" t="0" r="0" b="3810"/>
-            <wp:wrapNone/>
-            <wp:docPr id="63" name="Afbeelding 63"/>
-            <wp:cNvGraphicFramePr>
-              <a:graphicFrameLocks xmlns:a="http://schemas.openxmlformats.org/drawingml/2006/main" noChangeAspect="1"/>
-            </wp:cNvGraphicFramePr>
-            <a:graphic xmlns:a="http://schemas.openxmlformats.org/drawingml/2006/main">
-              <a:graphicData uri="http://schemas.openxmlformats.org/drawingml/2006/picture">
-                <pic:pic xmlns:pic="http://schemas.openxmlformats.org/drawingml/2006/picture">
-                  <pic:nvPicPr>
-                    <pic:cNvPr id="1" name=""/>
-                    <pic:cNvPicPr/>
-                  </pic:nvPicPr>
-                  <pic:blipFill>
-                    <a:blip r:embed="rId13" cstate="print">
-                      <a:extLst>
-                        <a:ext uri="{28A0092B-C50C-407E-A947-70E740481C1C}">
-                          <a14:useLocalDpi xmlns:a14="http://schemas.microsoft.com/office/drawing/2010/main" val="0"/>
-                        </a:ext>
-                      </a:extLst>
-                    </a:blip>
-                    <a:stretch>
-                      <a:fillRect/>
-                    </a:stretch>
-                  </pic:blipFill>
-                  <pic:spPr>
-                    <a:xfrm>
-                      <a:off x="0" y="0"/>
-                      <a:ext cx="3208702" cy="2034540"/>
-                    </a:xfrm>
-                    <a:prstGeom prst="rect">
-                      <a:avLst/>
-                    </a:prstGeom>
-                  </pic:spPr>
-                </pic:pic>
-              </a:graphicData>
-            </a:graphic>
-            <wp14:sizeRelH relativeFrom="page">
-              <wp14:pctWidth>0</wp14:pctWidth>
-            </wp14:sizeRelH>
-            <wp14:sizeRelV relativeFrom="page">
-              <wp14:pctHeight>0</wp14:pctHeight>
-            </wp14:sizeRelV>
-          </wp:anchor>
-        </w:drawing>
-      </w:r>
+      <w:del w:id="131" w:author="Stijn Van den bossche" w:date="2021-05-10T16:19:00Z">
+        <w:r>
+          <w:rPr>
+            <w:noProof/>
+          </w:rPr>
+          <w:drawing>
+            <wp:anchor distT="0" distB="0" distL="114300" distR="114300" simplePos="0" relativeHeight="251709440" behindDoc="1" locked="0" layoutInCell="1" allowOverlap="1" wp14:anchorId="46CAB634" wp14:editId="51990FD8">
+              <wp:simplePos x="0" y="0"/>
+              <wp:positionH relativeFrom="margin">
+                <wp:posOffset>-382905</wp:posOffset>
+              </wp:positionH>
+              <wp:positionV relativeFrom="paragraph">
+                <wp:posOffset>541020</wp:posOffset>
+              </wp:positionV>
+              <wp:extent cx="3208702" cy="2034540"/>
+              <wp:effectExtent l="0" t="0" r="0" b="3810"/>
+              <wp:wrapNone/>
+              <wp:docPr id="63" name="Afbeelding 63"/>
+              <wp:cNvGraphicFramePr>
+                <a:graphicFrameLocks xmlns:a="http://schemas.openxmlformats.org/drawingml/2006/main" noChangeAspect="1"/>
+              </wp:cNvGraphicFramePr>
+              <a:graphic xmlns:a="http://schemas.openxmlformats.org/drawingml/2006/main">
+                <a:graphicData uri="http://schemas.openxmlformats.org/drawingml/2006/picture">
+                  <pic:pic xmlns:pic="http://schemas.openxmlformats.org/drawingml/2006/picture">
+                    <pic:nvPicPr>
+                      <pic:cNvPr id="1" name=""/>
+                      <pic:cNvPicPr/>
+                    </pic:nvPicPr>
+                    <pic:blipFill>
+                      <a:blip r:embed="rId17" cstate="print">
+                        <a:extLst>
+                          <a:ext uri="{28A0092B-C50C-407E-A947-70E740481C1C}">
+                            <a14:useLocalDpi xmlns:a14="http://schemas.microsoft.com/office/drawing/2010/main" val="0"/>
+                          </a:ext>
+                        </a:extLst>
+                      </a:blip>
+                      <a:stretch>
+                        <a:fillRect/>
+                      </a:stretch>
+                    </pic:blipFill>
+                    <pic:spPr>
+                      <a:xfrm>
+                        <a:off x="0" y="0"/>
+                        <a:ext cx="3208702" cy="2034540"/>
+                      </a:xfrm>
+                      <a:prstGeom prst="rect">
+                        <a:avLst/>
+                      </a:prstGeom>
+                    </pic:spPr>
+                  </pic:pic>
+                </a:graphicData>
+              </a:graphic>
+              <wp14:sizeRelH relativeFrom="page">
+                <wp14:pctWidth>0</wp14:pctWidth>
+              </wp14:sizeRelH>
+              <wp14:sizeRelV relativeFrom="page">
+                <wp14:pctHeight>0</wp14:pctHeight>
+              </wp14:sizeRelV>
+            </wp:anchor>
+          </w:drawing>
+        </w:r>
+        <w:r>
+          <w:rPr>
+            <w:rFonts w:ascii="Arial" w:hAnsi="Arial" w:cs="Arial"/>
+            <w:b/>
+            <w:bCs/>
+            <w:sz w:val="24"/>
+            <w:szCs w:val="32"/>
+          </w:rPr>
+          <w:delText xml:space="preserve">Virtueel </w:delText>
+        </w:r>
+      </w:del>
+      <w:ins w:id="132" w:author="Stijn Van den bossche" w:date="2021-05-10T16:19:00Z">
+        <w:r>
+          <w:rPr>
+            <w:noProof/>
+          </w:rPr>
+          <w:drawing>
+            <wp:anchor distT="0" distB="0" distL="114300" distR="114300" simplePos="0" relativeHeight="251751424" behindDoc="1" locked="0" layoutInCell="1" allowOverlap="1" wp14:anchorId="2E278B19" wp14:editId="3E100A0F">
+              <wp:simplePos x="0" y="0"/>
+              <wp:positionH relativeFrom="margin">
+                <wp:posOffset>-382905</wp:posOffset>
+              </wp:positionH>
+              <wp:positionV relativeFrom="paragraph">
+                <wp:posOffset>541020</wp:posOffset>
+              </wp:positionV>
+              <wp:extent cx="3208702" cy="2034540"/>
+              <wp:effectExtent l="0" t="0" r="0" b="3810"/>
+              <wp:wrapNone/>
+              <wp:docPr id="1" name="Afbeelding 63"/>
+              <wp:cNvGraphicFramePr>
+                <a:graphicFrameLocks xmlns:a="http://schemas.openxmlformats.org/drawingml/2006/main" noChangeAspect="1"/>
+              </wp:cNvGraphicFramePr>
+              <a:graphic xmlns:a="http://schemas.openxmlformats.org/drawingml/2006/main">
+                <a:graphicData uri="http://schemas.openxmlformats.org/drawingml/2006/picture">
+                  <pic:pic xmlns:pic="http://schemas.openxmlformats.org/drawingml/2006/picture">
+                    <pic:nvPicPr>
+                      <pic:cNvPr id="1" name=""/>
+                      <pic:cNvPicPr/>
+                    </pic:nvPicPr>
+                    <pic:blipFill>
+                      <a:blip r:embed="rId17" cstate="print">
+                        <a:extLst>
+                          <a:ext uri="{28A0092B-C50C-407E-A947-70E740481C1C}">
+                            <a14:useLocalDpi xmlns:a14="http://schemas.microsoft.com/office/drawing/2010/main" val="0"/>
+                          </a:ext>
+                        </a:extLst>
+                      </a:blip>
+                      <a:stretch>
+                        <a:fillRect/>
+                      </a:stretch>
+                    </pic:blipFill>
+                    <pic:spPr>
+                      <a:xfrm>
+                        <a:off x="0" y="0"/>
+                        <a:ext cx="3208702" cy="2034540"/>
+                      </a:xfrm>
+                      <a:prstGeom prst="rect">
+                        <a:avLst/>
+                      </a:prstGeom>
+                    </pic:spPr>
+                  </pic:pic>
+                </a:graphicData>
+              </a:graphic>
+              <wp14:sizeRelH relativeFrom="page">
+                <wp14:pctWidth>0</wp14:pctWidth>
+              </wp14:sizeRelH>
+              <wp14:sizeRelV relativeFrom="page">
+                <wp14:pctHeight>0</wp14:pctHeight>
+              </wp14:sizeRelV>
+            </wp:anchor>
+          </w:drawing>
+        </w:r>
+        <w:r>
+          <w:rPr>
+            <w:rFonts w:ascii="Arial" w:hAnsi="Arial" w:cs="Arial"/>
+            <w:b/>
+            <w:bCs/>
+            <w:sz w:val="24"/>
+            <w:szCs w:val="32"/>
+          </w:rPr>
+          <w:t>Virtue</w:t>
+        </w:r>
+        <w:r>
+          <w:rPr>
+            <w:rFonts w:ascii="Arial" w:hAnsi="Arial" w:cs="Arial"/>
+            <w:b/>
+            <w:bCs/>
+            <w:sz w:val="24"/>
+            <w:szCs w:val="32"/>
+          </w:rPr>
+          <w:t>le grond</w:t>
+        </w:r>
+      </w:ins>
+      <w:del w:id="133" w:author="Stijn Van den bossche" w:date="2021-05-10T16:19:00Z">
+        <w:r>
+          <w:rPr>
+            <w:rFonts w:ascii="Arial" w:hAnsi="Arial" w:cs="Arial"/>
+            <w:b/>
+            <w:bCs/>
+            <w:sz w:val="24"/>
+            <w:szCs w:val="32"/>
+          </w:rPr>
+          <w:delText>mid</w:delText>
+        </w:r>
+        <w:r>
+          <w:rPr>
+            <w:rFonts w:ascii="Arial" w:hAnsi="Arial" w:cs="Arial"/>
+            <w:b/>
+            <w:bCs/>
+            <w:sz w:val="24"/>
+            <w:szCs w:val="32"/>
+          </w:rPr>
+          <w:delText>d</w:delText>
+        </w:r>
+        <w:r>
+          <w:rPr>
+            <w:rFonts w:ascii="Arial" w:hAnsi="Arial" w:cs="Arial"/>
+            <w:b/>
+            <w:bCs/>
+            <w:sz w:val="24"/>
+            <w:szCs w:val="32"/>
+          </w:rPr>
+          <w:delText>elpunt</w:delText>
+        </w:r>
+      </w:del>
       <w:r>
         <w:rPr>
           <w:rFonts w:ascii="Arial" w:hAnsi="Arial" w:cs="Arial"/>
@@ -5539,45 +7187,43 @@
           <w:sz w:val="24"/>
           <w:szCs w:val="32"/>
         </w:rPr>
-        <w:t xml:space="preserve">Virtueel </w:t>
-      </w:r>
-      <w:r>
-        <w:rPr>
-          <w:rFonts w:ascii="Arial" w:hAnsi="Arial" w:cs="Arial"/>
-          <w:b/>
-          <w:bCs/>
-          <w:sz w:val="24"/>
-          <w:szCs w:val="32"/>
-        </w:rPr>
-        <w:t>mid</w:t>
-      </w:r>
-      <w:r>
-        <w:rPr>
-          <w:rFonts w:ascii="Arial" w:hAnsi="Arial" w:cs="Arial"/>
-          <w:b/>
-          <w:bCs/>
-          <w:sz w:val="24"/>
-          <w:szCs w:val="32"/>
-        </w:rPr>
-        <w:t>d</w:t>
-      </w:r>
-      <w:r>
-        <w:rPr>
-          <w:rFonts w:ascii="Arial" w:hAnsi="Arial" w:cs="Arial"/>
-          <w:b/>
-          <w:bCs/>
-          <w:sz w:val="24"/>
-          <w:szCs w:val="32"/>
-        </w:rPr>
-        <w:t>elpunt:</w:t>
-      </w:r>
-      <w:r>
-        <w:rPr>
-          <w:rFonts w:ascii="Arial" w:hAnsi="Arial" w:cs="Arial"/>
-          <w:sz w:val="24"/>
-          <w:szCs w:val="32"/>
-        </w:rPr>
-        <w:t xml:space="preserve"> omdat we </w:t>
+        <w:t>:</w:t>
+      </w:r>
+      <w:r>
+        <w:rPr>
+          <w:rFonts w:ascii="Arial" w:hAnsi="Arial" w:cs="Arial"/>
+          <w:sz w:val="24"/>
+          <w:szCs w:val="32"/>
+        </w:rPr>
+        <w:t xml:space="preserve"> </w:t>
+      </w:r>
+      <w:ins w:id="134" w:author="Stijn Van den bossche" w:date="2021-05-10T16:19:00Z">
+        <w:r>
+          <w:rPr>
+            <w:rFonts w:ascii="Arial" w:hAnsi="Arial" w:cs="Arial"/>
+            <w:sz w:val="24"/>
+            <w:szCs w:val="32"/>
+          </w:rPr>
+          <w:t>O</w:t>
+        </w:r>
+      </w:ins>
+      <w:del w:id="135" w:author="Stijn Van den bossche" w:date="2021-05-10T16:19:00Z">
+        <w:r>
+          <w:rPr>
+            <w:rFonts w:ascii="Arial" w:hAnsi="Arial" w:cs="Arial"/>
+            <w:sz w:val="24"/>
+            <w:szCs w:val="32"/>
+          </w:rPr>
+          <w:delText>o</w:delText>
+        </w:r>
+      </w:del>
+      <w:r>
+        <w:rPr>
+          <w:rFonts w:ascii="Arial" w:hAnsi="Arial" w:cs="Arial"/>
+          <w:sz w:val="24"/>
+          <w:szCs w:val="32"/>
+        </w:rPr>
+        <w:t xml:space="preserve">mdat we </w:t>
       </w:r>
       <w:r>
         <w:rPr>
@@ -5657,7 +7303,7 @@
                     <pic:cNvPicPr/>
                   </pic:nvPicPr>
                   <pic:blipFill>
-                    <a:blip r:embed="rId14">
+                    <a:blip r:embed="rId18">
                       <a:extLst>
                         <a:ext uri="{28A0092B-C50C-407E-A947-70E740481C1C}">
                           <a14:useLocalDpi xmlns:a14="http://schemas.microsoft.com/office/drawing/2010/main" val="0"/>
@@ -6091,7 +7737,7 @@
                     <pic:cNvPicPr/>
                   </pic:nvPicPr>
                   <pic:blipFill>
-                    <a:blip r:embed="rId15">
+                    <a:blip r:embed="rId19">
                       <a:extLst>
                         <a:ext uri="{28A0092B-C50C-407E-A947-70E740481C1C}">
                           <a14:useLocalDpi xmlns:a14="http://schemas.microsoft.com/office/drawing/2010/main" val="0"/>
@@ -6195,7 +7841,7 @@
                     </pic:cNvPicPr>
                   </pic:nvPicPr>
                   <pic:blipFill>
-                    <a:blip r:embed="rId16">
+                    <a:blip r:embed="rId20">
                       <a:extLst>
                         <a:ext uri="{28A0092B-C50C-407E-A947-70E740481C1C}">
                           <a14:useLocalDpi xmlns:a14="http://schemas.microsoft.com/office/drawing/2010/main" val="0"/>
@@ -6273,7 +7919,7 @@
     <w:p/>
     <w:p>
       <w:pPr>
-        <w:pStyle w:val="Kop2"/>
+        <w:pStyle w:val="Heading2"/>
         <w:numPr>
           <w:ilvl w:val="1"/>
           <w:numId w:val="25"/>
@@ -6287,7 +7933,7 @@
           <w:szCs w:val="32"/>
         </w:rPr>
       </w:pPr>
-      <w:bookmarkStart w:id="20" w:name="_Toc71034740"/>
+      <w:bookmarkStart w:id="136" w:name="_Toc71034740"/>
       <w:r>
         <w:rPr>
           <w:rFonts w:ascii="Arial" w:hAnsi="Arial" w:cs="Arial"/>
@@ -6300,7 +7946,7 @@
         <w:lastRenderedPageBreak/>
         <w:t>Schema</w:t>
       </w:r>
-      <w:bookmarkEnd w:id="20"/>
+      <w:bookmarkEnd w:id="136"/>
     </w:p>
     <w:p>
       <w:r>
@@ -6412,7 +8058,7 @@
                     <pic:cNvPicPr/>
                   </pic:nvPicPr>
                   <pic:blipFill>
-                    <a:blip r:embed="rId17" cstate="print">
+                    <a:blip r:embed="rId21" cstate="print">
                       <a:extLst>
                         <a:ext uri="{28A0092B-C50C-407E-A947-70E740481C1C}">
                           <a14:useLocalDpi xmlns:a14="http://schemas.microsoft.com/office/drawing/2010/main" val="0"/>
@@ -6677,7 +8323,7 @@
                     <pic:cNvPicPr/>
                   </pic:nvPicPr>
                   <pic:blipFill>
-                    <a:blip r:embed="rId18" cstate="print">
+                    <a:blip r:embed="rId22" cstate="print">
                       <a:extLst>
                         <a:ext uri="{28A0092B-C50C-407E-A947-70E740481C1C}">
                           <a14:useLocalDpi xmlns:a14="http://schemas.microsoft.com/office/drawing/2010/main" val="0"/>
@@ -7406,7 +9052,7 @@
                     <pic:cNvPicPr/>
                   </pic:nvPicPr>
                   <pic:blipFill>
-                    <a:blip r:embed="rId19">
+                    <a:blip r:embed="rId23">
                       <a:extLst>
                         <a:ext uri="{28A0092B-C50C-407E-A947-70E740481C1C}">
                           <a14:useLocalDpi xmlns:a14="http://schemas.microsoft.com/office/drawing/2010/main" val="0"/>
@@ -7658,7 +9304,7 @@
                     <pic:cNvPicPr/>
                   </pic:nvPicPr>
                   <pic:blipFill>
-                    <a:blip r:embed="rId20">
+                    <a:blip r:embed="rId24">
                       <a:extLst>
                         <a:ext uri="{28A0092B-C50C-407E-A947-70E740481C1C}">
                           <a14:useLocalDpi xmlns:a14="http://schemas.microsoft.com/office/drawing/2010/main" val="0"/>
@@ -8546,7 +10192,7 @@
                     </pic:cNvPicPr>
                   </pic:nvPicPr>
                   <pic:blipFill rotWithShape="1">
-                    <a:blip r:embed="rId21">
+                    <a:blip r:embed="rId25">
                       <a:extLst>
                         <a:ext uri="{28A0092B-C50C-407E-A947-70E740481C1C}">
                           <a14:useLocalDpi xmlns:a14="http://schemas.microsoft.com/office/drawing/2010/main" val="0"/>
@@ -8817,7 +10463,7 @@
     </w:p>
     <w:p>
       <w:pPr>
-        <w:pStyle w:val="Lijstalinea"/>
+        <w:pStyle w:val="ListParagraph"/>
         <w:keepNext/>
         <w:keepLines/>
         <w:numPr>
@@ -8834,20 +10480,20 @@
           <w:szCs w:val="26"/>
         </w:rPr>
       </w:pPr>
-      <w:bookmarkStart w:id="21" w:name="_Toc69742040"/>
-      <w:bookmarkStart w:id="22" w:name="_Toc69742067"/>
-      <w:bookmarkStart w:id="23" w:name="_Toc70179418"/>
-      <w:bookmarkStart w:id="24" w:name="_Toc70589569"/>
-      <w:bookmarkStart w:id="25" w:name="_Toc71034741"/>
-      <w:bookmarkEnd w:id="21"/>
-      <w:bookmarkEnd w:id="22"/>
-      <w:bookmarkEnd w:id="23"/>
-      <w:bookmarkEnd w:id="24"/>
-      <w:bookmarkEnd w:id="25"/>
-    </w:p>
-    <w:p>
-      <w:pPr>
-        <w:pStyle w:val="Lijstalinea"/>
+      <w:bookmarkStart w:id="137" w:name="_Toc69742040"/>
+      <w:bookmarkStart w:id="138" w:name="_Toc69742067"/>
+      <w:bookmarkStart w:id="139" w:name="_Toc70179418"/>
+      <w:bookmarkStart w:id="140" w:name="_Toc70589569"/>
+      <w:bookmarkStart w:id="141" w:name="_Toc71034741"/>
+      <w:bookmarkEnd w:id="137"/>
+      <w:bookmarkEnd w:id="138"/>
+      <w:bookmarkEnd w:id="139"/>
+      <w:bookmarkEnd w:id="140"/>
+      <w:bookmarkEnd w:id="141"/>
+    </w:p>
+    <w:p>
+      <w:pPr>
+        <w:pStyle w:val="ListParagraph"/>
         <w:keepNext/>
         <w:keepLines/>
         <w:numPr>
@@ -8864,20 +10510,20 @@
           <w:szCs w:val="26"/>
         </w:rPr>
       </w:pPr>
-      <w:bookmarkStart w:id="26" w:name="_Toc69742041"/>
-      <w:bookmarkStart w:id="27" w:name="_Toc69742068"/>
-      <w:bookmarkStart w:id="28" w:name="_Toc70179419"/>
-      <w:bookmarkStart w:id="29" w:name="_Toc70589570"/>
-      <w:bookmarkStart w:id="30" w:name="_Toc71034742"/>
-      <w:bookmarkEnd w:id="26"/>
-      <w:bookmarkEnd w:id="27"/>
-      <w:bookmarkEnd w:id="28"/>
-      <w:bookmarkEnd w:id="29"/>
-      <w:bookmarkEnd w:id="30"/>
-    </w:p>
-    <w:p>
-      <w:pPr>
-        <w:pStyle w:val="Lijstalinea"/>
+      <w:bookmarkStart w:id="142" w:name="_Toc69742041"/>
+      <w:bookmarkStart w:id="143" w:name="_Toc69742068"/>
+      <w:bookmarkStart w:id="144" w:name="_Toc70179419"/>
+      <w:bookmarkStart w:id="145" w:name="_Toc70589570"/>
+      <w:bookmarkStart w:id="146" w:name="_Toc71034742"/>
+      <w:bookmarkEnd w:id="142"/>
+      <w:bookmarkEnd w:id="143"/>
+      <w:bookmarkEnd w:id="144"/>
+      <w:bookmarkEnd w:id="145"/>
+      <w:bookmarkEnd w:id="146"/>
+    </w:p>
+    <w:p>
+      <w:pPr>
+        <w:pStyle w:val="ListParagraph"/>
         <w:keepNext/>
         <w:keepLines/>
         <w:numPr>
@@ -8894,20 +10540,20 @@
           <w:szCs w:val="26"/>
         </w:rPr>
       </w:pPr>
-      <w:bookmarkStart w:id="31" w:name="_Toc69742042"/>
-      <w:bookmarkStart w:id="32" w:name="_Toc69742069"/>
-      <w:bookmarkStart w:id="33" w:name="_Toc70179420"/>
-      <w:bookmarkStart w:id="34" w:name="_Toc70589571"/>
-      <w:bookmarkStart w:id="35" w:name="_Toc71034743"/>
-      <w:bookmarkEnd w:id="31"/>
-      <w:bookmarkEnd w:id="32"/>
-      <w:bookmarkEnd w:id="33"/>
-      <w:bookmarkEnd w:id="34"/>
-      <w:bookmarkEnd w:id="35"/>
-    </w:p>
-    <w:p>
-      <w:pPr>
-        <w:pStyle w:val="Kop2"/>
+      <w:bookmarkStart w:id="147" w:name="_Toc69742042"/>
+      <w:bookmarkStart w:id="148" w:name="_Toc69742069"/>
+      <w:bookmarkStart w:id="149" w:name="_Toc70179420"/>
+      <w:bookmarkStart w:id="150" w:name="_Toc70589571"/>
+      <w:bookmarkStart w:id="151" w:name="_Toc71034743"/>
+      <w:bookmarkEnd w:id="147"/>
+      <w:bookmarkEnd w:id="148"/>
+      <w:bookmarkEnd w:id="149"/>
+      <w:bookmarkEnd w:id="150"/>
+      <w:bookmarkEnd w:id="151"/>
+    </w:p>
+    <w:p>
+      <w:pPr>
+        <w:pStyle w:val="Heading2"/>
         <w:numPr>
           <w:ilvl w:val="2"/>
           <w:numId w:val="38"/>
@@ -8916,7 +10562,7 @@
           <w:rFonts w:ascii="Arial" w:hAnsi="Arial" w:cs="Arial"/>
         </w:rPr>
       </w:pPr>
-      <w:bookmarkStart w:id="36" w:name="_Toc71034744"/>
+      <w:bookmarkStart w:id="152" w:name="_Toc71034744"/>
       <w:r>
         <w:rPr>
           <w:rFonts w:ascii="Arial" w:hAnsi="Arial" w:cs="Arial"/>
@@ -8924,7 +10570,7 @@
         </w:rPr>
         <w:t>Communicaties</w:t>
       </w:r>
-      <w:bookmarkEnd w:id="36"/>
+      <w:bookmarkEnd w:id="152"/>
       <w:r>
         <w:rPr>
           <w:rFonts w:ascii="Arial" w:hAnsi="Arial" w:cs="Arial"/>
@@ -9044,7 +10690,7 @@
                     <pic:cNvPicPr/>
                   </pic:nvPicPr>
                   <pic:blipFill rotWithShape="1">
-                    <a:blip r:embed="rId22">
+                    <a:blip r:embed="rId26">
                       <a:extLst>
                         <a:ext uri="{28A0092B-C50C-407E-A947-70E740481C1C}">
                           <a14:useLocalDpi xmlns:a14="http://schemas.microsoft.com/office/drawing/2010/main" val="0"/>
@@ -9529,7 +11175,7 @@
                     </pic:cNvPicPr>
                   </pic:nvPicPr>
                   <pic:blipFill>
-                    <a:blip r:embed="rId23" cstate="print">
+                    <a:blip r:embed="rId27" cstate="print">
                       <a:extLst>
                         <a:ext uri="{28A0092B-C50C-407E-A947-70E740481C1C}">
                           <a14:useLocalDpi xmlns:a14="http://schemas.microsoft.com/office/drawing/2010/main" val="0"/>
@@ -9637,7 +11283,7 @@
                           </pic:cNvPicPr>
                         </pic:nvPicPr>
                         <pic:blipFill rotWithShape="1">
-                          <a:blip r:embed="rId24">
+                          <a:blip r:embed="rId28">
                             <a:extLst>
                               <a:ext uri="{28A0092B-C50C-407E-A947-70E740481C1C}">
                                 <a14:useLocalDpi xmlns:a14="http://schemas.microsoft.com/office/drawing/2010/main" val="0"/>
@@ -9673,7 +11319,7 @@
                           </pic:cNvPicPr>
                         </pic:nvPicPr>
                         <pic:blipFill rotWithShape="1">
-                          <a:blip r:embed="rId24">
+                          <a:blip r:embed="rId28">
                             <a:extLst>
                               <a:ext uri="{28A0092B-C50C-407E-A947-70E740481C1C}">
                                 <a14:useLocalDpi xmlns:a14="http://schemas.microsoft.com/office/drawing/2010/main" val="0"/>
@@ -9736,10 +11382,10 @@
                   <o:lock v:ext="edit" aspectratio="t"/>
                 </v:shapetype>
                 <v:shape id="Afbeelding 73" o:spid="_x0000_s1027" type="#_x0000_t75" style="position:absolute;left:3810;width:8877;height:33826;visibility:visible;mso-wrap-style:square" o:gfxdata="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">
-                  <v:imagedata r:id="rId25" o:title="" cropleft="50521f"/>
+                  <v:imagedata r:id="rId29" o:title="" cropleft="50521f"/>
                 </v:shape>
                 <v:shape id="Afbeelding 74" o:spid="_x0000_s1028" type="#_x0000_t75" style="position:absolute;width:3886;height:33832;visibility:visible;mso-wrap-style:square" o:gfxdata="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">
-                  <v:imagedata r:id="rId25" o:title="" cropright="58963f"/>
+                  <v:imagedata r:id="rId29" o:title="" cropright="58963f"/>
                 </v:shape>
                 <w10:wrap anchorx="margin"/>
               </v:group>
@@ -10134,7 +11780,7 @@
                     <pic:cNvPicPr/>
                   </pic:nvPicPr>
                   <pic:blipFill>
-                    <a:blip r:embed="rId26">
+                    <a:blip r:embed="rId30">
                       <a:extLst>
                         <a:ext uri="{28A0092B-C50C-407E-A947-70E740481C1C}">
                           <a14:useLocalDpi xmlns:a14="http://schemas.microsoft.com/office/drawing/2010/main" val="0"/>
@@ -10476,7 +12122,7 @@
                     </pic:cNvPicPr>
                   </pic:nvPicPr>
                   <pic:blipFill>
-                    <a:blip r:embed="rId27" cstate="print">
+                    <a:blip r:embed="rId31" cstate="print">
                       <a:extLst>
                         <a:ext uri="{28A0092B-C50C-407E-A947-70E740481C1C}">
                           <a14:useLocalDpi xmlns:a14="http://schemas.microsoft.com/office/drawing/2010/main" val="0"/>
@@ -10541,7 +12187,7 @@
                     <pic:cNvPicPr/>
                   </pic:nvPicPr>
                   <pic:blipFill>
-                    <a:blip r:embed="rId28">
+                    <a:blip r:embed="rId32">
                       <a:extLst>
                         <a:ext uri="{28A0092B-C50C-407E-A947-70E740481C1C}">
                           <a14:useLocalDpi xmlns:a14="http://schemas.microsoft.com/office/drawing/2010/main" val="0"/>
@@ -10805,7 +12451,7 @@
     </w:p>
     <w:p>
       <w:pPr>
-        <w:pStyle w:val="Lijstalinea"/>
+        <w:pStyle w:val="ListParagraph"/>
         <w:numPr>
           <w:ilvl w:val="0"/>
           <w:numId w:val="36"/>
@@ -10850,7 +12496,7 @@
                     <pic:cNvPicPr/>
                   </pic:nvPicPr>
                   <pic:blipFill rotWithShape="1">
-                    <a:blip r:embed="rId29">
+                    <a:blip r:embed="rId33">
                       <a:extLst>
                         <a:ext uri="{28A0092B-C50C-407E-A947-70E740481C1C}">
                           <a14:useLocalDpi xmlns:a14="http://schemas.microsoft.com/office/drawing/2010/main" val="0"/>
@@ -10946,7 +12592,7 @@
     </w:p>
     <w:p>
       <w:pPr>
-        <w:pStyle w:val="Lijstalinea"/>
+        <w:pStyle w:val="ListParagraph"/>
         <w:numPr>
           <w:ilvl w:val="0"/>
           <w:numId w:val="36"/>
@@ -11010,7 +12656,7 @@
                           </pic:cNvPicPr>
                         </pic:nvPicPr>
                         <pic:blipFill>
-                          <a:blip r:embed="rId30" cstate="print">
+                          <a:blip r:embed="rId34" cstate="print">
                             <a:extLst>
                               <a:ext uri="{28A0092B-C50C-407E-A947-70E740481C1C}">
                                 <a14:useLocalDpi xmlns:a14="http://schemas.microsoft.com/office/drawing/2010/main" val="0"/>
@@ -11039,7 +12685,7 @@
                           </pic:cNvPicPr>
                         </pic:nvPicPr>
                         <pic:blipFill>
-                          <a:blip r:embed="rId31">
+                          <a:blip r:embed="rId35">
                             <a:extLst>
                               <a:ext uri="{28A0092B-C50C-407E-A947-70E740481C1C}">
                                 <a14:useLocalDpi xmlns:a14="http://schemas.microsoft.com/office/drawing/2010/main" val="0"/>
@@ -11076,10 +12722,10 @@
             <w:pict>
               <v:group w14:anchorId="78EB1BAF" id="Groep 47" o:spid="_x0000_s1026" style="position:absolute;margin-left:213.15pt;margin-top:16.65pt;width:226.5pt;height:124pt;z-index:-251615232;mso-position-horizontal-relative:margin;mso-width-relative:margin;mso-height-relative:margin" coordsize="30543,16065" o:gfxdata="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">
                 <v:shape id="Afbeelding 46" o:spid="_x0000_s1027" type="#_x0000_t75" style="position:absolute;left:952;top:13982;width:28639;height:2083;visibility:visible;mso-wrap-style:square" o:gfxdata="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">
-                  <v:imagedata r:id="rId32" o:title=""/>
+                  <v:imagedata r:id="rId36" o:title=""/>
                 </v:shape>
                 <v:shape id="Afbeelding 45" o:spid="_x0000_s1028" type="#_x0000_t75" style="position:absolute;width:30543;height:13982;visibility:visible;mso-wrap-style:square" o:gfxdata="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">
-                  <v:imagedata r:id="rId33" o:title=""/>
+                  <v:imagedata r:id="rId37" o:title=""/>
                 </v:shape>
                 <w10:wrap type="tight" anchorx="margin"/>
               </v:group>
@@ -11118,7 +12764,7 @@
     </w:p>
     <w:p>
       <w:pPr>
-        <w:pStyle w:val="Lijstalinea"/>
+        <w:pStyle w:val="ListParagraph"/>
         <w:rPr>
           <w:rFonts w:ascii="Arial" w:hAnsi="Arial" w:cs="Arial"/>
           <w:b/>
@@ -11128,7 +12774,7 @@
     </w:p>
     <w:p>
       <w:pPr>
-        <w:pStyle w:val="Lijstalinea"/>
+        <w:pStyle w:val="ListParagraph"/>
         <w:ind w:left="1428"/>
         <w:rPr>
           <w:rFonts w:ascii="Arial" w:hAnsi="Arial" w:cs="Arial"/>
@@ -11271,7 +12917,7 @@
                     </pic:cNvPicPr>
                   </pic:nvPicPr>
                   <pic:blipFill>
-                    <a:blip r:embed="rId34" cstate="print">
+                    <a:blip r:embed="rId38" cstate="print">
                       <a:extLst>
                         <a:ext uri="{28A0092B-C50C-407E-A947-70E740481C1C}">
                           <a14:useLocalDpi xmlns:a14="http://schemas.microsoft.com/office/drawing/2010/main" val="0"/>
@@ -11430,7 +13076,7 @@
                     <pic:cNvPicPr/>
                   </pic:nvPicPr>
                   <pic:blipFill>
-                    <a:blip r:embed="rId35"/>
+                    <a:blip r:embed="rId39"/>
                     <a:stretch>
                       <a:fillRect/>
                     </a:stretch>
@@ -11548,7 +13194,7 @@
                     <pic:cNvPicPr/>
                   </pic:nvPicPr>
                   <pic:blipFill rotWithShape="1">
-                    <a:blip r:embed="rId36"/>
+                    <a:blip r:embed="rId40"/>
                     <a:srcRect l="551"/>
                     <a:stretch/>
                   </pic:blipFill>
@@ -11617,7 +13263,7 @@
     </w:p>
     <w:p>
       <w:pPr>
-        <w:pStyle w:val="Lijstalinea"/>
+        <w:pStyle w:val="ListParagraph"/>
         <w:keepNext/>
         <w:keepLines/>
         <w:numPr>
@@ -11635,16 +13281,16 @@
           <w:szCs w:val="26"/>
         </w:rPr>
       </w:pPr>
-      <w:bookmarkStart w:id="37" w:name="_Toc70179422"/>
-      <w:bookmarkStart w:id="38" w:name="_Toc70589573"/>
-      <w:bookmarkStart w:id="39" w:name="_Toc71034745"/>
-      <w:bookmarkEnd w:id="37"/>
-      <w:bookmarkEnd w:id="38"/>
-      <w:bookmarkEnd w:id="39"/>
-    </w:p>
-    <w:p>
-      <w:pPr>
-        <w:pStyle w:val="Lijstalinea"/>
+      <w:bookmarkStart w:id="153" w:name="_Toc70179422"/>
+      <w:bookmarkStart w:id="154" w:name="_Toc70589573"/>
+      <w:bookmarkStart w:id="155" w:name="_Toc71034745"/>
+      <w:bookmarkEnd w:id="153"/>
+      <w:bookmarkEnd w:id="154"/>
+      <w:bookmarkEnd w:id="155"/>
+    </w:p>
+    <w:p>
+      <w:pPr>
+        <w:pStyle w:val="ListParagraph"/>
         <w:keepNext/>
         <w:keepLines/>
         <w:numPr>
@@ -11662,16 +13308,16 @@
           <w:szCs w:val="26"/>
         </w:rPr>
       </w:pPr>
-      <w:bookmarkStart w:id="40" w:name="_Toc70179423"/>
-      <w:bookmarkStart w:id="41" w:name="_Toc70589574"/>
-      <w:bookmarkStart w:id="42" w:name="_Toc71034746"/>
-      <w:bookmarkEnd w:id="40"/>
-      <w:bookmarkEnd w:id="41"/>
-      <w:bookmarkEnd w:id="42"/>
-    </w:p>
-    <w:p>
-      <w:pPr>
-        <w:pStyle w:val="Lijstalinea"/>
+      <w:bookmarkStart w:id="156" w:name="_Toc70179423"/>
+      <w:bookmarkStart w:id="157" w:name="_Toc70589574"/>
+      <w:bookmarkStart w:id="158" w:name="_Toc71034746"/>
+      <w:bookmarkEnd w:id="156"/>
+      <w:bookmarkEnd w:id="157"/>
+      <w:bookmarkEnd w:id="158"/>
+    </w:p>
+    <w:p>
+      <w:pPr>
+        <w:pStyle w:val="ListParagraph"/>
         <w:keepNext/>
         <w:keepLines/>
         <w:numPr>
@@ -11689,16 +13335,16 @@
           <w:szCs w:val="26"/>
         </w:rPr>
       </w:pPr>
-      <w:bookmarkStart w:id="43" w:name="_Toc70179424"/>
-      <w:bookmarkStart w:id="44" w:name="_Toc70589575"/>
-      <w:bookmarkStart w:id="45" w:name="_Toc71034747"/>
-      <w:bookmarkEnd w:id="43"/>
-      <w:bookmarkEnd w:id="44"/>
-      <w:bookmarkEnd w:id="45"/>
-    </w:p>
-    <w:p>
-      <w:pPr>
-        <w:pStyle w:val="Lijstalinea"/>
+      <w:bookmarkStart w:id="159" w:name="_Toc70179424"/>
+      <w:bookmarkStart w:id="160" w:name="_Toc70589575"/>
+      <w:bookmarkStart w:id="161" w:name="_Toc71034747"/>
+      <w:bookmarkEnd w:id="159"/>
+      <w:bookmarkEnd w:id="160"/>
+      <w:bookmarkEnd w:id="161"/>
+    </w:p>
+    <w:p>
+      <w:pPr>
+        <w:pStyle w:val="ListParagraph"/>
         <w:keepNext/>
         <w:keepLines/>
         <w:numPr>
@@ -11716,16 +13362,16 @@
           <w:szCs w:val="26"/>
         </w:rPr>
       </w:pPr>
-      <w:bookmarkStart w:id="46" w:name="_Toc70179425"/>
-      <w:bookmarkStart w:id="47" w:name="_Toc70589576"/>
-      <w:bookmarkStart w:id="48" w:name="_Toc71034748"/>
-      <w:bookmarkEnd w:id="46"/>
-      <w:bookmarkEnd w:id="47"/>
-      <w:bookmarkEnd w:id="48"/>
-    </w:p>
-    <w:p>
-      <w:pPr>
-        <w:pStyle w:val="Kop2"/>
+      <w:bookmarkStart w:id="162" w:name="_Toc70179425"/>
+      <w:bookmarkStart w:id="163" w:name="_Toc70589576"/>
+      <w:bookmarkStart w:id="164" w:name="_Toc71034748"/>
+      <w:bookmarkEnd w:id="162"/>
+      <w:bookmarkEnd w:id="163"/>
+      <w:bookmarkEnd w:id="164"/>
+    </w:p>
+    <w:p>
+      <w:pPr>
+        <w:pStyle w:val="Heading2"/>
         <w:numPr>
           <w:ilvl w:val="2"/>
           <w:numId w:val="40"/>
@@ -11735,7 +13381,7 @@
           <w:color w:val="auto"/>
         </w:rPr>
       </w:pPr>
-      <w:bookmarkStart w:id="49" w:name="_Toc71034749"/>
+      <w:bookmarkStart w:id="165" w:name="_Toc71034749"/>
       <w:r>
         <w:rPr>
           <w:rFonts w:ascii="Arial" w:hAnsi="Arial" w:cs="Arial"/>
@@ -11743,7 +13389,7 @@
         </w:rPr>
         <w:t>Spanningsregelaars</w:t>
       </w:r>
-      <w:bookmarkEnd w:id="49"/>
+      <w:bookmarkEnd w:id="165"/>
     </w:p>
     <w:p>
       <w:pPr>
@@ -11959,7 +13605,7 @@
                     <pic:cNvPicPr/>
                   </pic:nvPicPr>
                   <pic:blipFill rotWithShape="1">
-                    <a:blip r:embed="rId37"/>
+                    <a:blip r:embed="rId41"/>
                     <a:srcRect l="8936" t="8498" r="9649" b="6191"/>
                     <a:stretch/>
                   </pic:blipFill>
@@ -12070,7 +13716,7 @@
     </w:p>
     <w:p>
       <w:pPr>
-        <w:pStyle w:val="Lijstalinea"/>
+        <w:pStyle w:val="ListParagraph"/>
         <w:numPr>
           <w:ilvl w:val="0"/>
           <w:numId w:val="41"/>
@@ -12085,7 +13731,7 @@
     </w:p>
     <w:p>
       <w:pPr>
-        <w:pStyle w:val="Lijstalinea"/>
+        <w:pStyle w:val="ListParagraph"/>
         <w:numPr>
           <w:ilvl w:val="1"/>
           <w:numId w:val="41"/>
@@ -12100,7 +13746,7 @@
     </w:p>
     <w:p>
       <w:pPr>
-        <w:pStyle w:val="Lijstalinea"/>
+        <w:pStyle w:val="ListParagraph"/>
         <w:numPr>
           <w:ilvl w:val="1"/>
           <w:numId w:val="41"/>
@@ -12115,7 +13761,7 @@
     </w:p>
     <w:p>
       <w:pPr>
-        <w:pStyle w:val="Lijstalinea"/>
+        <w:pStyle w:val="ListParagraph"/>
         <w:numPr>
           <w:ilvl w:val="2"/>
           <w:numId w:val="41"/>
@@ -12130,7 +13776,7 @@
     </w:p>
     <w:p>
       <w:pPr>
-        <w:pStyle w:val="Lijstalinea"/>
+        <w:pStyle w:val="ListParagraph"/>
         <w:numPr>
           <w:ilvl w:val="2"/>
           <w:numId w:val="41"/>
@@ -12145,7 +13791,7 @@
     </w:p>
     <w:p>
       <w:pPr>
-        <w:pStyle w:val="Kop2"/>
+        <w:pStyle w:val="Heading2"/>
         <w:numPr>
           <w:ilvl w:val="2"/>
           <w:numId w:val="41"/>
@@ -12154,7 +13800,7 @@
           <w:color w:val="auto"/>
         </w:rPr>
       </w:pPr>
-      <w:bookmarkStart w:id="50" w:name="_Toc71034750"/>
+      <w:bookmarkStart w:id="166" w:name="_Toc71034750"/>
       <w:r>
         <w:rPr>
           <w:color w:val="auto"/>
@@ -12167,7 +13813,7 @@
         </w:rPr>
         <w:t>(AD5204BRUZ10-REEL7)</w:t>
       </w:r>
-      <w:bookmarkEnd w:id="50"/>
+      <w:bookmarkEnd w:id="166"/>
     </w:p>
     <w:p>
       <w:pPr>
@@ -12214,7 +13860,7 @@
                     <pic:cNvPicPr/>
                   </pic:nvPicPr>
                   <pic:blipFill rotWithShape="1">
-                    <a:blip r:embed="rId38">
+                    <a:blip r:embed="rId42">
                       <a:extLst>
                         <a:ext uri="{28A0092B-C50C-407E-A947-70E740481C1C}">
                           <a14:useLocalDpi xmlns:a14="http://schemas.microsoft.com/office/drawing/2010/main" val="0"/>
@@ -12281,7 +13927,7 @@
                     <pic:cNvPicPr/>
                   </pic:nvPicPr>
                   <pic:blipFill>
-                    <a:blip r:embed="rId39">
+                    <a:blip r:embed="rId43">
                       <a:extLst>
                         <a:ext uri="{28A0092B-C50C-407E-A947-70E740481C1C}">
                           <a14:useLocalDpi xmlns:a14="http://schemas.microsoft.com/office/drawing/2010/main" val="0"/>
@@ -12735,7 +14381,7 @@
                     <pic:cNvPicPr/>
                   </pic:nvPicPr>
                   <pic:blipFill>
-                    <a:blip r:embed="rId40">
+                    <a:blip r:embed="rId44">
                       <a:extLst>
                         <a:ext uri="{28A0092B-C50C-407E-A947-70E740481C1C}">
                           <a14:useLocalDpi xmlns:a14="http://schemas.microsoft.com/office/drawing/2010/main" val="0"/>
@@ -12795,7 +14441,7 @@
                     <pic:cNvPicPr/>
                   </pic:nvPicPr>
                   <pic:blipFill>
-                    <a:blip r:embed="rId41">
+                    <a:blip r:embed="rId45">
                       <a:extLst>
                         <a:ext uri="{28A0092B-C50C-407E-A947-70E740481C1C}">
                           <a14:useLocalDpi xmlns:a14="http://schemas.microsoft.com/office/drawing/2010/main" val="0"/>
@@ -13074,7 +14720,7 @@
                           </pic:cNvPicPr>
                         </pic:nvPicPr>
                         <pic:blipFill rotWithShape="1">
-                          <a:blip r:embed="rId42">
+                          <a:blip r:embed="rId46">
                             <a:extLst>
                               <a:ext uri="{28A0092B-C50C-407E-A947-70E740481C1C}">
                                 <a14:useLocalDpi xmlns:a14="http://schemas.microsoft.com/office/drawing/2010/main" val="0"/>
@@ -13110,7 +14756,7 @@
                           </pic:cNvPicPr>
                         </pic:nvPicPr>
                         <pic:blipFill>
-                          <a:blip r:embed="rId43">
+                          <a:blip r:embed="rId47">
                             <a:extLst>
                               <a:ext uri="{28A0092B-C50C-407E-A947-70E740481C1C}">
                                 <a14:useLocalDpi xmlns:a14="http://schemas.microsoft.com/office/drawing/2010/main" val="0"/>
@@ -13141,10 +14787,10 @@
             <w:pict>
               <v:group w14:anchorId="6C7BFCD0" id="Groep 89" o:spid="_x0000_s1026" style="position:absolute;margin-left:-52.15pt;margin-top:12.2pt;width:278.9pt;height:100.2pt;z-index:-251584512" coordsize="35420,12725" o:gfxdata="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">
                 <v:shape id="Afbeelding 88" o:spid="_x0000_s1027" type="#_x0000_t75" style="position:absolute;top:2971;width:35420;height:9754;visibility:visible;mso-wrap-style:square" o:gfxdata="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">
-                  <v:imagedata r:id="rId44" o:title=""/>
+                  <v:imagedata r:id="rId48" o:title=""/>
                 </v:shape>
                 <v:shape id="Afbeelding 87" o:spid="_x0000_s1028" type="#_x0000_t75" style="position:absolute;width:28575;height:3429;visibility:visible;mso-wrap-style:square" o:gfxdata="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">
-                  <v:imagedata r:id="rId45" o:title=""/>
+                  <v:imagedata r:id="rId49" o:title=""/>
                 </v:shape>
               </v:group>
             </w:pict>
@@ -13233,7 +14879,7 @@
                           </pic:cNvPicPr>
                         </pic:nvPicPr>
                         <pic:blipFill rotWithShape="1">
-                          <a:blip r:embed="rId46">
+                          <a:blip r:embed="rId50">
                             <a:extLst>
                               <a:ext uri="{28A0092B-C50C-407E-A947-70E740481C1C}">
                                 <a14:useLocalDpi xmlns:a14="http://schemas.microsoft.com/office/drawing/2010/main" val="0"/>
@@ -13269,7 +14915,7 @@
                           </pic:cNvPicPr>
                         </pic:nvPicPr>
                         <pic:blipFill>
-                          <a:blip r:embed="rId47">
+                          <a:blip r:embed="rId51">
                             <a:extLst>
                               <a:ext uri="{28A0092B-C50C-407E-A947-70E740481C1C}">
                                 <a14:useLocalDpi xmlns:a14="http://schemas.microsoft.com/office/drawing/2010/main" val="0"/>
@@ -13300,10 +14946,10 @@
             <w:pict>
               <v:group w14:anchorId="1A50CB6E" id="Groep 92" o:spid="_x0000_s1026" style="position:absolute;margin-left:227.35pt;margin-top:4.3pt;width:289.6pt;height:96pt;z-index:-251581440" coordsize="36779,12192" o:gfxdata="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">
                 <v:shape id="Afbeelding 90" o:spid="_x0000_s1027" type="#_x0000_t75" style="position:absolute;width:32131;height:2127;visibility:visible;mso-wrap-style:square" o:gfxdata="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">
-                  <v:imagedata r:id="rId48" o:title="" croptop="12163f" cropbottom="15540f"/>
+                  <v:imagedata r:id="rId52" o:title="" croptop="12163f" cropbottom="15540f"/>
                 </v:shape>
                 <v:shape id="Afbeelding 91" o:spid="_x0000_s1028" type="#_x0000_t75" style="position:absolute;left:228;top:2590;width:36551;height:9602;visibility:visible;mso-wrap-style:square" o:gfxdata="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">
-                  <v:imagedata r:id="rId49" o:title=""/>
+                  <v:imagedata r:id="rId53" o:title=""/>
                 </v:shape>
               </v:group>
             </w:pict>
@@ -13757,7 +15403,7 @@
     <w:p/>
     <w:p>
       <w:pPr>
-        <w:pStyle w:val="Kop2"/>
+        <w:pStyle w:val="Heading2"/>
         <w:numPr>
           <w:ilvl w:val="2"/>
           <w:numId w:val="41"/>
@@ -13767,7 +15413,7 @@
           <w:lang w:val="en-US"/>
         </w:rPr>
       </w:pPr>
-      <w:bookmarkStart w:id="51" w:name="_Toc71034751"/>
+      <w:bookmarkStart w:id="167" w:name="_Toc71034751"/>
       <w:r>
         <w:rPr>
           <w:color w:val="auto"/>
@@ -13817,7 +15463,7 @@
         </w:rPr>
         <w:t>)</w:t>
       </w:r>
-      <w:bookmarkEnd w:id="51"/>
+      <w:bookmarkEnd w:id="167"/>
     </w:p>
     <w:p>
       <w:pPr>
@@ -14020,7 +15666,7 @@
                     <pic:cNvPicPr/>
                   </pic:nvPicPr>
                   <pic:blipFill>
-                    <a:blip r:embed="rId50">
+                    <a:blip r:embed="rId54">
                       <a:extLst>
                         <a:ext uri="{28A0092B-C50C-407E-A947-70E740481C1C}">
                           <a14:useLocalDpi xmlns:a14="http://schemas.microsoft.com/office/drawing/2010/main" val="0"/>
@@ -14083,7 +15729,7 @@
                     <pic:cNvPicPr/>
                   </pic:nvPicPr>
                   <pic:blipFill>
-                    <a:blip r:embed="rId51">
+                    <a:blip r:embed="rId55">
                       <a:extLst>
                         <a:ext uri="{28A0092B-C50C-407E-A947-70E740481C1C}">
                           <a14:useLocalDpi xmlns:a14="http://schemas.microsoft.com/office/drawing/2010/main" val="0"/>
@@ -14260,7 +15906,7 @@
                     <pic:cNvPicPr/>
                   </pic:nvPicPr>
                   <pic:blipFill>
-                    <a:blip r:embed="rId52"/>
+                    <a:blip r:embed="rId56"/>
                     <a:stretch>
                       <a:fillRect/>
                     </a:stretch>
@@ -14446,7 +16092,7 @@
                     <pic:cNvPicPr/>
                   </pic:nvPicPr>
                   <pic:blipFill>
-                    <a:blip r:embed="rId53">
+                    <a:blip r:embed="rId57">
                       <a:extLst>
                         <a:ext uri="{28A0092B-C50C-407E-A947-70E740481C1C}">
                           <a14:useLocalDpi xmlns:a14="http://schemas.microsoft.com/office/drawing/2010/main" val="0"/>
@@ -14508,7 +16154,7 @@
                     <pic:cNvPicPr/>
                   </pic:nvPicPr>
                   <pic:blipFill>
-                    <a:blip r:embed="rId54">
+                    <a:blip r:embed="rId58">
                       <a:extLst>
                         <a:ext uri="{28A0092B-C50C-407E-A947-70E740481C1C}">
                           <a14:useLocalDpi xmlns:a14="http://schemas.microsoft.com/office/drawing/2010/main" val="0"/>
@@ -14721,7 +16367,7 @@
                     <pic:cNvPicPr/>
                   </pic:nvPicPr>
                   <pic:blipFill>
-                    <a:blip r:embed="rId55">
+                    <a:blip r:embed="rId59">
                       <a:extLst>
                         <a:ext uri="{28A0092B-C50C-407E-A947-70E740481C1C}">
                           <a14:useLocalDpi xmlns:a14="http://schemas.microsoft.com/office/drawing/2010/main" val="0"/>
@@ -15386,7 +17032,7 @@
                     <pic:cNvPicPr/>
                   </pic:nvPicPr>
                   <pic:blipFill>
-                    <a:blip r:embed="rId56">
+                    <a:blip r:embed="rId60">
                       <a:extLst>
                         <a:ext uri="{28A0092B-C50C-407E-A947-70E740481C1C}">
                           <a14:useLocalDpi xmlns:a14="http://schemas.microsoft.com/office/drawing/2010/main" val="0"/>
@@ -15722,7 +17368,7 @@
                     <pic:cNvPicPr/>
                   </pic:nvPicPr>
                   <pic:blipFill rotWithShape="1">
-                    <a:blip r:embed="rId57">
+                    <a:blip r:embed="rId61">
                       <a:extLst>
                         <a:ext uri="{28A0092B-C50C-407E-A947-70E740481C1C}">
                           <a14:useLocalDpi xmlns:a14="http://schemas.microsoft.com/office/drawing/2010/main" val="0"/>
@@ -15766,7 +17412,7 @@
     <w:p/>
     <w:p>
       <w:pPr>
-        <w:pStyle w:val="Lijstalinea"/>
+        <w:pStyle w:val="ListParagraph"/>
         <w:keepNext/>
         <w:keepLines/>
         <w:numPr>
@@ -15783,14 +17429,14 @@
           <w:szCs w:val="26"/>
         </w:rPr>
       </w:pPr>
-      <w:bookmarkStart w:id="52" w:name="_Toc70589580"/>
-      <w:bookmarkStart w:id="53" w:name="_Toc71034752"/>
-      <w:bookmarkEnd w:id="52"/>
-      <w:bookmarkEnd w:id="53"/>
-    </w:p>
-    <w:p>
-      <w:pPr>
-        <w:pStyle w:val="Lijstalinea"/>
+      <w:bookmarkStart w:id="168" w:name="_Toc70589580"/>
+      <w:bookmarkStart w:id="169" w:name="_Toc71034752"/>
+      <w:bookmarkEnd w:id="168"/>
+      <w:bookmarkEnd w:id="169"/>
+    </w:p>
+    <w:p>
+      <w:pPr>
+        <w:pStyle w:val="ListParagraph"/>
         <w:keepNext/>
         <w:keepLines/>
         <w:numPr>
@@ -15807,14 +17453,14 @@
           <w:szCs w:val="26"/>
         </w:rPr>
       </w:pPr>
-      <w:bookmarkStart w:id="54" w:name="_Toc70589581"/>
-      <w:bookmarkStart w:id="55" w:name="_Toc71034753"/>
-      <w:bookmarkEnd w:id="54"/>
-      <w:bookmarkEnd w:id="55"/>
-    </w:p>
-    <w:p>
-      <w:pPr>
-        <w:pStyle w:val="Lijstalinea"/>
+      <w:bookmarkStart w:id="170" w:name="_Toc70589581"/>
+      <w:bookmarkStart w:id="171" w:name="_Toc71034753"/>
+      <w:bookmarkEnd w:id="170"/>
+      <w:bookmarkEnd w:id="171"/>
+    </w:p>
+    <w:p>
+      <w:pPr>
+        <w:pStyle w:val="ListParagraph"/>
         <w:keepNext/>
         <w:keepLines/>
         <w:numPr>
@@ -15831,14 +17477,14 @@
           <w:szCs w:val="26"/>
         </w:rPr>
       </w:pPr>
-      <w:bookmarkStart w:id="56" w:name="_Toc70589582"/>
-      <w:bookmarkStart w:id="57" w:name="_Toc71034754"/>
-      <w:bookmarkEnd w:id="56"/>
-      <w:bookmarkEnd w:id="57"/>
-    </w:p>
-    <w:p>
-      <w:pPr>
-        <w:pStyle w:val="Lijstalinea"/>
+      <w:bookmarkStart w:id="172" w:name="_Toc70589582"/>
+      <w:bookmarkStart w:id="173" w:name="_Toc71034754"/>
+      <w:bookmarkEnd w:id="172"/>
+      <w:bookmarkEnd w:id="173"/>
+    </w:p>
+    <w:p>
+      <w:pPr>
+        <w:pStyle w:val="ListParagraph"/>
         <w:keepNext/>
         <w:keepLines/>
         <w:numPr>
@@ -15855,14 +17501,14 @@
           <w:szCs w:val="26"/>
         </w:rPr>
       </w:pPr>
-      <w:bookmarkStart w:id="58" w:name="_Toc70589583"/>
-      <w:bookmarkStart w:id="59" w:name="_Toc71034755"/>
-      <w:bookmarkEnd w:id="58"/>
-      <w:bookmarkEnd w:id="59"/>
-    </w:p>
-    <w:p>
-      <w:pPr>
-        <w:pStyle w:val="Lijstalinea"/>
+      <w:bookmarkStart w:id="174" w:name="_Toc70589583"/>
+      <w:bookmarkStart w:id="175" w:name="_Toc71034755"/>
+      <w:bookmarkEnd w:id="174"/>
+      <w:bookmarkEnd w:id="175"/>
+    </w:p>
+    <w:p>
+      <w:pPr>
+        <w:pStyle w:val="ListParagraph"/>
         <w:keepNext/>
         <w:keepLines/>
         <w:numPr>
@@ -15879,14 +17525,14 @@
           <w:szCs w:val="26"/>
         </w:rPr>
       </w:pPr>
-      <w:bookmarkStart w:id="60" w:name="_Toc70589584"/>
-      <w:bookmarkStart w:id="61" w:name="_Toc71034756"/>
-      <w:bookmarkEnd w:id="60"/>
-      <w:bookmarkEnd w:id="61"/>
-    </w:p>
-    <w:p>
-      <w:pPr>
-        <w:pStyle w:val="Lijstalinea"/>
+      <w:bookmarkStart w:id="176" w:name="_Toc70589584"/>
+      <w:bookmarkStart w:id="177" w:name="_Toc71034756"/>
+      <w:bookmarkEnd w:id="176"/>
+      <w:bookmarkEnd w:id="177"/>
+    </w:p>
+    <w:p>
+      <w:pPr>
+        <w:pStyle w:val="ListParagraph"/>
         <w:keepNext/>
         <w:keepLines/>
         <w:numPr>
@@ -15903,14 +17549,14 @@
           <w:szCs w:val="26"/>
         </w:rPr>
       </w:pPr>
-      <w:bookmarkStart w:id="62" w:name="_Toc70589585"/>
-      <w:bookmarkStart w:id="63" w:name="_Toc71034757"/>
-      <w:bookmarkEnd w:id="62"/>
-      <w:bookmarkEnd w:id="63"/>
-    </w:p>
-    <w:p>
-      <w:pPr>
-        <w:pStyle w:val="Lijstalinea"/>
+      <w:bookmarkStart w:id="178" w:name="_Toc70589585"/>
+      <w:bookmarkStart w:id="179" w:name="_Toc71034757"/>
+      <w:bookmarkEnd w:id="178"/>
+      <w:bookmarkEnd w:id="179"/>
+    </w:p>
+    <w:p>
+      <w:pPr>
+        <w:pStyle w:val="ListParagraph"/>
         <w:keepNext/>
         <w:keepLines/>
         <w:numPr>
@@ -15927,14 +17573,14 @@
           <w:szCs w:val="26"/>
         </w:rPr>
       </w:pPr>
-      <w:bookmarkStart w:id="64" w:name="_Toc70589586"/>
-      <w:bookmarkStart w:id="65" w:name="_Toc71034758"/>
-      <w:bookmarkEnd w:id="64"/>
-      <w:bookmarkEnd w:id="65"/>
-    </w:p>
-    <w:p>
-      <w:pPr>
-        <w:pStyle w:val="Kop2"/>
+      <w:bookmarkStart w:id="180" w:name="_Toc70589586"/>
+      <w:bookmarkStart w:id="181" w:name="_Toc71034758"/>
+      <w:bookmarkEnd w:id="180"/>
+      <w:bookmarkEnd w:id="181"/>
+    </w:p>
+    <w:p>
+      <w:pPr>
+        <w:pStyle w:val="Heading2"/>
         <w:numPr>
           <w:ilvl w:val="2"/>
           <w:numId w:val="44"/>
@@ -15943,14 +17589,14 @@
           <w:color w:val="auto"/>
         </w:rPr>
       </w:pPr>
-      <w:bookmarkStart w:id="66" w:name="_Toc71034759"/>
+      <w:bookmarkStart w:id="182" w:name="_Toc71034759"/>
       <w:r>
         <w:rPr>
           <w:color w:val="auto"/>
         </w:rPr>
         <w:t>Versterking</w:t>
       </w:r>
-      <w:bookmarkEnd w:id="66"/>
+      <w:bookmarkEnd w:id="182"/>
     </w:p>
     <w:p/>
     <w:p>
@@ -16039,7 +17685,7 @@
     <w:p/>
     <w:p>
       <w:pPr>
-        <w:pStyle w:val="Kop2"/>
+        <w:pStyle w:val="Heading2"/>
         <w:numPr>
           <w:ilvl w:val="1"/>
           <w:numId w:val="25"/>
@@ -16053,7 +17699,7 @@
           <w:szCs w:val="32"/>
         </w:rPr>
       </w:pPr>
-      <w:bookmarkStart w:id="67" w:name="_Toc71034760"/>
+      <w:bookmarkStart w:id="183" w:name="_Toc71034760"/>
       <w:r>
         <w:rPr>
           <w:rFonts w:ascii="Arial" w:hAnsi="Arial" w:cs="Arial"/>
@@ -16065,13 +17711,13 @@
         </w:rPr>
         <w:t>PSpise</w:t>
       </w:r>
-      <w:bookmarkEnd w:id="67"/>
-    </w:p>
-    <w:p/>
-    <w:p/>
-    <w:p>
-      <w:pPr>
-        <w:pStyle w:val="Kop2"/>
+      <w:bookmarkEnd w:id="183"/>
+    </w:p>
+    <w:p/>
+    <w:p/>
+    <w:p>
+      <w:pPr>
+        <w:pStyle w:val="Heading2"/>
         <w:numPr>
           <w:ilvl w:val="1"/>
           <w:numId w:val="25"/>
@@ -16085,7 +17731,7 @@
           <w:szCs w:val="32"/>
         </w:rPr>
       </w:pPr>
-      <w:bookmarkStart w:id="68" w:name="_Toc71034761"/>
+      <w:bookmarkStart w:id="184" w:name="_Toc71034761"/>
       <w:r>
         <w:rPr>
           <w:rFonts w:ascii="Arial" w:hAnsi="Arial" w:cs="Arial"/>
@@ -16097,12 +17743,12 @@
         </w:rPr>
         <w:t>Bestukkingsplan</w:t>
       </w:r>
-      <w:bookmarkEnd w:id="68"/>
-    </w:p>
-    <w:p/>
-    <w:p>
-      <w:pPr>
-        <w:pStyle w:val="Kop2"/>
+      <w:bookmarkEnd w:id="184"/>
+    </w:p>
+    <w:p/>
+    <w:p>
+      <w:pPr>
+        <w:pStyle w:val="Heading2"/>
         <w:numPr>
           <w:ilvl w:val="1"/>
           <w:numId w:val="25"/>
@@ -16116,7 +17762,7 @@
           <w:szCs w:val="32"/>
         </w:rPr>
       </w:pPr>
-      <w:bookmarkStart w:id="69" w:name="_Toc71034762"/>
+      <w:bookmarkStart w:id="185" w:name="_Toc71034762"/>
       <w:r>
         <w:rPr>
           <w:rFonts w:ascii="Arial" w:hAnsi="Arial" w:cs="Arial"/>
@@ -16128,12 +17774,12 @@
         </w:rPr>
         <w:t>PCB lay-out</w:t>
       </w:r>
-      <w:bookmarkEnd w:id="69"/>
-    </w:p>
-    <w:p/>
-    <w:p>
-      <w:pPr>
-        <w:pStyle w:val="Kop2"/>
+      <w:bookmarkEnd w:id="185"/>
+    </w:p>
+    <w:p/>
+    <w:p>
+      <w:pPr>
+        <w:pStyle w:val="Heading2"/>
         <w:numPr>
           <w:ilvl w:val="1"/>
           <w:numId w:val="25"/>
@@ -16147,7 +17793,7 @@
           <w:szCs w:val="32"/>
         </w:rPr>
       </w:pPr>
-      <w:bookmarkStart w:id="70" w:name="_Toc71034763"/>
+      <w:bookmarkStart w:id="186" w:name="_Toc71034763"/>
       <w:r>
         <w:rPr>
           <w:rFonts w:ascii="Arial" w:hAnsi="Arial" w:cs="Arial"/>
@@ -16159,11 +17805,11 @@
         </w:rPr>
         <w:t>Datasheets</w:t>
       </w:r>
-      <w:bookmarkEnd w:id="70"/>
-    </w:p>
-    <w:p>
-      <w:pPr>
-        <w:pStyle w:val="Kop1"/>
+      <w:bookmarkEnd w:id="186"/>
+    </w:p>
+    <w:p>
+      <w:pPr>
+        <w:pStyle w:val="Heading1"/>
         <w:numPr>
           <w:ilvl w:val="0"/>
           <w:numId w:val="16"/>
@@ -16177,7 +17823,7 @@
           <w:szCs w:val="40"/>
         </w:rPr>
       </w:pPr>
-      <w:bookmarkStart w:id="71" w:name="_Toc71034764"/>
+      <w:bookmarkStart w:id="187" w:name="_Toc71034764"/>
       <w:r>
         <w:rPr>
           <w:rFonts w:ascii="Verdana" w:hAnsi="Verdana"/>
@@ -16189,11 +17835,11 @@
         </w:rPr>
         <w:t>Software</w:t>
       </w:r>
-      <w:bookmarkEnd w:id="71"/>
-    </w:p>
-    <w:p>
-      <w:pPr>
-        <w:pStyle w:val="Kop2"/>
+      <w:bookmarkEnd w:id="187"/>
+    </w:p>
+    <w:p>
+      <w:pPr>
+        <w:pStyle w:val="Heading2"/>
         <w:numPr>
           <w:ilvl w:val="1"/>
           <w:numId w:val="35"/>
@@ -16207,7 +17853,7 @@
           <w:szCs w:val="32"/>
         </w:rPr>
       </w:pPr>
-      <w:bookmarkStart w:id="72" w:name="_Toc71034765"/>
+      <w:bookmarkStart w:id="188" w:name="_Toc71034765"/>
       <w:r>
         <w:rPr>
           <w:rFonts w:ascii="Arial" w:hAnsi="Arial" w:cs="Arial"/>
@@ -16219,12 +17865,12 @@
         </w:rPr>
         <w:t>Flowchart software</w:t>
       </w:r>
-      <w:bookmarkEnd w:id="72"/>
-    </w:p>
-    <w:p/>
-    <w:p>
-      <w:pPr>
-        <w:pStyle w:val="Kop2"/>
+      <w:bookmarkEnd w:id="188"/>
+    </w:p>
+    <w:p/>
+    <w:p>
+      <w:pPr>
+        <w:pStyle w:val="Heading2"/>
         <w:numPr>
           <w:ilvl w:val="1"/>
           <w:numId w:val="35"/>
@@ -16238,7 +17884,7 @@
           <w:szCs w:val="32"/>
         </w:rPr>
       </w:pPr>
-      <w:bookmarkStart w:id="73" w:name="_Toc71034766"/>
+      <w:bookmarkStart w:id="189" w:name="_Toc71034766"/>
       <w:r>
         <w:rPr>
           <w:rFonts w:ascii="Arial" w:hAnsi="Arial" w:cs="Arial"/>
@@ -16250,13 +17896,13 @@
         </w:rPr>
         <w:t>Listing (de code)</w:t>
       </w:r>
-      <w:bookmarkEnd w:id="73"/>
-    </w:p>
-    <w:p/>
-    <w:p/>
-    <w:p>
-      <w:pPr>
-        <w:pStyle w:val="Kop1"/>
+      <w:bookmarkEnd w:id="189"/>
+    </w:p>
+    <w:p/>
+    <w:p/>
+    <w:p>
+      <w:pPr>
+        <w:pStyle w:val="Heading1"/>
         <w:numPr>
           <w:ilvl w:val="0"/>
           <w:numId w:val="16"/>
@@ -16270,7 +17916,7 @@
           <w:szCs w:val="40"/>
         </w:rPr>
       </w:pPr>
-      <w:bookmarkStart w:id="74" w:name="_Toc71034767"/>
+      <w:bookmarkStart w:id="190" w:name="_Toc71034767"/>
       <w:r>
         <w:rPr>
           <w:rFonts w:ascii="Verdana" w:hAnsi="Verdana"/>
@@ -16283,12 +17929,12 @@
         <w:lastRenderedPageBreak/>
         <w:t>Bediening handleiding</w:t>
       </w:r>
-      <w:bookmarkEnd w:id="74"/>
-    </w:p>
-    <w:p/>
-    <w:p>
-      <w:pPr>
-        <w:pStyle w:val="Kop1"/>
+      <w:bookmarkEnd w:id="190"/>
+    </w:p>
+    <w:p/>
+    <w:p>
+      <w:pPr>
+        <w:pStyle w:val="Heading1"/>
         <w:numPr>
           <w:ilvl w:val="0"/>
           <w:numId w:val="16"/>
@@ -16302,7 +17948,7 @@
           <w:szCs w:val="40"/>
         </w:rPr>
       </w:pPr>
-      <w:bookmarkStart w:id="75" w:name="_Toc71034768"/>
+      <w:bookmarkStart w:id="191" w:name="_Toc71034768"/>
       <w:r>
         <w:rPr>
           <w:rFonts w:ascii="Verdana" w:hAnsi="Verdana"/>
@@ -16314,12 +17960,12 @@
         </w:rPr>
         <w:t>Besluit</w:t>
       </w:r>
-      <w:bookmarkEnd w:id="75"/>
-    </w:p>
-    <w:p/>
-    <w:p>
-      <w:pPr>
-        <w:pStyle w:val="Kop1"/>
+      <w:bookmarkEnd w:id="191"/>
+    </w:p>
+    <w:p/>
+    <w:p>
+      <w:pPr>
+        <w:pStyle w:val="Heading1"/>
         <w:numPr>
           <w:ilvl w:val="0"/>
           <w:numId w:val="16"/>
@@ -16333,7 +17979,7 @@
           <w:szCs w:val="40"/>
         </w:rPr>
       </w:pPr>
-      <w:bookmarkStart w:id="76" w:name="_Toc71034769"/>
+      <w:bookmarkStart w:id="192" w:name="_Toc71034769"/>
       <w:r>
         <w:rPr>
           <w:rFonts w:ascii="Verdana" w:hAnsi="Verdana"/>
@@ -16345,7 +17991,7 @@
         </w:rPr>
         <w:t>Opgezochte sites</w:t>
       </w:r>
-      <w:bookmarkEnd w:id="76"/>
+      <w:bookmarkEnd w:id="192"/>
     </w:p>
     <w:p/>
     <w:p/>
@@ -16360,8 +18006,8 @@
       </w:pPr>
     </w:p>
     <w:sectPr>
-      <w:footerReference w:type="default" r:id="rId58"/>
-      <w:footerReference w:type="first" r:id="rId59"/>
+      <w:footerReference w:type="default" r:id="rId62"/>
+      <w:footerReference w:type="first" r:id="rId63"/>
       <w:pgSz w:w="11906" w:h="16838" w:code="9"/>
       <w:pgMar w:top="1417" w:right="1417" w:bottom="1417" w:left="1417" w:header="708" w:footer="708" w:gutter="0"/>
       <w:cols w:space="708"/>
@@ -16370,6 +18016,64 @@
     </w:sectPr>
   </w:body>
 </w:document>
+</file>
+
+<file path=word/comments.xml><?xml version="1.0" encoding="utf-8"?>
+<w:comments xmlns:wpc="http://schemas.microsoft.com/office/word/2010/wordprocessingCanvas" xmlns:cx="http://schemas.microsoft.com/office/drawing/2014/chartex" xmlns:cx1="http://schemas.microsoft.com/office/drawing/2015/9/8/chartex" xmlns:cx2="http://schemas.microsoft.com/office/drawing/2015/10/21/chartex" xmlns:cx3="http://schemas.microsoft.com/office/drawing/2016/5/9/chartex" xmlns:cx4="http://schemas.microsoft.com/office/drawing/2016/5/10/chartex" xmlns:cx5="http://schemas.microsoft.com/office/drawing/2016/5/11/chartex" xmlns:cx6="http://schemas.microsoft.com/office/drawing/2016/5/12/chartex" xmlns:cx7="http://schemas.microsoft.com/office/drawing/2016/5/13/chartex" xmlns:cx8="http://schemas.microsoft.com/office/drawing/2016/5/14/chartex" xmlns:mc="http://schemas.openxmlformats.org/markup-compatibility/2006" xmlns:aink="http://schemas.microsoft.com/office/drawing/2016/ink" xmlns:am3d="http://schemas.microsoft.com/office/drawing/2017/model3d" xmlns:o="urn:schemas-microsoft-com:office:office" xmlns:r="http://schemas.openxmlformats.org/officeDocument/2006/relationships" xmlns:m="http://schemas.openxmlformats.org/officeDocument/2006/math" xmlns:v="urn:schemas-microsoft-com:vml" xmlns:wp14="http://schemas.microsoft.com/office/word/2010/wordprocessingDrawing" xmlns:wp="http://schemas.openxmlformats.org/drawingml/2006/wordprocessingDrawing" xmlns:w10="urn:schemas-microsoft-com:office:word" xmlns:w="http://schemas.openxmlformats.org/wordprocessingml/2006/main" xmlns:w14="http://schemas.microsoft.com/office/word/2010/wordml" xmlns:w15="http://schemas.microsoft.com/office/word/2012/wordml" xmlns:w16cex="http://schemas.microsoft.com/office/word/2018/wordml/cex" xmlns:w16cid="http://schemas.microsoft.com/office/word/2016/wordml/cid" xmlns:w16="http://schemas.microsoft.com/office/word/2018/wordml" xmlns:w16sdtdh="http://schemas.microsoft.com/office/word/2020/wordml/sdtdatahash" xmlns:w16se="http://schemas.microsoft.com/office/word/2015/wordml/symex" xmlns:wpg="http://schemas.microsoft.com/office/word/2010/wordprocessingGroup" xmlns:wpi="http://schemas.microsoft.com/office/word/2010/wordprocessingInk" xmlns:wne="http://schemas.microsoft.com/office/word/2006/wordml" xmlns:wps="http://schemas.microsoft.com/office/word/2010/wordprocessingShape" mc:Ignorable="w14 w15 w16se w16cid w16 w16cex w16sdtdh wp14">
+  <w:comment w:id="67" w:author="Stijn Van den bossche" w:date="2021-05-10T16:07:00Z" w:initials="SVdb">
+    <w:p>
+      <w:pPr>
+        <w:pStyle w:val="CommentText"/>
+      </w:pPr>
+      <w:r>
+        <w:rPr>
+          <w:rStyle w:val="CommentReference"/>
+        </w:rPr>
+        <w:annotationRef/>
+      </w:r>
+      <w:r>
+        <w:t>Weet ik niet of dit nog wel klopt, ik denk dat we uiteindelijk minder I/O gebruiken, moeten we nog eens nakijken.</w:t>
+      </w:r>
+    </w:p>
+  </w:comment>
+  <w:comment w:id="101" w:author="Stijn Van den bossche" w:date="2021-05-10T16:13:00Z" w:initials="SVdb">
+    <w:p>
+      <w:pPr>
+        <w:pStyle w:val="CommentText"/>
+      </w:pPr>
+      <w:r>
+        <w:rPr>
+          <w:rStyle w:val="CommentReference"/>
+        </w:rPr>
+        <w:annotationRef/>
+      </w:r>
+      <w:r>
+        <w:t>Zou ik eerder weglaten</w:t>
+      </w:r>
+    </w:p>
+  </w:comment>
+</w:comments>
+</file>
+
+<file path=word/commentsExtended.xml><?xml version="1.0" encoding="utf-8"?>
+<w15:commentsEx xmlns:wpc="http://schemas.microsoft.com/office/word/2010/wordprocessingCanvas" xmlns:cx="http://schemas.microsoft.com/office/drawing/2014/chartex" xmlns:cx1="http://schemas.microsoft.com/office/drawing/2015/9/8/chartex" xmlns:cx2="http://schemas.microsoft.com/office/drawing/2015/10/21/chartex" xmlns:cx3="http://schemas.microsoft.com/office/drawing/2016/5/9/chartex" xmlns:cx4="http://schemas.microsoft.com/office/drawing/2016/5/10/chartex" xmlns:cx5="http://schemas.microsoft.com/office/drawing/2016/5/11/chartex" xmlns:cx6="http://schemas.microsoft.com/office/drawing/2016/5/12/chartex" xmlns:cx7="http://schemas.microsoft.com/office/drawing/2016/5/13/chartex" xmlns:cx8="http://schemas.microsoft.com/office/drawing/2016/5/14/chartex" xmlns:mc="http://schemas.openxmlformats.org/markup-compatibility/2006" xmlns:aink="http://schemas.microsoft.com/office/drawing/2016/ink" xmlns:am3d="http://schemas.microsoft.com/office/drawing/2017/model3d" xmlns:o="urn:schemas-microsoft-com:office:office" xmlns:r="http://schemas.openxmlformats.org/officeDocument/2006/relationships" xmlns:m="http://schemas.openxmlformats.org/officeDocument/2006/math" xmlns:v="urn:schemas-microsoft-com:vml" xmlns:wp14="http://schemas.microsoft.com/office/word/2010/wordprocessingDrawing" xmlns:wp="http://schemas.openxmlformats.org/drawingml/2006/wordprocessingDrawing" xmlns:w10="urn:schemas-microsoft-com:office:word" xmlns:w="http://schemas.openxmlformats.org/wordprocessingml/2006/main" xmlns:w14="http://schemas.microsoft.com/office/word/2010/wordml" xmlns:w15="http://schemas.microsoft.com/office/word/2012/wordml" xmlns:w16cex="http://schemas.microsoft.com/office/word/2018/wordml/cex" xmlns:w16cid="http://schemas.microsoft.com/office/word/2016/wordml/cid" xmlns:w16="http://schemas.microsoft.com/office/word/2018/wordml" xmlns:w16sdtdh="http://schemas.microsoft.com/office/word/2020/wordml/sdtdatahash" xmlns:w16se="http://schemas.microsoft.com/office/word/2015/wordml/symex" xmlns:wpg="http://schemas.microsoft.com/office/word/2010/wordprocessingGroup" xmlns:wpi="http://schemas.microsoft.com/office/word/2010/wordprocessingInk" xmlns:wne="http://schemas.microsoft.com/office/word/2006/wordml" xmlns:wps="http://schemas.microsoft.com/office/word/2010/wordprocessingShape" mc:Ignorable="w14 w15 w16se w16cid w16 w16cex w16sdtdh wp14">
+  <w15:commentEx w15:paraId="78A9FA03" w15:done="0"/>
+  <w15:commentEx w15:paraId="47F4CDD4" w15:done="0"/>
+</w15:commentsEx>
+</file>
+
+<file path=word/commentsExtensible.xml><?xml version="1.0" encoding="utf-8"?>
+<w16cex:commentsExtensible xmlns:wpc="http://schemas.microsoft.com/office/word/2010/wordprocessingCanvas" xmlns:cx="http://schemas.microsoft.com/office/drawing/2014/chartex" xmlns:cx1="http://schemas.microsoft.com/office/drawing/2015/9/8/chartex" xmlns:cx2="http://schemas.microsoft.com/office/drawing/2015/10/21/chartex" xmlns:cx3="http://schemas.microsoft.com/office/drawing/2016/5/9/chartex" xmlns:cx4="http://schemas.microsoft.com/office/drawing/2016/5/10/chartex" xmlns:cx5="http://schemas.microsoft.com/office/drawing/2016/5/11/chartex" xmlns:cx6="http://schemas.microsoft.com/office/drawing/2016/5/12/chartex" xmlns:cx7="http://schemas.microsoft.com/office/drawing/2016/5/13/chartex" xmlns:cx8="http://schemas.microsoft.com/office/drawing/2016/5/14/chartex" xmlns:mc="http://schemas.openxmlformats.org/markup-compatibility/2006" xmlns:aink="http://schemas.microsoft.com/office/drawing/2016/ink" xmlns:am3d="http://schemas.microsoft.com/office/drawing/2017/model3d" xmlns:o="urn:schemas-microsoft-com:office:office" xmlns:r="http://schemas.openxmlformats.org/officeDocument/2006/relationships" xmlns:m="http://schemas.openxmlformats.org/officeDocument/2006/math" xmlns:v="urn:schemas-microsoft-com:vml" xmlns:wp14="http://schemas.microsoft.com/office/word/2010/wordprocessingDrawing" xmlns:wp="http://schemas.openxmlformats.org/drawingml/2006/wordprocessingDrawing" xmlns:w10="urn:schemas-microsoft-com:office:word" xmlns:w="http://schemas.openxmlformats.org/wordprocessingml/2006/main" xmlns:w14="http://schemas.microsoft.com/office/word/2010/wordml" xmlns:w15="http://schemas.microsoft.com/office/word/2012/wordml" xmlns:w16cex="http://schemas.microsoft.com/office/word/2018/wordml/cex" xmlns:w16cid="http://schemas.microsoft.com/office/word/2016/wordml/cid" xmlns:w16="http://schemas.microsoft.com/office/word/2018/wordml" xmlns:w16sdtdh="http://schemas.microsoft.com/office/word/2020/wordml/sdtdatahash" xmlns:w16se="http://schemas.microsoft.com/office/word/2015/wordml/symex" xmlns:wpg="http://schemas.microsoft.com/office/word/2010/wordprocessingGroup" xmlns:wpi="http://schemas.microsoft.com/office/word/2010/wordprocessingInk" xmlns:wne="http://schemas.microsoft.com/office/word/2006/wordml" xmlns:wps="http://schemas.microsoft.com/office/word/2010/wordprocessingShape" mc:Ignorable="w14 w15 w16se w16cid w16 w16cex w16sdtdh wp14">
+  <w16cex:commentExtensible w16cex:durableId="2443D8A5" w16cex:dateUtc="2021-05-10T14:07:00Z"/>
+  <w16cex:commentExtensible w16cex:durableId="2443DA3B" w16cex:dateUtc="2021-05-10T14:13:00Z"/>
+</w16cex:commentsExtensible>
+</file>
+
+<file path=word/commentsIds.xml><?xml version="1.0" encoding="utf-8"?>
+<w16cid:commentsIds xmlns:wpc="http://schemas.microsoft.com/office/word/2010/wordprocessingCanvas" xmlns:cx="http://schemas.microsoft.com/office/drawing/2014/chartex" xmlns:cx1="http://schemas.microsoft.com/office/drawing/2015/9/8/chartex" xmlns:cx2="http://schemas.microsoft.com/office/drawing/2015/10/21/chartex" xmlns:cx3="http://schemas.microsoft.com/office/drawing/2016/5/9/chartex" xmlns:cx4="http://schemas.microsoft.com/office/drawing/2016/5/10/chartex" xmlns:cx5="http://schemas.microsoft.com/office/drawing/2016/5/11/chartex" xmlns:cx6="http://schemas.microsoft.com/office/drawing/2016/5/12/chartex" xmlns:cx7="http://schemas.microsoft.com/office/drawing/2016/5/13/chartex" xmlns:cx8="http://schemas.microsoft.com/office/drawing/2016/5/14/chartex" xmlns:mc="http://schemas.openxmlformats.org/markup-compatibility/2006" xmlns:aink="http://schemas.microsoft.com/office/drawing/2016/ink" xmlns:am3d="http://schemas.microsoft.com/office/drawing/2017/model3d" xmlns:o="urn:schemas-microsoft-com:office:office" xmlns:r="http://schemas.openxmlformats.org/officeDocument/2006/relationships" xmlns:m="http://schemas.openxmlformats.org/officeDocument/2006/math" xmlns:v="urn:schemas-microsoft-com:vml" xmlns:wp14="http://schemas.microsoft.com/office/word/2010/wordprocessingDrawing" xmlns:wp="http://schemas.openxmlformats.org/drawingml/2006/wordprocessingDrawing" xmlns:w10="urn:schemas-microsoft-com:office:word" xmlns:w="http://schemas.openxmlformats.org/wordprocessingml/2006/main" xmlns:w14="http://schemas.microsoft.com/office/word/2010/wordml" xmlns:w15="http://schemas.microsoft.com/office/word/2012/wordml" xmlns:w16cex="http://schemas.microsoft.com/office/word/2018/wordml/cex" xmlns:w16cid="http://schemas.microsoft.com/office/word/2016/wordml/cid" xmlns:w16="http://schemas.microsoft.com/office/word/2018/wordml" xmlns:w16sdtdh="http://schemas.microsoft.com/office/word/2020/wordml/sdtdatahash" xmlns:w16se="http://schemas.microsoft.com/office/word/2015/wordml/symex" xmlns:wpg="http://schemas.microsoft.com/office/word/2010/wordprocessingGroup" xmlns:wpi="http://schemas.microsoft.com/office/word/2010/wordprocessingInk" xmlns:wne="http://schemas.microsoft.com/office/word/2006/wordml" xmlns:wps="http://schemas.microsoft.com/office/word/2010/wordprocessingShape" mc:Ignorable="w14 w15 w16se w16cid w16 w16cex w16sdtdh wp14">
+  <w16cid:commentId w16cid:paraId="78A9FA03" w16cid:durableId="2443D8A5"/>
+  <w16cid:commentId w16cid:paraId="47F4CDD4" w16cid:durableId="2443DA3B"/>
+</w16cid:commentsIds>
 </file>
 
 <file path=word/endnotes.xml><?xml version="1.0" encoding="utf-8"?>
@@ -16424,7 +18128,7 @@
         <w:sdtContent>
           <w:p>
             <w:pPr>
-              <w:pStyle w:val="Voettekst"/>
+              <w:pStyle w:val="Footer"/>
               <w:jc w:val="right"/>
               <w:rPr>
                 <w:rFonts w:ascii="Verdana" w:hAnsi="Verdana"/>
@@ -16539,7 +18243,7 @@
   </w:sdt>
   <w:p>
     <w:pPr>
-      <w:pStyle w:val="Voettekst"/>
+      <w:pStyle w:val="Footer"/>
     </w:pPr>
   </w:p>
 </w:ftr>
@@ -16559,7 +18263,7 @@
     <w:sdtContent>
       <w:p>
         <w:pPr>
-          <w:pStyle w:val="Voettekst"/>
+          <w:pStyle w:val="Footer"/>
           <w:jc w:val="right"/>
         </w:pPr>
         <w:r>
@@ -16585,7 +18289,7 @@
   </w:sdt>
   <w:p>
     <w:pPr>
-      <w:pStyle w:val="Voettekst"/>
+      <w:pStyle w:val="Footer"/>
     </w:pPr>
   </w:p>
 </w:ftr>
@@ -20929,6 +22633,14 @@
     <w:abstractNumId w:val="29"/>
   </w:num>
 </w:numbering>
+</file>
+
+<file path=word/people.xml><?xml version="1.0" encoding="utf-8"?>
+<w15:people xmlns:wpc="http://schemas.microsoft.com/office/word/2010/wordprocessingCanvas" xmlns:cx="http://schemas.microsoft.com/office/drawing/2014/chartex" xmlns:cx1="http://schemas.microsoft.com/office/drawing/2015/9/8/chartex" xmlns:cx2="http://schemas.microsoft.com/office/drawing/2015/10/21/chartex" xmlns:cx3="http://schemas.microsoft.com/office/drawing/2016/5/9/chartex" xmlns:cx4="http://schemas.microsoft.com/office/drawing/2016/5/10/chartex" xmlns:cx5="http://schemas.microsoft.com/office/drawing/2016/5/11/chartex" xmlns:cx6="http://schemas.microsoft.com/office/drawing/2016/5/12/chartex" xmlns:cx7="http://schemas.microsoft.com/office/drawing/2016/5/13/chartex" xmlns:cx8="http://schemas.microsoft.com/office/drawing/2016/5/14/chartex" xmlns:mc="http://schemas.openxmlformats.org/markup-compatibility/2006" xmlns:aink="http://schemas.microsoft.com/office/drawing/2016/ink" xmlns:am3d="http://schemas.microsoft.com/office/drawing/2017/model3d" xmlns:o="urn:schemas-microsoft-com:office:office" xmlns:r="http://schemas.openxmlformats.org/officeDocument/2006/relationships" xmlns:m="http://schemas.openxmlformats.org/officeDocument/2006/math" xmlns:v="urn:schemas-microsoft-com:vml" xmlns:wp14="http://schemas.microsoft.com/office/word/2010/wordprocessingDrawing" xmlns:wp="http://schemas.openxmlformats.org/drawingml/2006/wordprocessingDrawing" xmlns:w10="urn:schemas-microsoft-com:office:word" xmlns:w="http://schemas.openxmlformats.org/wordprocessingml/2006/main" xmlns:w14="http://schemas.microsoft.com/office/word/2010/wordml" xmlns:w15="http://schemas.microsoft.com/office/word/2012/wordml" xmlns:w16cex="http://schemas.microsoft.com/office/word/2018/wordml/cex" xmlns:w16cid="http://schemas.microsoft.com/office/word/2016/wordml/cid" xmlns:w16="http://schemas.microsoft.com/office/word/2018/wordml" xmlns:w16sdtdh="http://schemas.microsoft.com/office/word/2020/wordml/sdtdatahash" xmlns:w16se="http://schemas.microsoft.com/office/word/2015/wordml/symex" xmlns:wpg="http://schemas.microsoft.com/office/word/2010/wordprocessingGroup" xmlns:wpi="http://schemas.microsoft.com/office/word/2010/wordprocessingInk" xmlns:wne="http://schemas.microsoft.com/office/word/2006/wordml" xmlns:wps="http://schemas.microsoft.com/office/word/2010/wordprocessingShape" mc:Ignorable="w14 w15 w16se w16cid w16 w16cex w16sdtdh wp14">
+  <w15:person w15:author="Stijn Van den bossche">
+    <w15:presenceInfo w15:providerId="None" w15:userId="Stijn Van den bossche"/>
+  </w15:person>
+</w15:people>
 </file>
 
 <file path=word/styles.xml><?xml version="1.0" encoding="utf-8"?>
@@ -21326,7 +23038,7 @@
     <w:lsdException w:name="Unresolved Mention" w:semiHidden="1" w:unhideWhenUsed="1"/>
     <w:lsdException w:name="Smart Link" w:semiHidden="1" w:unhideWhenUsed="1"/>
   </w:latentStyles>
-  <w:style w:type="paragraph" w:default="1" w:styleId="Standaard">
+  <w:style w:type="paragraph" w:default="1" w:styleId="Normal">
     <w:name w:val="Normal"/>
     <w:qFormat/>
     <w:rsid w:val="005A0643"/>
@@ -21344,11 +23056,11 @@
       <w:lang w:eastAsia="nl-NL"/>
     </w:rPr>
   </w:style>
-  <w:style w:type="paragraph" w:styleId="Kop1">
+  <w:style w:type="paragraph" w:styleId="Heading1">
     <w:name w:val="heading 1"/>
-    <w:basedOn w:val="Standaard"/>
-    <w:next w:val="Standaard"/>
-    <w:link w:val="Kop1Char"/>
+    <w:basedOn w:val="Normal"/>
+    <w:next w:val="Normal"/>
+    <w:link w:val="Heading1Char"/>
     <w:uiPriority w:val="9"/>
     <w:qFormat/>
     <w:rsid w:val="00495D26"/>
@@ -21365,11 +23077,11 @@
       <w:szCs w:val="32"/>
     </w:rPr>
   </w:style>
-  <w:style w:type="paragraph" w:styleId="Kop2">
+  <w:style w:type="paragraph" w:styleId="Heading2">
     <w:name w:val="heading 2"/>
-    <w:basedOn w:val="Standaard"/>
-    <w:next w:val="Standaard"/>
-    <w:link w:val="Kop2Char"/>
+    <w:basedOn w:val="Normal"/>
+    <w:next w:val="Normal"/>
+    <w:link w:val="Heading2Char"/>
     <w:uiPriority w:val="9"/>
     <w:unhideWhenUsed/>
     <w:qFormat/>
@@ -21387,11 +23099,11 @@
       <w:szCs w:val="26"/>
     </w:rPr>
   </w:style>
-  <w:style w:type="paragraph" w:styleId="Kop3">
+  <w:style w:type="paragraph" w:styleId="Heading3">
     <w:name w:val="heading 3"/>
-    <w:basedOn w:val="Standaard"/>
-    <w:next w:val="Standaard"/>
-    <w:link w:val="Kop3Char"/>
+    <w:basedOn w:val="Normal"/>
+    <w:next w:val="Normal"/>
+    <w:link w:val="Heading3Char"/>
     <w:uiPriority w:val="9"/>
     <w:unhideWhenUsed/>
     <w:qFormat/>
@@ -21408,11 +23120,11 @@
       <w:sz w:val="24"/>
     </w:rPr>
   </w:style>
-  <w:style w:type="paragraph" w:styleId="Kop4">
+  <w:style w:type="paragraph" w:styleId="Heading4">
     <w:name w:val="heading 4"/>
-    <w:basedOn w:val="Standaard"/>
-    <w:next w:val="Standaard"/>
-    <w:link w:val="Kop4Char"/>
+    <w:basedOn w:val="Normal"/>
+    <w:next w:val="Normal"/>
+    <w:link w:val="Heading4Char"/>
     <w:uiPriority w:val="9"/>
     <w:semiHidden/>
     <w:unhideWhenUsed/>
@@ -21431,13 +23143,13 @@
       <w:color w:val="2F5496" w:themeColor="accent1" w:themeShade="BF"/>
     </w:rPr>
   </w:style>
-  <w:style w:type="character" w:default="1" w:styleId="Standaardalinea-lettertype">
+  <w:style w:type="character" w:default="1" w:styleId="DefaultParagraphFont">
     <w:name w:val="Default Paragraph Font"/>
     <w:uiPriority w:val="1"/>
     <w:semiHidden/>
     <w:unhideWhenUsed/>
   </w:style>
-  <w:style w:type="table" w:default="1" w:styleId="Standaardtabel">
+  <w:style w:type="table" w:default="1" w:styleId="TableNormal">
     <w:name w:val="Normal Table"/>
     <w:uiPriority w:val="99"/>
     <w:semiHidden/>
@@ -21452,16 +23164,16 @@
       </w:tblCellMar>
     </w:tblPr>
   </w:style>
-  <w:style w:type="numbering" w:default="1" w:styleId="Geenlijst">
+  <w:style w:type="numbering" w:default="1" w:styleId="NoList">
     <w:name w:val="No List"/>
     <w:uiPriority w:val="99"/>
     <w:semiHidden/>
     <w:unhideWhenUsed/>
   </w:style>
-  <w:style w:type="character" w:customStyle="1" w:styleId="Kop1Char">
-    <w:name w:val="Kop 1 Char"/>
-    <w:basedOn w:val="Standaardalinea-lettertype"/>
-    <w:link w:val="Kop1"/>
+  <w:style w:type="character" w:customStyle="1" w:styleId="Heading1Char">
+    <w:name w:val="Heading 1 Char"/>
+    <w:basedOn w:val="DefaultParagraphFont"/>
+    <w:link w:val="Heading1"/>
     <w:uiPriority w:val="9"/>
     <w:rsid w:val="00495D26"/>
     <w:rPr>
@@ -21472,10 +23184,10 @@
       <w:lang w:eastAsia="nl-NL"/>
     </w:rPr>
   </w:style>
-  <w:style w:type="paragraph" w:styleId="Kopvaninhoudsopgave">
+  <w:style w:type="paragraph" w:styleId="TOCHeading">
     <w:name w:val="TOC Heading"/>
-    <w:basedOn w:val="Kop1"/>
-    <w:next w:val="Standaard"/>
+    <w:basedOn w:val="Heading1"/>
+    <w:next w:val="Normal"/>
     <w:uiPriority w:val="39"/>
     <w:unhideWhenUsed/>
     <w:qFormat/>
@@ -21492,9 +23204,9 @@
       <w:lang w:eastAsia="nl-BE"/>
     </w:rPr>
   </w:style>
-  <w:style w:type="paragraph" w:styleId="Lijstalinea">
+  <w:style w:type="paragraph" w:styleId="ListParagraph">
     <w:name w:val="List Paragraph"/>
-    <w:basedOn w:val="Standaard"/>
+    <w:basedOn w:val="Normal"/>
     <w:uiPriority w:val="34"/>
     <w:qFormat/>
     <w:rsid w:val="00495D26"/>
@@ -21503,10 +23215,10 @@
       <w:contextualSpacing/>
     </w:pPr>
   </w:style>
-  <w:style w:type="character" w:customStyle="1" w:styleId="Kop2Char">
-    <w:name w:val="Kop 2 Char"/>
-    <w:basedOn w:val="Standaardalinea-lettertype"/>
-    <w:link w:val="Kop2"/>
+  <w:style w:type="character" w:customStyle="1" w:styleId="Heading2Char">
+    <w:name w:val="Heading 2 Char"/>
+    <w:basedOn w:val="DefaultParagraphFont"/>
+    <w:link w:val="Heading2"/>
     <w:uiPriority w:val="9"/>
     <w:rsid w:val="00495D26"/>
     <w:rPr>
@@ -21517,10 +23229,10 @@
       <w:lang w:eastAsia="nl-NL"/>
     </w:rPr>
   </w:style>
-  <w:style w:type="paragraph" w:styleId="Koptekst">
+  <w:style w:type="paragraph" w:styleId="Header">
     <w:name w:val="header"/>
-    <w:basedOn w:val="Standaard"/>
-    <w:link w:val="KoptekstChar"/>
+    <w:basedOn w:val="Normal"/>
+    <w:link w:val="HeaderChar"/>
     <w:uiPriority w:val="99"/>
     <w:unhideWhenUsed/>
     <w:rsid w:val="000971B9"/>
@@ -21531,10 +23243,10 @@
       </w:tabs>
     </w:pPr>
   </w:style>
-  <w:style w:type="character" w:customStyle="1" w:styleId="KoptekstChar">
-    <w:name w:val="Koptekst Char"/>
-    <w:basedOn w:val="Standaardalinea-lettertype"/>
-    <w:link w:val="Koptekst"/>
+  <w:style w:type="character" w:customStyle="1" w:styleId="HeaderChar">
+    <w:name w:val="Header Char"/>
+    <w:basedOn w:val="DefaultParagraphFont"/>
+    <w:link w:val="Header"/>
     <w:uiPriority w:val="99"/>
     <w:rsid w:val="000971B9"/>
     <w:rPr>
@@ -21544,10 +23256,10 @@
       <w:lang w:eastAsia="nl-NL"/>
     </w:rPr>
   </w:style>
-  <w:style w:type="paragraph" w:styleId="Voettekst">
+  <w:style w:type="paragraph" w:styleId="Footer">
     <w:name w:val="footer"/>
-    <w:basedOn w:val="Standaard"/>
-    <w:link w:val="VoettekstChar"/>
+    <w:basedOn w:val="Normal"/>
+    <w:link w:val="FooterChar"/>
     <w:uiPriority w:val="99"/>
     <w:unhideWhenUsed/>
     <w:rsid w:val="000971B9"/>
@@ -21558,10 +23270,10 @@
       </w:tabs>
     </w:pPr>
   </w:style>
-  <w:style w:type="character" w:customStyle="1" w:styleId="VoettekstChar">
-    <w:name w:val="Voettekst Char"/>
-    <w:basedOn w:val="Standaardalinea-lettertype"/>
-    <w:link w:val="Voettekst"/>
+  <w:style w:type="character" w:customStyle="1" w:styleId="FooterChar">
+    <w:name w:val="Footer Char"/>
+    <w:basedOn w:val="DefaultParagraphFont"/>
+    <w:link w:val="Footer"/>
     <w:uiPriority w:val="99"/>
     <w:rsid w:val="000971B9"/>
     <w:rPr>
@@ -21571,10 +23283,10 @@
       <w:lang w:eastAsia="nl-NL"/>
     </w:rPr>
   </w:style>
-  <w:style w:type="paragraph" w:styleId="Inhopg1">
+  <w:style w:type="paragraph" w:styleId="TOC1">
     <w:name w:val="toc 1"/>
-    <w:basedOn w:val="Standaard"/>
-    <w:next w:val="Standaard"/>
+    <w:basedOn w:val="Normal"/>
+    <w:next w:val="Normal"/>
     <w:autoRedefine/>
     <w:uiPriority w:val="39"/>
     <w:unhideWhenUsed/>
@@ -21597,10 +23309,10 @@
       <w:lang w:val="nl-NL"/>
     </w:rPr>
   </w:style>
-  <w:style w:type="paragraph" w:styleId="Inhopg2">
+  <w:style w:type="paragraph" w:styleId="TOC2">
     <w:name w:val="toc 2"/>
-    <w:basedOn w:val="Standaard"/>
-    <w:next w:val="Standaard"/>
+    <w:basedOn w:val="Normal"/>
+    <w:next w:val="Normal"/>
     <w:autoRedefine/>
     <w:uiPriority w:val="39"/>
     <w:unhideWhenUsed/>
@@ -21616,7 +23328,7 @@
   </w:style>
   <w:style w:type="character" w:styleId="Hyperlink">
     <w:name w:val="Hyperlink"/>
-    <w:basedOn w:val="Standaardalinea-lettertype"/>
+    <w:basedOn w:val="DefaultParagraphFont"/>
     <w:uiPriority w:val="99"/>
     <w:unhideWhenUsed/>
     <w:rsid w:val="000971B9"/>
@@ -21625,11 +23337,11 @@
       <w:u w:val="single"/>
     </w:rPr>
   </w:style>
-  <w:style w:type="paragraph" w:styleId="Titel">
+  <w:style w:type="paragraph" w:styleId="Title">
     <w:name w:val="Title"/>
-    <w:basedOn w:val="Standaard"/>
-    <w:next w:val="Standaard"/>
-    <w:link w:val="TitelChar"/>
+    <w:basedOn w:val="Normal"/>
+    <w:next w:val="Normal"/>
+    <w:link w:val="TitleChar"/>
     <w:uiPriority w:val="10"/>
     <w:qFormat/>
     <w:rsid w:val="000971B9"/>
@@ -21644,10 +23356,10 @@
       <w:szCs w:val="56"/>
     </w:rPr>
   </w:style>
-  <w:style w:type="character" w:customStyle="1" w:styleId="TitelChar">
-    <w:name w:val="Titel Char"/>
-    <w:basedOn w:val="Standaardalinea-lettertype"/>
-    <w:link w:val="Titel"/>
+  <w:style w:type="character" w:customStyle="1" w:styleId="TitleChar">
+    <w:name w:val="Title Char"/>
+    <w:basedOn w:val="DefaultParagraphFont"/>
+    <w:link w:val="Title"/>
     <w:uiPriority w:val="10"/>
     <w:rsid w:val="000971B9"/>
     <w:rPr>
@@ -21659,10 +23371,10 @@
       <w:lang w:eastAsia="nl-NL"/>
     </w:rPr>
   </w:style>
-  <w:style w:type="character" w:customStyle="1" w:styleId="Kop3Char">
-    <w:name w:val="Kop 3 Char"/>
-    <w:basedOn w:val="Standaardalinea-lettertype"/>
-    <w:link w:val="Kop3"/>
+  <w:style w:type="character" w:customStyle="1" w:styleId="Heading3Char">
+    <w:name w:val="Heading 3 Char"/>
+    <w:basedOn w:val="DefaultParagraphFont"/>
+    <w:link w:val="Heading3"/>
     <w:uiPriority w:val="9"/>
     <w:rsid w:val="0044180E"/>
     <w:rPr>
@@ -21673,10 +23385,10 @@
       <w:lang w:eastAsia="nl-NL"/>
     </w:rPr>
   </w:style>
-  <w:style w:type="paragraph" w:styleId="Inhopg3">
+  <w:style w:type="paragraph" w:styleId="TOC3">
     <w:name w:val="toc 3"/>
-    <w:basedOn w:val="Standaard"/>
-    <w:next w:val="Standaard"/>
+    <w:basedOn w:val="Normal"/>
+    <w:next w:val="Normal"/>
     <w:autoRedefine/>
     <w:uiPriority w:val="39"/>
     <w:unhideWhenUsed/>
@@ -21691,9 +23403,9 @@
       <w:szCs w:val="20"/>
     </w:rPr>
   </w:style>
-  <w:style w:type="character" w:styleId="Onopgelostemelding">
+  <w:style w:type="character" w:styleId="UnresolvedMention">
     <w:name w:val="Unresolved Mention"/>
-    <w:basedOn w:val="Standaardalinea-lettertype"/>
+    <w:basedOn w:val="DefaultParagraphFont"/>
     <w:uiPriority w:val="99"/>
     <w:semiHidden/>
     <w:unhideWhenUsed/>
@@ -21703,10 +23415,10 @@
       <w:shd w:val="clear" w:color="auto" w:fill="E1DFDD"/>
     </w:rPr>
   </w:style>
-  <w:style w:type="character" w:customStyle="1" w:styleId="Kop4Char">
-    <w:name w:val="Kop 4 Char"/>
-    <w:basedOn w:val="Standaardalinea-lettertype"/>
-    <w:link w:val="Kop4"/>
+  <w:style w:type="character" w:customStyle="1" w:styleId="Heading4Char">
+    <w:name w:val="Heading 4 Char"/>
+    <w:basedOn w:val="DefaultParagraphFont"/>
+    <w:link w:val="Heading4"/>
     <w:uiPriority w:val="9"/>
     <w:semiHidden/>
     <w:rsid w:val="00D80888"/>
@@ -21720,10 +23432,10 @@
       <w:lang w:eastAsia="nl-NL"/>
     </w:rPr>
   </w:style>
-  <w:style w:type="paragraph" w:styleId="Eindnoottekst">
+  <w:style w:type="paragraph" w:styleId="EndnoteText">
     <w:name w:val="endnote text"/>
-    <w:basedOn w:val="Standaard"/>
-    <w:link w:val="EindnoottekstChar"/>
+    <w:basedOn w:val="Normal"/>
+    <w:link w:val="EndnoteTextChar"/>
     <w:uiPriority w:val="99"/>
     <w:semiHidden/>
     <w:unhideWhenUsed/>
@@ -21732,10 +23444,10 @@
       <w:szCs w:val="20"/>
     </w:rPr>
   </w:style>
-  <w:style w:type="character" w:customStyle="1" w:styleId="EindnoottekstChar">
-    <w:name w:val="Eindnoottekst Char"/>
-    <w:basedOn w:val="Standaardalinea-lettertype"/>
-    <w:link w:val="Eindnoottekst"/>
+  <w:style w:type="character" w:customStyle="1" w:styleId="EndnoteTextChar">
+    <w:name w:val="Endnote Text Char"/>
+    <w:basedOn w:val="DefaultParagraphFont"/>
+    <w:link w:val="EndnoteText"/>
     <w:uiPriority w:val="99"/>
     <w:semiHidden/>
     <w:rsid w:val="009412E9"/>
@@ -21746,9 +23458,9 @@
       <w:lang w:eastAsia="nl-NL"/>
     </w:rPr>
   </w:style>
-  <w:style w:type="character" w:styleId="Eindnootmarkering">
+  <w:style w:type="character" w:styleId="EndnoteReference">
     <w:name w:val="endnote reference"/>
-    <w:basedOn w:val="Standaardalinea-lettertype"/>
+    <w:basedOn w:val="DefaultParagraphFont"/>
     <w:uiPriority w:val="99"/>
     <w:semiHidden/>
     <w:unhideWhenUsed/>
@@ -21757,10 +23469,10 @@
       <w:vertAlign w:val="superscript"/>
     </w:rPr>
   </w:style>
-  <w:style w:type="paragraph" w:styleId="Voetnoottekst">
+  <w:style w:type="paragraph" w:styleId="FootnoteText">
     <w:name w:val="footnote text"/>
-    <w:basedOn w:val="Standaard"/>
-    <w:link w:val="VoetnoottekstChar"/>
+    <w:basedOn w:val="Normal"/>
+    <w:link w:val="FootnoteTextChar"/>
     <w:uiPriority w:val="99"/>
     <w:semiHidden/>
     <w:unhideWhenUsed/>
@@ -21769,10 +23481,10 @@
       <w:szCs w:val="20"/>
     </w:rPr>
   </w:style>
-  <w:style w:type="character" w:customStyle="1" w:styleId="VoetnoottekstChar">
-    <w:name w:val="Voetnoottekst Char"/>
-    <w:basedOn w:val="Standaardalinea-lettertype"/>
-    <w:link w:val="Voetnoottekst"/>
+  <w:style w:type="character" w:customStyle="1" w:styleId="FootnoteTextChar">
+    <w:name w:val="Footnote Text Char"/>
+    <w:basedOn w:val="DefaultParagraphFont"/>
+    <w:link w:val="FootnoteText"/>
     <w:uiPriority w:val="99"/>
     <w:semiHidden/>
     <w:rsid w:val="009412E9"/>
@@ -21783,9 +23495,9 @@
       <w:lang w:eastAsia="nl-NL"/>
     </w:rPr>
   </w:style>
-  <w:style w:type="character" w:styleId="Voetnootmarkering">
+  <w:style w:type="character" w:styleId="FootnoteReference">
     <w:name w:val="footnote reference"/>
-    <w:basedOn w:val="Standaardalinea-lettertype"/>
+    <w:basedOn w:val="DefaultParagraphFont"/>
     <w:uiPriority w:val="99"/>
     <w:semiHidden/>
     <w:unhideWhenUsed/>
@@ -21794,10 +23506,10 @@
       <w:vertAlign w:val="superscript"/>
     </w:rPr>
   </w:style>
-  <w:style w:type="paragraph" w:styleId="Inhopg4">
+  <w:style w:type="paragraph" w:styleId="TOC4">
     <w:name w:val="toc 4"/>
-    <w:basedOn w:val="Standaard"/>
-    <w:next w:val="Standaard"/>
+    <w:basedOn w:val="Normal"/>
+    <w:next w:val="Normal"/>
     <w:autoRedefine/>
     <w:uiPriority w:val="39"/>
     <w:unhideWhenUsed/>
@@ -21811,10 +23523,10 @@
       <w:szCs w:val="18"/>
     </w:rPr>
   </w:style>
-  <w:style w:type="paragraph" w:styleId="Inhopg5">
+  <w:style w:type="paragraph" w:styleId="TOC5">
     <w:name w:val="toc 5"/>
-    <w:basedOn w:val="Standaard"/>
-    <w:next w:val="Standaard"/>
+    <w:basedOn w:val="Normal"/>
+    <w:next w:val="Normal"/>
     <w:autoRedefine/>
     <w:uiPriority w:val="39"/>
     <w:unhideWhenUsed/>
@@ -21828,10 +23540,10 @@
       <w:szCs w:val="18"/>
     </w:rPr>
   </w:style>
-  <w:style w:type="paragraph" w:styleId="Inhopg6">
+  <w:style w:type="paragraph" w:styleId="TOC6">
     <w:name w:val="toc 6"/>
-    <w:basedOn w:val="Standaard"/>
-    <w:next w:val="Standaard"/>
+    <w:basedOn w:val="Normal"/>
+    <w:next w:val="Normal"/>
     <w:autoRedefine/>
     <w:uiPriority w:val="39"/>
     <w:unhideWhenUsed/>
@@ -21845,10 +23557,10 @@
       <w:szCs w:val="18"/>
     </w:rPr>
   </w:style>
-  <w:style w:type="paragraph" w:styleId="Inhopg7">
+  <w:style w:type="paragraph" w:styleId="TOC7">
     <w:name w:val="toc 7"/>
-    <w:basedOn w:val="Standaard"/>
-    <w:next w:val="Standaard"/>
+    <w:basedOn w:val="Normal"/>
+    <w:next w:val="Normal"/>
     <w:autoRedefine/>
     <w:uiPriority w:val="39"/>
     <w:unhideWhenUsed/>
@@ -21862,10 +23574,10 @@
       <w:szCs w:val="18"/>
     </w:rPr>
   </w:style>
-  <w:style w:type="paragraph" w:styleId="Inhopg8">
+  <w:style w:type="paragraph" w:styleId="TOC8">
     <w:name w:val="toc 8"/>
-    <w:basedOn w:val="Standaard"/>
-    <w:next w:val="Standaard"/>
+    <w:basedOn w:val="Normal"/>
+    <w:next w:val="Normal"/>
     <w:autoRedefine/>
     <w:uiPriority w:val="39"/>
     <w:unhideWhenUsed/>
@@ -21879,10 +23591,10 @@
       <w:szCs w:val="18"/>
     </w:rPr>
   </w:style>
-  <w:style w:type="paragraph" w:styleId="Inhopg9">
+  <w:style w:type="paragraph" w:styleId="TOC9">
     <w:name w:val="toc 9"/>
-    <w:basedOn w:val="Standaard"/>
-    <w:next w:val="Standaard"/>
+    <w:basedOn w:val="Normal"/>
+    <w:next w:val="Normal"/>
     <w:autoRedefine/>
     <w:uiPriority w:val="39"/>
     <w:unhideWhenUsed/>
@@ -21896,9 +23608,9 @@
       <w:szCs w:val="18"/>
     </w:rPr>
   </w:style>
-  <w:style w:type="character" w:styleId="GevolgdeHyperlink">
+  <w:style w:type="character" w:styleId="FollowedHyperlink">
     <w:name w:val="FollowedHyperlink"/>
-    <w:basedOn w:val="Standaardalinea-lettertype"/>
+    <w:basedOn w:val="DefaultParagraphFont"/>
     <w:uiPriority w:val="99"/>
     <w:semiHidden/>
     <w:unhideWhenUsed/>
@@ -21908,9 +23620,9 @@
       <w:u w:val="single"/>
     </w:rPr>
   </w:style>
-  <w:style w:type="character" w:styleId="Tekstvantijdelijkeaanduiding">
+  <w:style w:type="character" w:styleId="PlaceholderText">
     <w:name w:val="Placeholder Text"/>
-    <w:basedOn w:val="Standaardalinea-lettertype"/>
+    <w:basedOn w:val="DefaultParagraphFont"/>
     <w:uiPriority w:val="99"/>
     <w:semiHidden/>
     <w:rsid w:val="00EC33A8"/>
@@ -21918,9 +23630,9 @@
       <w:color w:val="808080"/>
     </w:rPr>
   </w:style>
-  <w:style w:type="table" w:styleId="Tabelraster">
+  <w:style w:type="table" w:styleId="TableGrid">
     <w:name w:val="Table Grid"/>
-    <w:basedOn w:val="Standaardtabel"/>
+    <w:basedOn w:val="TableNormal"/>
     <w:uiPriority w:val="39"/>
     <w:rsid w:val="00E71E83"/>
     <w:pPr>
@@ -21937,10 +23649,10 @@
       </w:tblBorders>
     </w:tblPr>
   </w:style>
-  <w:style w:type="paragraph" w:styleId="Tekstzonderopmaak">
+  <w:style w:type="paragraph" w:styleId="PlainText">
     <w:name w:val="Plain Text"/>
-    <w:basedOn w:val="Standaard"/>
-    <w:link w:val="TekstzonderopmaakChar"/>
+    <w:basedOn w:val="Normal"/>
+    <w:link w:val="PlainTextChar"/>
     <w:uiPriority w:val="99"/>
     <w:unhideWhenUsed/>
     <w:rsid w:val="00753EF0"/>
@@ -21957,10 +23669,10 @@
       <w:lang w:eastAsia="en-US"/>
     </w:rPr>
   </w:style>
-  <w:style w:type="character" w:customStyle="1" w:styleId="TekstzonderopmaakChar">
-    <w:name w:val="Tekst zonder opmaak Char"/>
-    <w:basedOn w:val="Standaardalinea-lettertype"/>
-    <w:link w:val="Tekstzonderopmaak"/>
+  <w:style w:type="character" w:customStyle="1" w:styleId="PlainTextChar">
+    <w:name w:val="Plain Text Char"/>
+    <w:basedOn w:val="DefaultParagraphFont"/>
+    <w:link w:val="PlainText"/>
     <w:uiPriority w:val="99"/>
     <w:rsid w:val="00753EF0"/>
     <w:rPr>
@@ -21971,7 +23683,7 @@
   </w:style>
   <w:style w:type="paragraph" w:customStyle="1" w:styleId="msonormal0">
     <w:name w:val="msonormal"/>
-    <w:basedOn w:val="Standaard"/>
+    <w:basedOn w:val="Normal"/>
     <w:rsid w:val="00DD3877"/>
     <w:pPr>
       <w:widowControl/>
@@ -21984,6 +23696,74 @@
       <w:rFonts w:ascii="Times New Roman" w:hAnsi="Times New Roman"/>
       <w:sz w:val="24"/>
       <w:lang w:eastAsia="nl-BE"/>
+    </w:rPr>
+  </w:style>
+  <w:style w:type="character" w:styleId="CommentReference">
+    <w:name w:val="annotation reference"/>
+    <w:basedOn w:val="DefaultParagraphFont"/>
+    <w:uiPriority w:val="99"/>
+    <w:semiHidden/>
+    <w:unhideWhenUsed/>
+    <w:rsid w:val="005C214F"/>
+    <w:rPr>
+      <w:sz w:val="16"/>
+      <w:szCs w:val="16"/>
+    </w:rPr>
+  </w:style>
+  <w:style w:type="paragraph" w:styleId="CommentText">
+    <w:name w:val="annotation text"/>
+    <w:basedOn w:val="Normal"/>
+    <w:link w:val="CommentTextChar"/>
+    <w:uiPriority w:val="99"/>
+    <w:semiHidden/>
+    <w:unhideWhenUsed/>
+    <w:rsid w:val="005C214F"/>
+    <w:rPr>
+      <w:szCs w:val="20"/>
+    </w:rPr>
+  </w:style>
+  <w:style w:type="character" w:customStyle="1" w:styleId="CommentTextChar">
+    <w:name w:val="Comment Text Char"/>
+    <w:basedOn w:val="DefaultParagraphFont"/>
+    <w:link w:val="CommentText"/>
+    <w:uiPriority w:val="99"/>
+    <w:semiHidden/>
+    <w:rsid w:val="005C214F"/>
+    <w:rPr>
+      <w:rFonts w:ascii="Courier" w:eastAsia="Times New Roman" w:hAnsi="Courier" w:cs="Times New Roman"/>
+      <w:sz w:val="20"/>
+      <w:szCs w:val="20"/>
+      <w:lang w:eastAsia="nl-NL"/>
+    </w:rPr>
+  </w:style>
+  <w:style w:type="paragraph" w:styleId="CommentSubject">
+    <w:name w:val="annotation subject"/>
+    <w:basedOn w:val="CommentText"/>
+    <w:next w:val="CommentText"/>
+    <w:link w:val="CommentSubjectChar"/>
+    <w:uiPriority w:val="99"/>
+    <w:semiHidden/>
+    <w:unhideWhenUsed/>
+    <w:rsid w:val="005C214F"/>
+    <w:rPr>
+      <w:b/>
+      <w:bCs/>
+    </w:rPr>
+  </w:style>
+  <w:style w:type="character" w:customStyle="1" w:styleId="CommentSubjectChar">
+    <w:name w:val="Comment Subject Char"/>
+    <w:basedOn w:val="CommentTextChar"/>
+    <w:link w:val="CommentSubject"/>
+    <w:uiPriority w:val="99"/>
+    <w:semiHidden/>
+    <w:rsid w:val="005C214F"/>
+    <w:rPr>
+      <w:rFonts w:ascii="Courier" w:eastAsia="Times New Roman" w:hAnsi="Courier" w:cs="Times New Roman"/>
+      <w:b/>
+      <w:bCs/>
+      <w:sz w:val="20"/>
+      <w:szCs w:val="20"/>
+      <w:lang w:eastAsia="nl-NL"/>
     </w:rPr>
   </w:style>
 </w:styles>
@@ -22289,21 +24069,6 @@
 </file>
 
 <file path=customXml/item2.xml><?xml version="1.0" encoding="utf-8"?>
-<?mso-contentType ?>
-<FormTemplates xmlns="http://schemas.microsoft.com/sharepoint/v3/contenttype/forms">
-  <Display>DocumentLibraryForm</Display>
-  <Edit>DocumentLibraryForm</Edit>
-  <New>DocumentLibraryForm</New>
-</FormTemplates>
-</file>
-
-<file path=customXml/item3.xml><?xml version="1.0" encoding="utf-8"?>
-<p:properties xmlns:p="http://schemas.microsoft.com/office/2006/metadata/properties" xmlns:xsi="http://www.w3.org/2001/XMLSchema-instance" xmlns:pc="http://schemas.microsoft.com/office/infopath/2007/PartnerControls">
-  <documentManagement/>
-</p:properties>
-</file>
-
-<file path=customXml/item4.xml><?xml version="1.0" encoding="utf-8"?>
 <ct:contentTypeSchema xmlns:ct="http://schemas.microsoft.com/office/2006/metadata/contentType" xmlns:ma="http://schemas.microsoft.com/office/2006/metadata/properties/metaAttributes" ct:_="" ma:_="" ma:contentTypeName="Document" ma:contentTypeID="0x010100D0439B8CF554C2408F8C1CE499B0180F" ma:contentTypeVersion="10" ma:contentTypeDescription="Een nieuw document maken." ma:contentTypeScope="" ma:versionID="29ece86929d5f80d3c567b32fb99513e">
   <xsd:schema xmlns:xsd="http://www.w3.org/2001/XMLSchema" xmlns:xs="http://www.w3.org/2001/XMLSchema" xmlns:p="http://schemas.microsoft.com/office/2006/metadata/properties" xmlns:ns3="873fd750-6f66-458b-822c-900f108793b2" xmlns:ns4="caf49bcc-3462-4219-9078-b8c0d6a474e2" targetNamespace="http://schemas.microsoft.com/office/2006/metadata/properties" ma:root="true" ma:fieldsID="81a7bcc59de706374247154f8492fbda" ns3:_="" ns4:_="">
     <xsd:import namespace="873fd750-6f66-458b-822c-900f108793b2"/>
@@ -22506,6 +24271,21 @@
 </ct:contentTypeSchema>
 </file>
 
+<file path=customXml/item3.xml><?xml version="1.0" encoding="utf-8"?>
+<p:properties xmlns:p="http://schemas.microsoft.com/office/2006/metadata/properties" xmlns:xsi="http://www.w3.org/2001/XMLSchema-instance" xmlns:pc="http://schemas.microsoft.com/office/infopath/2007/PartnerControls">
+  <documentManagement/>
+</p:properties>
+</file>
+
+<file path=customXml/item4.xml><?xml version="1.0" encoding="utf-8"?>
+<?mso-contentType ?>
+<FormTemplates xmlns="http://schemas.microsoft.com/sharepoint/v3/contenttype/forms">
+  <Display>DocumentLibraryForm</Display>
+  <Edit>DocumentLibraryForm</Edit>
+  <New>DocumentLibraryForm</New>
+</FormTemplates>
+</file>
+
 <file path=customXml/itemProps1.xml><?xml version="1.0" encoding="utf-8"?>
 <ds:datastoreItem xmlns:ds="http://schemas.openxmlformats.org/officeDocument/2006/customXml" ds:itemID="{C402C363-E967-40A1-A58D-A4049A10C6F1}">
   <ds:schemaRefs>
@@ -22515,23 +24295,6 @@
 </file>
 
 <file path=customXml/itemProps2.xml><?xml version="1.0" encoding="utf-8"?>
-<ds:datastoreItem xmlns:ds="http://schemas.openxmlformats.org/officeDocument/2006/customXml" ds:itemID="{7F7CE998-EB7C-428D-B1CE-144071E6D5A2}">
-  <ds:schemaRefs>
-    <ds:schemaRef ds:uri="http://schemas.microsoft.com/sharepoint/v3/contenttype/forms"/>
-  </ds:schemaRefs>
-</ds:datastoreItem>
-</file>
-
-<file path=customXml/itemProps3.xml><?xml version="1.0" encoding="utf-8"?>
-<ds:datastoreItem xmlns:ds="http://schemas.openxmlformats.org/officeDocument/2006/customXml" ds:itemID="{63898F84-D984-4C2E-8A09-7DAD5E6B961C}">
-  <ds:schemaRefs>
-    <ds:schemaRef ds:uri="http://schemas.microsoft.com/office/2006/metadata/properties"/>
-    <ds:schemaRef ds:uri="http://schemas.microsoft.com/office/infopath/2007/PartnerControls"/>
-  </ds:schemaRefs>
-</ds:datastoreItem>
-</file>
-
-<file path=customXml/itemProps4.xml><?xml version="1.0" encoding="utf-8"?>
 <ds:datastoreItem xmlns:ds="http://schemas.openxmlformats.org/officeDocument/2006/customXml" ds:itemID="{53171CEA-A4E4-4AB1-A1F0-62CD44694235}">
   <ds:schemaRefs>
     <ds:schemaRef ds:uri="http://schemas.microsoft.com/office/2006/metadata/contentType"/>
@@ -22548,4 +24311,21 @@
     <ds:schemaRef ds:uri="http://schemas.microsoft.com/internal/obd"/>
   </ds:schemaRefs>
 </ds:datastoreItem>
+</file>
+
+<file path=customXml/itemProps3.xml><?xml version="1.0" encoding="utf-8"?>
+<ds:datastoreItem xmlns:ds="http://schemas.openxmlformats.org/officeDocument/2006/customXml" ds:itemID="{63898F84-D984-4C2E-8A09-7DAD5E6B961C}">
+  <ds:schemaRefs>
+    <ds:schemaRef ds:uri="http://schemas.microsoft.com/office/2006/metadata/properties"/>
+    <ds:schemaRef ds:uri="http://schemas.microsoft.com/office/infopath/2007/PartnerControls"/>
+  </ds:schemaRefs>
+</ds:datastoreItem>
+</file>
+
+<file path=customXml/itemProps4.xml><?xml version="1.0" encoding="utf-8"?>
+<ds:datastoreItem xmlns:ds="http://schemas.openxmlformats.org/officeDocument/2006/customXml" ds:itemID="{7F7CE998-EB7C-428D-B1CE-144071E6D5A2}">
+  <ds:schemaRefs>
+    <ds:schemaRef ds:uri="http://schemas.microsoft.com/sharepoint/v3/contenttype/forms"/>
+  </ds:schemaRefs>
+</ds:datastoreItem>
 </file>